--- a/Project Title.docx
+++ b/Project Title.docx
@@ -1,181 +1,569 @@
 
 <file path=word/document.xml><?xml version="1.0" encoding="utf-8"?>
-<w:document xmlns:wpc="http://schemas.microsoft.com/office/word/2010/wordprocessingCanvas" xmlns:cx="http://schemas.microsoft.com/office/drawing/2014/chartex" xmlns:cx1="http://schemas.microsoft.com/office/drawing/2015/9/8/chartex" xmlns:cx2="http://schemas.microsoft.com/office/drawing/2015/10/21/chartex" xmlns:cx3="http://schemas.microsoft.com/office/drawing/2016/5/9/chartex" xmlns:cx4="http://schemas.microsoft.com/office/drawing/2016/5/10/chartex" xmlns:cx5="http://schemas.microsoft.com/office/drawing/2016/5/11/chartex" xmlns:cx6="http://schemas.microsoft.com/office/drawing/2016/5/12/chartex" xmlns:cx7="http://schemas.microsoft.com/office/drawing/2016/5/13/chartex" xmlns:cx8="http://schemas.microsoft.com/office/drawing/2016/5/14/chartex" xmlns:mc="http://schemas.openxmlformats.org/markup-compatibility/2006" xmlns:aink="http://schemas.microsoft.com/office/drawing/2016/ink" xmlns:am3d="http://schemas.microsoft.com/office/drawing/2017/model3d" xmlns:o="urn:schemas-microsoft-com:office:office" xmlns:r="http://schemas.openxmlformats.org/officeDocument/2006/relationships" xmlns:m="http://schemas.openxmlformats.org/officeDocument/2006/math" xmlns:v="urn:schemas-microsoft-com:vml" xmlns:wp14="http://schemas.microsoft.com/office/word/2010/wordprocessingDrawing" xmlns:wp="http://schemas.openxmlformats.org/drawingml/2006/wordprocessingDrawing" xmlns:w10="urn:schemas-microsoft-com:office:word" xmlns:w="http://schemas.openxmlformats.org/wordprocessingml/2006/main" xmlns:w14="http://schemas.microsoft.com/office/word/2010/wordml" xmlns:w15="http://schemas.microsoft.com/office/word/2012/wordml" xmlns:w16cex="http://schemas.microsoft.com/office/word/2018/wordml/cex" xmlns:w16cid="http://schemas.microsoft.com/office/word/2016/wordml/cid" xmlns:w16="http://schemas.microsoft.com/office/word/2018/wordml" xmlns:w16sdtdh="http://schemas.microsoft.com/office/word/2020/wordml/sdtdatahash" xmlns:w16se="http://schemas.microsoft.com/office/word/2015/wordml/symex" xmlns:wpg="http://schemas.microsoft.com/office/word/2010/wordprocessingGroup" xmlns:wpi="http://schemas.microsoft.com/office/word/2010/wordprocessingInk" xmlns:wne="http://schemas.microsoft.com/office/word/2006/wordml" xmlns:wps="http://schemas.microsoft.com/office/word/2010/wordprocessingShape" mc:Ignorable="w14 w15 w16se w16cid w16 w16cex w16sdtdh wp14">
+<w:document xmlns:wpc="http://schemas.microsoft.com/office/word/2010/wordprocessingCanvas" xmlns:cx="http://schemas.microsoft.com/office/drawing/2014/chartex" xmlns:cx1="http://schemas.microsoft.com/office/drawing/2015/9/8/chartex" xmlns:cx2="http://schemas.microsoft.com/office/drawing/2015/10/21/chartex" xmlns:cx3="http://schemas.microsoft.com/office/drawing/2016/5/9/chartex" xmlns:cx4="http://schemas.microsoft.com/office/drawing/2016/5/10/chartex" xmlns:cx5="http://schemas.microsoft.com/office/drawing/2016/5/11/chartex" xmlns:cx6="http://schemas.microsoft.com/office/drawing/2016/5/12/chartex" xmlns:cx7="http://schemas.microsoft.com/office/drawing/2016/5/13/chartex" xmlns:cx8="http://schemas.microsoft.com/office/drawing/2016/5/14/chartex" xmlns:mc="http://schemas.openxmlformats.org/markup-compatibility/2006" xmlns:aink="http://schemas.microsoft.com/office/drawing/2016/ink" xmlns:am3d="http://schemas.microsoft.com/office/drawing/2017/model3d" xmlns:o="urn:schemas-microsoft-com:office:office" xmlns:oel="http://schemas.microsoft.com/office/2019/extlst" xmlns:r="http://schemas.openxmlformats.org/officeDocument/2006/relationships" xmlns:m="http://schemas.openxmlformats.org/officeDocument/2006/math" xmlns:v="urn:schemas-microsoft-com:vml" xmlns:wp14="http://schemas.microsoft.com/office/word/2010/wordprocessingDrawing" xmlns:wp="http://schemas.openxmlformats.org/drawingml/2006/wordprocessingDrawing" xmlns:w10="urn:schemas-microsoft-com:office:word" xmlns:w="http://schemas.openxmlformats.org/wordprocessingml/2006/main" xmlns:w14="http://schemas.microsoft.com/office/word/2010/wordml" xmlns:w15="http://schemas.microsoft.com/office/word/2012/wordml" xmlns:w16cex="http://schemas.microsoft.com/office/word/2018/wordml/cex" xmlns:w16cid="http://schemas.microsoft.com/office/word/2016/wordml/cid" xmlns:w16="http://schemas.microsoft.com/office/word/2018/wordml" xmlns:w16du="http://schemas.microsoft.com/office/word/2023/wordml/word16du" xmlns:w16sdtdh="http://schemas.microsoft.com/office/word/2020/wordml/sdtdatahash" xmlns:w16sdtfl="http://schemas.microsoft.com/office/word/2024/wordml/sdtformatlock" xmlns:w16se="http://schemas.microsoft.com/office/word/2015/wordml/symex" xmlns:wpg="http://schemas.microsoft.com/office/word/2010/wordprocessingGroup" xmlns:wpi="http://schemas.microsoft.com/office/word/2010/wordprocessingInk" xmlns:wne="http://schemas.microsoft.com/office/word/2006/wordml" xmlns:wps="http://schemas.microsoft.com/office/word/2010/wordprocessingShape" mc:Ignorable="w14 w15 w16se w16cid w16 w16cex w16sdtdh w16sdtfl w16du wp14">
   <w:body>
     <w:p>
       <w:pPr>
-        <w:rPr>
-          <w:sz w:val="32"/>
-          <w:szCs w:val="32"/>
-          <w:lang w:bidi="fa-IR"/>
-        </w:rPr>
-      </w:pPr>
-      <w:r>
-        <w:rPr>
-          <w:b/>
-          <w:bCs/>
-          <w:sz w:val="32"/>
-          <w:szCs w:val="32"/>
-          <w:lang w:bidi="fa-IR"/>
-        </w:rPr>
-        <w:t>Project Title:</w:t>
-      </w:r>
-      <w:r>
-        <w:rPr>
-          <w:sz w:val="32"/>
-          <w:szCs w:val="32"/>
-          <w:lang w:bidi="fa-IR"/>
-        </w:rPr>
-        <w:t xml:space="preserve"> Industrial Predictive Modeling for Telco Customer Churn</w:t>
+        <w:bidi/>
+        <w:rPr>
+          <w:rFonts w:cstheme="minorHAnsi"/>
+          <w:b/>
+          <w:bCs/>
+          <w:color w:val="0070C0"/>
+          <w:sz w:val="32"/>
+          <w:szCs w:val="32"/>
+          <w:lang w:bidi="fa-IR"/>
+        </w:rPr>
+      </w:pPr>
+      <w:r>
+        <w:rPr>
+          <w:b/>
+          <w:bCs/>
+          <w:color w:val="0070C0"/>
+          <w:sz w:val="32"/>
+          <w:szCs w:val="32"/>
+          <w:rtl/>
+        </w:rPr>
+        <w:t>عنو</w:t>
+      </w:r>
+      <w:r>
+        <w:rPr>
+          <w:rFonts w:cstheme="minorHAnsi"/>
+          <w:b/>
+          <w:bCs/>
+          <w:color w:val="0070C0"/>
+          <w:sz w:val="32"/>
+          <w:szCs w:val="32"/>
+          <w:rtl/>
+        </w:rPr>
+        <w:t>ان پروژه</w:t>
+      </w:r>
+      <w:r>
+        <w:rPr>
+          <w:rFonts w:cstheme="minorHAnsi" w:hint="cs"/>
+          <w:b/>
+          <w:bCs/>
+          <w:color w:val="0070C0"/>
+          <w:sz w:val="32"/>
+          <w:szCs w:val="32"/>
+          <w:rtl/>
+        </w:rPr>
+        <w:t xml:space="preserve"> </w:t>
+      </w:r>
+      <w:r>
+        <w:rPr>
+          <w:rFonts w:cstheme="minorHAnsi"/>
+          <w:b/>
+          <w:bCs/>
+          <w:color w:val="0070C0"/>
+          <w:sz w:val="32"/>
+          <w:szCs w:val="32"/>
+          <w:rtl/>
+        </w:rPr>
+        <w:t>: مدل‌سازی پیش‌بینانه صنعتی برای ریزش مشتریان تلکام</w:t>
+      </w:r>
+      <w:r>
+        <w:rPr>
+          <w:rFonts w:cstheme="minorHAnsi"/>
+          <w:b/>
+          <w:bCs/>
+          <w:color w:val="0070C0"/>
+          <w:sz w:val="32"/>
+          <w:szCs w:val="32"/>
+          <w:lang w:bidi="fa-IR"/>
+        </w:rPr>
+        <w:t xml:space="preserve"> </w:t>
       </w:r>
     </w:p>
     <w:p>
       <w:pPr>
-        <w:rPr>
-          <w:sz w:val="32"/>
-          <w:szCs w:val="32"/>
-          <w:lang w:bidi="fa-IR"/>
-        </w:rPr>
-      </w:pPr>
-      <w:r>
-        <w:rPr>
-          <w:b/>
-          <w:bCs/>
-          <w:sz w:val="32"/>
-          <w:szCs w:val="32"/>
-          <w:lang w:bidi="fa-IR"/>
-        </w:rPr>
-        <w:t>Problem Definition:</w:t>
-      </w:r>
-      <w:r>
-        <w:rPr>
-          <w:sz w:val="32"/>
-          <w:szCs w:val="32"/>
-          <w:lang w:bidi="fa-IR"/>
-        </w:rPr>
-        <w:t xml:space="preserve"> &gt; The objective of this project is to develop a predictive model using the </w:t>
-      </w:r>
-      <w:r>
-        <w:rPr>
-          <w:b/>
-          <w:bCs/>
-          <w:sz w:val="32"/>
-          <w:szCs w:val="32"/>
-          <w:lang w:bidi="fa-IR"/>
-        </w:rPr>
-        <w:t>Telco Customer Churn dataset</w:t>
-      </w:r>
-      <w:r>
-        <w:rPr>
-          <w:sz w:val="32"/>
-          <w:szCs w:val="32"/>
-          <w:lang w:bidi="fa-IR"/>
-        </w:rPr>
-        <w:t xml:space="preserve"> to determine if a customer will cancel their service (</w:t>
-      </w:r>
-      <w:r>
-        <w:rPr>
-          <w:b/>
-          <w:bCs/>
-          <w:sz w:val="32"/>
-          <w:szCs w:val="32"/>
-          <w:lang w:bidi="fa-IR"/>
-        </w:rPr>
-        <w:t>Churn</w:t>
-      </w:r>
-      <w:r>
-        <w:rPr>
-          <w:sz w:val="32"/>
-          <w:szCs w:val="32"/>
-          <w:lang w:bidi="fa-IR"/>
-        </w:rPr>
-        <w:t xml:space="preserve">) based on features such as </w:t>
-      </w:r>
-      <w:r>
-        <w:rPr>
-          <w:b/>
-          <w:bCs/>
-          <w:sz w:val="32"/>
-          <w:szCs w:val="32"/>
-          <w:lang w:bidi="fa-IR"/>
-        </w:rPr>
-        <w:t>Tenure, Monthly Charges, Contract Type, and Payment Method</w:t>
-      </w:r>
-      <w:r>
-        <w:rPr>
-          <w:sz w:val="32"/>
-          <w:szCs w:val="32"/>
-          <w:lang w:bidi="fa-IR"/>
-        </w:rPr>
-        <w:t xml:space="preserve">. To consider the project successful, the final model must achieve a minimum </w:t>
-      </w:r>
-      <w:r>
-        <w:rPr>
-          <w:b/>
-          <w:bCs/>
-          <w:sz w:val="32"/>
-          <w:szCs w:val="32"/>
-          <w:lang w:bidi="fa-IR"/>
-        </w:rPr>
-        <w:t>Accuracy of 85%</w:t>
-      </w:r>
-      <w:r>
-        <w:rPr>
-          <w:sz w:val="32"/>
-          <w:szCs w:val="32"/>
-          <w:lang w:bidi="fa-IR"/>
-        </w:rPr>
-        <w:t xml:space="preserve"> and an </w:t>
-      </w:r>
-      <w:r>
-        <w:rPr>
-          <w:b/>
-          <w:bCs/>
-          <w:sz w:val="32"/>
-          <w:szCs w:val="32"/>
-          <w:lang w:bidi="fa-IR"/>
-        </w:rPr>
-        <w:t>F1-score of 0.80</w:t>
-      </w:r>
-      <w:r>
-        <w:rPr>
-          <w:sz w:val="32"/>
-          <w:szCs w:val="32"/>
-          <w:lang w:bidi="fa-IR"/>
-        </w:rPr>
-        <w:t xml:space="preserve">. This project follows </w:t>
-      </w:r>
-      <w:r>
-        <w:rPr>
-          <w:b/>
-          <w:bCs/>
-          <w:sz w:val="32"/>
-          <w:szCs w:val="32"/>
-          <w:lang w:bidi="fa-IR"/>
-        </w:rPr>
-        <w:t>Path 2 (Industrial Machine Learning)</w:t>
-      </w:r>
-      <w:r>
-        <w:rPr>
-          <w:sz w:val="32"/>
-          <w:szCs w:val="32"/>
-          <w:lang w:bidi="fa-IR"/>
-        </w:rPr>
-        <w:t xml:space="preserve"> and will compare classical algorithms like </w:t>
-      </w:r>
-      <w:r>
-        <w:rPr>
-          <w:b/>
-          <w:bCs/>
-          <w:sz w:val="32"/>
-          <w:szCs w:val="32"/>
-          <w:lang w:bidi="fa-IR"/>
-        </w:rPr>
-        <w:t xml:space="preserve">Random Forest and </w:t>
+        <w:bidi/>
+        <w:rPr>
+          <w:rFonts w:cstheme="minorHAnsi"/>
+          <w:b/>
+          <w:bCs/>
+          <w:color w:val="0070C0"/>
+          <w:sz w:val="32"/>
+          <w:szCs w:val="32"/>
+          <w:lang w:bidi="fa-IR"/>
+        </w:rPr>
+      </w:pPr>
+      <w:r>
+        <w:rPr>
+          <w:rFonts w:cstheme="minorHAnsi"/>
+          <w:b/>
+          <w:bCs/>
+          <w:color w:val="0070C0"/>
+          <w:sz w:val="32"/>
+          <w:szCs w:val="32"/>
+          <w:rtl/>
+          <w:lang w:bidi="fa-IR"/>
+        </w:rPr>
+        <w:t>۱</w:t>
+      </w:r>
+      <w:r>
+        <w:rPr>
+          <w:rFonts w:cstheme="minorHAnsi"/>
+          <w:b/>
+          <w:bCs/>
+          <w:color w:val="0070C0"/>
+          <w:sz w:val="32"/>
+          <w:szCs w:val="32"/>
+          <w:lang w:bidi="fa-IR"/>
+        </w:rPr>
+        <w:t xml:space="preserve">. </w:t>
+      </w:r>
+      <w:r>
+        <w:rPr>
+          <w:rFonts w:cstheme="minorHAnsi"/>
+          <w:b/>
+          <w:bCs/>
+          <w:color w:val="0070C0"/>
+          <w:sz w:val="32"/>
+          <w:szCs w:val="32"/>
+          <w:rtl/>
+        </w:rPr>
+        <w:t>تعریف مسئله</w:t>
+      </w:r>
+    </w:p>
+    <w:p>
+      <w:pPr>
+        <w:bidi/>
+        <w:rPr>
+          <w:rFonts w:cstheme="minorHAnsi" w:hint="cs"/>
+          <w:b/>
+          <w:bCs/>
+          <w:sz w:val="32"/>
+          <w:szCs w:val="32"/>
+          <w:rtl/>
+          <w:lang w:bidi="fa-IR"/>
+        </w:rPr>
+      </w:pPr>
+      <w:r>
+        <w:rPr>
+          <w:rFonts w:cstheme="minorHAnsi"/>
+          <w:b/>
+          <w:bCs/>
+          <w:sz w:val="32"/>
+          <w:szCs w:val="32"/>
+          <w:rtl/>
+        </w:rPr>
+        <w:t>هدف از این پروژه، توسعه یک مدل پیش‌بینانه با استفاده از مجموعه داده</w:t>
+      </w:r>
+      <w:r>
+        <w:rPr>
+          <w:rFonts w:cstheme="minorHAnsi"/>
+          <w:b/>
+          <w:bCs/>
+          <w:sz w:val="32"/>
+          <w:szCs w:val="32"/>
+          <w:lang w:bidi="fa-IR"/>
+        </w:rPr>
+        <w:t xml:space="preserve"> "Telco Customer Churn" </w:t>
+      </w:r>
+      <w:r>
+        <w:rPr>
+          <w:rFonts w:cstheme="minorHAnsi"/>
+          <w:b/>
+          <w:bCs/>
+          <w:sz w:val="32"/>
+          <w:szCs w:val="32"/>
+          <w:rtl/>
+        </w:rPr>
+        <w:t>است تا تعیین کند آیا یک مشتری بر اساس ویژگی‌هایی مانند مدت زمان حضور</w:t>
+      </w:r>
+      <w:r>
+        <w:rPr>
+          <w:rFonts w:cstheme="minorHAnsi"/>
+          <w:b/>
+          <w:bCs/>
+          <w:sz w:val="32"/>
+          <w:szCs w:val="32"/>
+          <w:lang w:bidi="fa-IR"/>
+        </w:rPr>
+        <w:t xml:space="preserve"> (Tenure)</w:t>
+      </w:r>
+      <w:r>
+        <w:rPr>
+          <w:rFonts w:cstheme="minorHAnsi"/>
+          <w:b/>
+          <w:bCs/>
+          <w:sz w:val="32"/>
+          <w:szCs w:val="32"/>
+          <w:rtl/>
+        </w:rPr>
+        <w:t>، هزینه‌های ماهانه، نوع قرارداد و روش پرداخت، سرویس خود را لغو می‌کند</w:t>
+      </w:r>
+      <w:r>
+        <w:rPr>
+          <w:rFonts w:cstheme="minorHAnsi"/>
+          <w:b/>
+          <w:bCs/>
+          <w:sz w:val="32"/>
+          <w:szCs w:val="32"/>
+          <w:lang w:bidi="fa-IR"/>
+        </w:rPr>
+        <w:t xml:space="preserve"> (</w:t>
+      </w:r>
+      <w:r>
+        <w:rPr>
+          <w:rFonts w:cstheme="minorHAnsi"/>
+          <w:b/>
+          <w:bCs/>
+          <w:sz w:val="32"/>
+          <w:szCs w:val="32"/>
+          <w:rtl/>
+        </w:rPr>
+        <w:t>ریزش یا</w:t>
+      </w:r>
+      <w:r>
+        <w:rPr>
+          <w:rFonts w:cstheme="minorHAnsi"/>
+          <w:b/>
+          <w:bCs/>
+          <w:sz w:val="32"/>
+          <w:szCs w:val="32"/>
+          <w:lang w:bidi="fa-IR"/>
+        </w:rPr>
+        <w:t xml:space="preserve"> Churn) </w:t>
+      </w:r>
+      <w:r>
+        <w:rPr>
+          <w:rFonts w:cstheme="minorHAnsi"/>
+          <w:b/>
+          <w:bCs/>
+          <w:sz w:val="32"/>
+          <w:szCs w:val="32"/>
+          <w:rtl/>
+        </w:rPr>
+        <w:t>یا خیر</w:t>
+      </w:r>
+      <w:r>
+        <w:rPr>
+          <w:rFonts w:cstheme="minorHAnsi"/>
+          <w:b/>
+          <w:bCs/>
+          <w:sz w:val="32"/>
+          <w:szCs w:val="32"/>
+          <w:lang w:bidi="fa-IR"/>
+        </w:rPr>
+        <w:t>.</w:t>
+      </w:r>
+    </w:p>
+    <w:p>
+      <w:pPr>
+        <w:bidi/>
+        <w:rPr>
+          <w:rFonts w:cstheme="minorHAnsi"/>
+          <w:b/>
+          <w:bCs/>
+          <w:color w:val="0070C0"/>
+          <w:sz w:val="32"/>
+          <w:szCs w:val="32"/>
+          <w:lang w:bidi="fa-IR"/>
+        </w:rPr>
+      </w:pPr>
+      <w:r>
+        <w:rPr>
+          <w:rFonts w:cstheme="minorHAnsi"/>
+          <w:b/>
+          <w:bCs/>
+          <w:color w:val="0070C0"/>
+          <w:sz w:val="32"/>
+          <w:szCs w:val="32"/>
+          <w:rtl/>
+          <w:lang w:bidi="fa-IR"/>
+        </w:rPr>
+        <w:t>۲</w:t>
+      </w:r>
+      <w:r>
+        <w:rPr>
+          <w:rFonts w:cstheme="minorHAnsi"/>
+          <w:b/>
+          <w:bCs/>
+          <w:color w:val="0070C0"/>
+          <w:sz w:val="32"/>
+          <w:szCs w:val="32"/>
+          <w:lang w:bidi="fa-IR"/>
+        </w:rPr>
+        <w:t xml:space="preserve">. </w:t>
+      </w:r>
+      <w:r>
+        <w:rPr>
+          <w:rFonts w:cstheme="minorHAnsi"/>
+          <w:b/>
+          <w:bCs/>
+          <w:color w:val="0070C0"/>
+          <w:sz w:val="32"/>
+          <w:szCs w:val="32"/>
+          <w:rtl/>
+        </w:rPr>
+        <w:t>معیارهای موفقیت</w:t>
+      </w:r>
+    </w:p>
+    <w:p>
+      <w:pPr>
+        <w:bidi/>
+        <w:rPr>
+          <w:rFonts w:cstheme="minorHAnsi"/>
+          <w:b/>
+          <w:bCs/>
+          <w:sz w:val="32"/>
+          <w:szCs w:val="32"/>
+          <w:lang w:bidi="fa-IR"/>
+        </w:rPr>
+      </w:pPr>
+      <w:r>
+        <w:rPr>
+          <w:rFonts w:cstheme="minorHAnsi"/>
+          <w:b/>
+          <w:bCs/>
+          <w:sz w:val="32"/>
+          <w:szCs w:val="32"/>
+          <w:rtl/>
+        </w:rPr>
+        <w:t>برای اینکه پروژه موفقیت‌آمیز تلقی شود، مدل نهایی باید حداقل به معیارهای زیر دست یابد</w:t>
+      </w:r>
+      <w:r>
+        <w:rPr>
+          <w:rFonts w:cstheme="minorHAnsi"/>
+          <w:b/>
+          <w:bCs/>
+          <w:sz w:val="32"/>
+          <w:szCs w:val="32"/>
+          <w:lang w:bidi="fa-IR"/>
+        </w:rPr>
+        <w:t>:</w:t>
+      </w:r>
+    </w:p>
+    <w:p>
+      <w:pPr>
+        <w:numPr>
+          <w:ilvl w:val="0"/>
+          <w:numId w:val="8"/>
+        </w:numPr>
+        <w:bidi/>
+        <w:rPr>
+          <w:rFonts w:cstheme="minorHAnsi"/>
+          <w:b/>
+          <w:bCs/>
+          <w:sz w:val="32"/>
+          <w:szCs w:val="32"/>
+          <w:lang w:bidi="fa-IR"/>
+        </w:rPr>
+      </w:pPr>
+      <w:r>
+        <w:rPr>
+          <w:rFonts w:cstheme="minorHAnsi"/>
+          <w:b/>
+          <w:bCs/>
+          <w:sz w:val="32"/>
+          <w:szCs w:val="32"/>
+          <w:rtl/>
+        </w:rPr>
+        <w:t>دقت</w:t>
+      </w:r>
+      <w:r>
+        <w:rPr>
+          <w:rFonts w:cstheme="minorHAnsi"/>
+          <w:b/>
+          <w:bCs/>
+          <w:sz w:val="32"/>
+          <w:szCs w:val="32"/>
+          <w:lang w:bidi="fa-IR"/>
+        </w:rPr>
+        <w:t xml:space="preserve"> (Accuracy): </w:t>
+      </w:r>
+      <w:r>
+        <w:rPr>
+          <w:rFonts w:cstheme="minorHAnsi"/>
+          <w:b/>
+          <w:bCs/>
+          <w:sz w:val="32"/>
+          <w:szCs w:val="32"/>
+          <w:rtl/>
+        </w:rPr>
+        <w:t xml:space="preserve">حداقل </w:t>
+      </w:r>
+      <w:r>
+        <w:rPr>
+          <w:rFonts w:cstheme="minorHAnsi"/>
+          <w:b/>
+          <w:bCs/>
+          <w:sz w:val="32"/>
+          <w:szCs w:val="32"/>
+          <w:rtl/>
+          <w:lang w:bidi="fa-IR"/>
+        </w:rPr>
+        <w:t>۸۵٪</w:t>
+      </w:r>
+      <w:r>
+        <w:rPr>
+          <w:rFonts w:cstheme="minorHAnsi"/>
+          <w:b/>
+          <w:bCs/>
+          <w:sz w:val="32"/>
+          <w:szCs w:val="32"/>
+          <w:rtl/>
+        </w:rPr>
+        <w:t xml:space="preserve"> </w:t>
+      </w:r>
+    </w:p>
+    <w:p>
+      <w:pPr>
+        <w:numPr>
+          <w:ilvl w:val="0"/>
+          <w:numId w:val="8"/>
+        </w:numPr>
+        <w:bidi/>
+        <w:rPr>
+          <w:rFonts w:cstheme="minorHAnsi"/>
+          <w:b/>
+          <w:bCs/>
+          <w:sz w:val="32"/>
+          <w:szCs w:val="32"/>
+          <w:lang w:bidi="fa-IR"/>
+        </w:rPr>
+      </w:pPr>
+      <w:r>
+        <w:rPr>
+          <w:rFonts w:cstheme="minorHAnsi"/>
+          <w:b/>
+          <w:bCs/>
+          <w:sz w:val="32"/>
+          <w:szCs w:val="32"/>
+          <w:rtl/>
+        </w:rPr>
+        <w:t>امتیاز</w:t>
+      </w:r>
+      <w:r>
+        <w:rPr>
+          <w:rFonts w:cstheme="minorHAnsi"/>
+          <w:b/>
+          <w:bCs/>
+          <w:sz w:val="32"/>
+          <w:szCs w:val="32"/>
+          <w:lang w:bidi="fa-IR"/>
+        </w:rPr>
+        <w:t xml:space="preserve"> F1 (F1-score): </w:t>
+      </w:r>
+      <w:r>
+        <w:rPr>
+          <w:rFonts w:cstheme="minorHAnsi"/>
+          <w:b/>
+          <w:bCs/>
+          <w:sz w:val="32"/>
+          <w:szCs w:val="32"/>
+          <w:rtl/>
+        </w:rPr>
+        <w:t xml:space="preserve">حداقل </w:t>
+      </w:r>
+      <w:r>
+        <w:rPr>
+          <w:rFonts w:cstheme="minorHAnsi"/>
+          <w:b/>
+          <w:bCs/>
+          <w:sz w:val="32"/>
+          <w:szCs w:val="32"/>
+          <w:rtl/>
+          <w:lang w:bidi="fa-IR"/>
+        </w:rPr>
+        <w:t>۰.۸۰</w:t>
+      </w:r>
+      <w:r>
+        <w:rPr>
+          <w:rFonts w:cstheme="minorHAnsi"/>
+          <w:b/>
+          <w:bCs/>
+          <w:sz w:val="32"/>
+          <w:szCs w:val="32"/>
+          <w:rtl/>
+        </w:rPr>
+        <w:t xml:space="preserve"> </w:t>
+      </w:r>
+    </w:p>
+    <w:p>
+      <w:pPr>
+        <w:bidi/>
+        <w:rPr>
+          <w:b/>
+          <w:bCs/>
+          <w:sz w:val="32"/>
+          <w:szCs w:val="32"/>
+          <w:rtl/>
+          <w:lang w:bidi="fa-IR"/>
+        </w:rPr>
+      </w:pPr>
+      <w:r>
+        <w:rPr>
+          <w:rFonts w:cstheme="minorHAnsi"/>
+          <w:b/>
+          <w:bCs/>
+          <w:sz w:val="32"/>
+          <w:szCs w:val="32"/>
+          <w:rtl/>
+        </w:rPr>
+        <w:t xml:space="preserve">این پروژه مطابق با مسیر شماره </w:t>
+      </w:r>
+      <w:r>
+        <w:rPr>
+          <w:rFonts w:cstheme="minorHAnsi"/>
+          <w:b/>
+          <w:bCs/>
+          <w:sz w:val="32"/>
+          <w:szCs w:val="32"/>
+          <w:rtl/>
+          <w:lang w:bidi="fa-IR"/>
+        </w:rPr>
+        <w:t>۲ (</w:t>
+      </w:r>
+      <w:r>
+        <w:rPr>
+          <w:rFonts w:cstheme="minorHAnsi"/>
+          <w:b/>
+          <w:bCs/>
+          <w:sz w:val="32"/>
+          <w:szCs w:val="32"/>
+          <w:rtl/>
+        </w:rPr>
+        <w:t xml:space="preserve">یادگیری ماشین صنعتی) پیش می‌رود و الگوریتم‌های کلاسیک مانند </w:t>
+      </w:r>
+      <w:r>
+        <w:rPr>
+          <w:rFonts w:cstheme="minorHAnsi"/>
+          <w:b/>
+          <w:bCs/>
+          <w:sz w:val="32"/>
+          <w:szCs w:val="32"/>
+          <w:lang w:bidi="fa-IR"/>
+        </w:rPr>
+        <w:t xml:space="preserve">Random Forest </w:t>
+      </w:r>
+      <w:r>
+        <w:rPr>
+          <w:rFonts w:cstheme="minorHAnsi"/>
+          <w:b/>
+          <w:bCs/>
+          <w:sz w:val="32"/>
+          <w:szCs w:val="32"/>
+          <w:rtl/>
+        </w:rPr>
+        <w:t xml:space="preserve">و </w:t>
+      </w:r>
+      <w:r>
+        <w:rPr>
+          <w:rFonts w:cstheme="minorHAnsi"/>
+          <w:b/>
+          <w:bCs/>
+          <w:sz w:val="32"/>
+          <w:szCs w:val="32"/>
+        </w:rPr>
+        <w:t xml:space="preserve"> </w:t>
       </w:r>
       <w:proofErr w:type="spellStart"/>
       <w:r>
         <w:rPr>
+          <w:rFonts w:cstheme="minorHAnsi"/>
           <w:b/>
           <w:bCs/>
           <w:sz w:val="32"/>
@@ -187,15 +575,116 @@
       <w:proofErr w:type="spellEnd"/>
       <w:r>
         <w:rPr>
-          <w:sz w:val="32"/>
-          <w:szCs w:val="32"/>
-          <w:lang w:bidi="fa-IR"/>
-        </w:rPr>
-        <w:t xml:space="preserve"> to identify the most efficient solution for reducing business attrition.</w:t>
+          <w:rFonts w:cstheme="minorHAnsi"/>
+          <w:b/>
+          <w:bCs/>
+          <w:sz w:val="32"/>
+          <w:szCs w:val="32"/>
+          <w:lang w:bidi="fa-IR"/>
+        </w:rPr>
+        <w:t xml:space="preserve"> </w:t>
+      </w:r>
+      <w:r>
+        <w:rPr>
+          <w:rFonts w:cstheme="minorHAnsi"/>
+          <w:b/>
+          <w:bCs/>
+          <w:sz w:val="32"/>
+          <w:szCs w:val="32"/>
+          <w:rtl/>
+        </w:rPr>
+        <w:t>را برای شناسایی کارآمدترین راهکار جهت کاهش ترک خدمت مشتریان، مقایسه خواهد کرد</w:t>
+      </w:r>
+      <w:r>
+        <w:rPr>
+          <w:b/>
+          <w:bCs/>
+          <w:sz w:val="32"/>
+          <w:szCs w:val="32"/>
+          <w:lang w:bidi="fa-IR"/>
+        </w:rPr>
+        <w:t>.</w:t>
+      </w:r>
+    </w:p>
+    <w:p>
+      <w:pPr>
+        <w:bidi/>
+        <w:rPr>
+          <w:b/>
+          <w:bCs/>
+          <w:sz w:val="32"/>
+          <w:szCs w:val="32"/>
+          <w:rtl/>
+          <w:lang w:bidi="fa-IR"/>
+        </w:rPr>
+      </w:pPr>
+    </w:p>
+    <w:p>
+      <w:pPr>
+        <w:bidi/>
+        <w:rPr>
+          <w:rFonts w:cstheme="minorHAnsi"/>
+          <w:b/>
+          <w:bCs/>
+          <w:color w:val="0070C0"/>
+          <w:sz w:val="32"/>
+          <w:szCs w:val="32"/>
+          <w:lang w:bidi="fa-IR"/>
+        </w:rPr>
+      </w:pPr>
+      <w:r>
+        <w:rPr>
+          <w:rFonts w:cstheme="minorHAnsi"/>
+          <w:b/>
+          <w:bCs/>
+          <w:color w:val="0070C0"/>
+          <w:sz w:val="32"/>
+          <w:szCs w:val="32"/>
+          <w:rtl/>
+          <w:lang w:bidi="fa-IR"/>
+        </w:rPr>
+        <w:t>۳</w:t>
+      </w:r>
+      <w:r>
+        <w:rPr>
+          <w:rFonts w:cstheme="minorHAnsi"/>
+          <w:b/>
+          <w:bCs/>
+          <w:color w:val="0070C0"/>
+          <w:sz w:val="32"/>
+          <w:szCs w:val="32"/>
+          <w:lang w:bidi="fa-IR"/>
+        </w:rPr>
+        <w:t xml:space="preserve">. </w:t>
+      </w:r>
+      <w:r>
+        <w:rPr>
+          <w:rFonts w:cstheme="minorHAnsi"/>
+          <w:b/>
+          <w:bCs/>
+          <w:color w:val="0070C0"/>
+          <w:sz w:val="32"/>
+          <w:szCs w:val="32"/>
+          <w:rtl/>
+        </w:rPr>
+        <w:t>خلاصه داده‌ها</w:t>
+      </w:r>
+      <w:r>
+        <w:rPr>
+          <w:rFonts w:cstheme="minorHAnsi" w:hint="cs"/>
+          <w:b/>
+          <w:bCs/>
+          <w:color w:val="0070C0"/>
+          <w:sz w:val="32"/>
+          <w:szCs w:val="32"/>
+          <w:rtl/>
+        </w:rPr>
+        <w:t xml:space="preserve"> :</w:t>
       </w:r>
     </w:p>
     <w:tbl>
       <w:tblPr>
+        <w:bidiVisual/>
         <w:tblW w:w="0" w:type="auto"/>
         <w:tblCellSpacing w:w="15" w:type="dxa"/>
         <w:tblCellMar>
@@ -205,8 +694,8 @@
         <w:tblLook w:val="04A0" w:firstRow="1" w:lastRow="0" w:firstColumn="1" w:lastColumn="0" w:noHBand="0" w:noVBand="1"/>
       </w:tblPr>
       <w:tblGrid>
-        <w:gridCol w:w="3094"/>
-        <w:gridCol w:w="5896"/>
+        <w:gridCol w:w="2260"/>
+        <w:gridCol w:w="5857"/>
       </w:tblGrid>
       <w:tr>
         <w:trPr>
@@ -245,9 +734,9 @@
                 <w:bCs/>
                 <w:sz w:val="32"/>
                 <w:szCs w:val="32"/>
-                <w:lang w:bidi="fa-IR"/>
+                <w:rtl/>
               </w:rPr>
-              <w:t>Detail</w:t>
+              <w:t>جزئیات</w:t>
             </w:r>
           </w:p>
         </w:tc>
@@ -274,7 +763,7 @@
               <w:rPr>
                 <w:sz w:val="32"/>
                 <w:szCs w:val="32"/>
-                <w:lang w:bidi="fa-IR"/>
+                <w:rtl/>
               </w:rPr>
             </w:pPr>
             <w:r>
@@ -283,9 +772,9 @@
                 <w:bCs/>
                 <w:sz w:val="32"/>
                 <w:szCs w:val="32"/>
-                <w:lang w:bidi="fa-IR"/>
+                <w:rtl/>
               </w:rPr>
-              <w:t>Value</w:t>
+              <w:t>مقدار</w:t>
             </w:r>
           </w:p>
         </w:tc>
@@ -317,18 +806,16 @@
               <w:rPr>
                 <w:sz w:val="32"/>
                 <w:szCs w:val="32"/>
-                <w:lang w:bidi="fa-IR"/>
+                <w:rtl/>
               </w:rPr>
             </w:pPr>
             <w:r>
               <w:rPr>
-                <w:b/>
-                <w:bCs/>
                 <w:sz w:val="32"/>
                 <w:szCs w:val="32"/>
-                <w:lang w:bidi="fa-IR"/>
+                <w:rtl/>
               </w:rPr>
-              <w:t>Dataset Source</w:t>
+              <w:t>منبع مجموعه داده</w:t>
             </w:r>
           </w:p>
         </w:tc>
@@ -355,7 +842,7 @@
               <w:rPr>
                 <w:sz w:val="32"/>
                 <w:szCs w:val="32"/>
-                <w:lang w:bidi="fa-IR"/>
+                <w:rtl/>
               </w:rPr>
             </w:pPr>
             <w:r>
@@ -364,7 +851,15 @@
                 <w:szCs w:val="32"/>
                 <w:lang w:bidi="fa-IR"/>
               </w:rPr>
-              <w:t xml:space="preserve">Telco Customer Churn (Industrial Dataset) </w:t>
+              <w:t>Telco Customer Churn</w:t>
+            </w:r>
+            <w:r>
+              <w:rPr>
+                <w:sz w:val="32"/>
+                <w:szCs w:val="32"/>
+                <w:rtl/>
+              </w:rPr>
+              <w:t xml:space="preserve"> (مجموعه داده صنعتی) </w:t>
             </w:r>
           </w:p>
         </w:tc>
@@ -396,18 +891,16 @@
               <w:rPr>
                 <w:sz w:val="32"/>
                 <w:szCs w:val="32"/>
-                <w:lang w:bidi="fa-IR"/>
+                <w:rtl/>
               </w:rPr>
             </w:pPr>
             <w:r>
               <w:rPr>
-                <w:b/>
-                <w:bCs/>
                 <w:sz w:val="32"/>
                 <w:szCs w:val="32"/>
-                <w:lang w:bidi="fa-IR"/>
+                <w:rtl/>
               </w:rPr>
-              <w:t>Number of Samples</w:t>
+              <w:t>تعداد نمونه‌ها</w:t>
             </w:r>
           </w:p>
         </w:tc>
@@ -434,16 +927,25 @@
               <w:rPr>
                 <w:sz w:val="32"/>
                 <w:szCs w:val="32"/>
-                <w:lang w:bidi="fa-IR"/>
+                <w:rtl/>
               </w:rPr>
             </w:pPr>
             <w:r>
               <w:rPr>
                 <w:sz w:val="32"/>
                 <w:szCs w:val="32"/>
+                <w:rtl/>
                 <w:lang w:bidi="fa-IR"/>
               </w:rPr>
-              <w:t xml:space="preserve">7,043 </w:t>
+              <w:t>۷,۰۴۳</w:t>
+            </w:r>
+            <w:r>
+              <w:rPr>
+                <w:sz w:val="32"/>
+                <w:szCs w:val="32"/>
+                <w:rtl/>
+              </w:rPr>
+              <w:t xml:space="preserve"> </w:t>
             </w:r>
           </w:p>
         </w:tc>
@@ -475,18 +977,16 @@
               <w:rPr>
                 <w:sz w:val="32"/>
                 <w:szCs w:val="32"/>
-                <w:lang w:bidi="fa-IR"/>
+                <w:rtl/>
               </w:rPr>
             </w:pPr>
             <w:r>
               <w:rPr>
-                <w:b/>
-                <w:bCs/>
                 <w:sz w:val="32"/>
                 <w:szCs w:val="32"/>
-                <w:lang w:bidi="fa-IR"/>
+                <w:rtl/>
               </w:rPr>
-              <w:t>Number of Features</w:t>
+              <w:t>تعداد ویژگی‌ها</w:t>
             </w:r>
           </w:p>
         </w:tc>
@@ -513,16 +1013,42 @@
               <w:rPr>
                 <w:sz w:val="32"/>
                 <w:szCs w:val="32"/>
-                <w:lang w:bidi="fa-IR"/>
+                <w:rtl/>
               </w:rPr>
             </w:pPr>
             <w:r>
               <w:rPr>
                 <w:sz w:val="32"/>
                 <w:szCs w:val="32"/>
+                <w:rtl/>
                 <w:lang w:bidi="fa-IR"/>
               </w:rPr>
-              <w:t>20 (Input) + 1 (Target)</w:t>
+              <w:t>۲۰ (</w:t>
+            </w:r>
+            <w:r>
+              <w:rPr>
+                <w:sz w:val="32"/>
+                <w:szCs w:val="32"/>
+                <w:rtl/>
+              </w:rPr>
+              <w:t xml:space="preserve">ورودی) + </w:t>
+            </w:r>
+            <w:r>
+              <w:rPr>
+                <w:sz w:val="32"/>
+                <w:szCs w:val="32"/>
+                <w:rtl/>
+                <w:lang w:bidi="fa-IR"/>
+              </w:rPr>
+              <w:t>۱ (</w:t>
+            </w:r>
+            <w:r>
+              <w:rPr>
+                <w:sz w:val="32"/>
+                <w:szCs w:val="32"/>
+                <w:rtl/>
+              </w:rPr>
+              <w:t xml:space="preserve">هدف) </w:t>
             </w:r>
           </w:p>
         </w:tc>
@@ -554,18 +1080,16 @@
               <w:rPr>
                 <w:sz w:val="32"/>
                 <w:szCs w:val="32"/>
-                <w:lang w:bidi="fa-IR"/>
+                <w:rtl/>
               </w:rPr>
             </w:pPr>
             <w:r>
               <w:rPr>
-                <w:b/>
-                <w:bCs/>
                 <w:sz w:val="32"/>
                 <w:szCs w:val="32"/>
-                <w:lang w:bidi="fa-IR"/>
+                <w:rtl/>
               </w:rPr>
-              <w:t>Target Variable</w:t>
+              <w:t>متغیر هدف</w:t>
             </w:r>
           </w:p>
         </w:tc>
@@ -592,7 +1116,7 @@
               <w:rPr>
                 <w:sz w:val="32"/>
                 <w:szCs w:val="32"/>
-                <w:lang w:bidi="fa-IR"/>
+                <w:rtl/>
               </w:rPr>
             </w:pPr>
             <w:r>
@@ -601,7 +1125,15 @@
                 <w:szCs w:val="32"/>
                 <w:lang w:bidi="fa-IR"/>
               </w:rPr>
-              <w:t xml:space="preserve">Churn (Yes/No) </w:t>
+              <w:t>Churn</w:t>
+            </w:r>
+            <w:r>
+              <w:rPr>
+                <w:sz w:val="32"/>
+                <w:szCs w:val="32"/>
+                <w:rtl/>
+              </w:rPr>
+              <w:t xml:space="preserve"> (بله/خیر) </w:t>
             </w:r>
           </w:p>
         </w:tc>
@@ -612,187 +1144,713 @@
         <w:rPr>
           <w:sz w:val="32"/>
           <w:szCs w:val="32"/>
-          <w:lang w:bidi="fa-IR"/>
-        </w:rPr>
-      </w:pPr>
-      <w:r>
-        <w:rPr>
-          <w:sz w:val="32"/>
-          <w:szCs w:val="32"/>
-          <w:lang w:bidi="fa-IR"/>
-        </w:rPr>
-        <w:t>EDA &amp; Data Visualization</w:t>
-      </w:r>
-      <w:r>
-        <w:rPr>
-          <w:sz w:val="32"/>
-          <w:szCs w:val="32"/>
-          <w:lang w:bidi="fa-IR"/>
-        </w:rPr>
-        <w:t>:</w:t>
-      </w:r>
+          <w:rtl/>
+          <w:lang w:bidi="fa-IR"/>
+        </w:rPr>
+      </w:pPr>
     </w:p>
     <w:p>
       <w:pPr>
-        <w:rPr>
-          <w:sz w:val="32"/>
-          <w:szCs w:val="32"/>
-          <w:lang w:bidi="fa-IR"/>
-        </w:rPr>
-      </w:pPr>
-      <w:r>
-        <w:rPr>
-          <w:b/>
-          <w:bCs/>
-          <w:sz w:val="32"/>
-          <w:szCs w:val="32"/>
-          <w:lang w:bidi="fa-IR"/>
-        </w:rPr>
-        <w:t>Chart 1:</w:t>
-      </w:r>
-      <w:r>
-        <w:rPr>
-          <w:sz w:val="32"/>
-          <w:szCs w:val="32"/>
-          <w:lang w:bidi="fa-IR"/>
-        </w:rPr>
-        <w:t xml:space="preserve"> Distribution of Target Variable (The count plot showing Churn vs. No Churn).</w:t>
+        <w:bidi/>
+        <w:rPr>
+          <w:rFonts w:cstheme="minorHAnsi"/>
+          <w:b/>
+          <w:bCs/>
+          <w:color w:val="0070C0"/>
+          <w:sz w:val="32"/>
+          <w:szCs w:val="32"/>
+          <w:lang w:bidi="fa-IR"/>
+        </w:rPr>
+      </w:pPr>
+      <w:r>
+        <w:rPr>
+          <w:rFonts w:cstheme="minorHAnsi"/>
+          <w:b/>
+          <w:bCs/>
+          <w:color w:val="0070C0"/>
+          <w:sz w:val="32"/>
+          <w:szCs w:val="32"/>
+          <w:rtl/>
+          <w:lang w:bidi="fa-IR"/>
+        </w:rPr>
+        <w:t>۴</w:t>
+      </w:r>
+      <w:r>
+        <w:rPr>
+          <w:rFonts w:cstheme="minorHAnsi"/>
+          <w:b/>
+          <w:bCs/>
+          <w:color w:val="0070C0"/>
+          <w:sz w:val="32"/>
+          <w:szCs w:val="32"/>
+          <w:lang w:bidi="fa-IR"/>
+        </w:rPr>
+        <w:t xml:space="preserve">. </w:t>
+      </w:r>
+      <w:r>
+        <w:rPr>
+          <w:rFonts w:cstheme="minorHAnsi"/>
+          <w:b/>
+          <w:bCs/>
+          <w:color w:val="0070C0"/>
+          <w:sz w:val="32"/>
+          <w:szCs w:val="32"/>
+          <w:rtl/>
+        </w:rPr>
+        <w:t>تحلیل اکتشافی داده‌ها</w:t>
+      </w:r>
+      <w:r>
+        <w:rPr>
+          <w:rFonts w:cstheme="minorHAnsi"/>
+          <w:b/>
+          <w:bCs/>
+          <w:color w:val="0070C0"/>
+          <w:sz w:val="32"/>
+          <w:szCs w:val="32"/>
+          <w:lang w:bidi="fa-IR"/>
+        </w:rPr>
+        <w:t xml:space="preserve"> (EDA) </w:t>
+      </w:r>
+      <w:r>
+        <w:rPr>
+          <w:rFonts w:cstheme="minorHAnsi"/>
+          <w:b/>
+          <w:bCs/>
+          <w:color w:val="0070C0"/>
+          <w:sz w:val="32"/>
+          <w:szCs w:val="32"/>
+          <w:rtl/>
+        </w:rPr>
+        <w:t>و بصری‌سازی</w:t>
       </w:r>
     </w:p>
     <w:p>
       <w:pPr>
-        <w:rPr>
-          <w:sz w:val="32"/>
-          <w:szCs w:val="32"/>
-          <w:lang w:bidi="fa-IR"/>
-        </w:rPr>
-      </w:pPr>
-      <w:r>
-        <w:rPr>
-          <w:b/>
-          <w:bCs/>
-          <w:sz w:val="32"/>
-          <w:szCs w:val="32"/>
-          <w:lang w:bidi="fa-IR"/>
-        </w:rPr>
-        <w:t>Chart 2:</w:t>
-      </w:r>
-      <w:r>
-        <w:rPr>
-          <w:sz w:val="32"/>
-          <w:szCs w:val="32"/>
-          <w:lang w:bidi="fa-IR"/>
-        </w:rPr>
-        <w:t xml:space="preserve"> Correlation Matrix (The heatmap of numerical features).</w:t>
+        <w:bidi/>
+        <w:rPr>
+          <w:rFonts w:cstheme="minorHAnsi"/>
+          <w:sz w:val="32"/>
+          <w:szCs w:val="32"/>
+          <w:lang w:bidi="fa-IR"/>
+        </w:rPr>
+      </w:pPr>
+      <w:r>
+        <w:rPr>
+          <w:rFonts w:cstheme="minorHAnsi"/>
+          <w:sz w:val="32"/>
+          <w:szCs w:val="32"/>
+          <w:rtl/>
+        </w:rPr>
+        <w:t>در این مرحله، نمودارهای زیر برای درک بهتر داده‌ها ترسیم شده‌اند</w:t>
+      </w:r>
+      <w:r>
+        <w:rPr>
+          <w:rFonts w:cstheme="minorHAnsi"/>
+          <w:sz w:val="32"/>
+          <w:szCs w:val="32"/>
+          <w:lang w:bidi="fa-IR"/>
+        </w:rPr>
+        <w:t>:</w:t>
       </w:r>
     </w:p>
     <w:p>
       <w:pPr>
-        <w:rPr>
-          <w:sz w:val="32"/>
-          <w:szCs w:val="32"/>
-          <w:lang w:bidi="fa-IR"/>
-        </w:rPr>
-      </w:pPr>
-      <w:r>
-        <w:rPr>
-          <w:b/>
-          <w:bCs/>
-          <w:sz w:val="32"/>
-          <w:szCs w:val="32"/>
-          <w:lang w:bidi="fa-IR"/>
-        </w:rPr>
-        <w:t>Chart 3:</w:t>
-      </w:r>
-      <w:r>
-        <w:rPr>
-          <w:sz w:val="32"/>
-          <w:szCs w:val="32"/>
-          <w:lang w:bidi="fa-IR"/>
-        </w:rPr>
-        <w:t xml:space="preserve"> Distribution of Monthly Charges (The histogram with the KDE line).</w:t>
+        <w:numPr>
+          <w:ilvl w:val="0"/>
+          <w:numId w:val="9"/>
+        </w:numPr>
+        <w:bidi/>
+        <w:rPr>
+          <w:rFonts w:cstheme="minorHAnsi"/>
+          <w:sz w:val="32"/>
+          <w:szCs w:val="32"/>
+          <w:lang w:bidi="fa-IR"/>
+        </w:rPr>
+      </w:pPr>
+      <w:r>
+        <w:rPr>
+          <w:rFonts w:cstheme="minorHAnsi"/>
+          <w:b/>
+          <w:bCs/>
+          <w:color w:val="0070C0"/>
+          <w:sz w:val="32"/>
+          <w:szCs w:val="32"/>
+          <w:rtl/>
+        </w:rPr>
+        <w:t xml:space="preserve">نمودار </w:t>
+      </w:r>
+      <w:r>
+        <w:rPr>
+          <w:rFonts w:cstheme="minorHAnsi"/>
+          <w:b/>
+          <w:bCs/>
+          <w:color w:val="0070C0"/>
+          <w:sz w:val="32"/>
+          <w:szCs w:val="32"/>
+          <w:rtl/>
+          <w:lang w:bidi="fa-IR"/>
+        </w:rPr>
+        <w:t>۱</w:t>
+      </w:r>
+      <w:r>
+        <w:rPr>
+          <w:rFonts w:cstheme="minorHAnsi"/>
+          <w:b/>
+          <w:bCs/>
+          <w:color w:val="0070C0"/>
+          <w:sz w:val="32"/>
+          <w:szCs w:val="32"/>
+          <w:lang w:bidi="fa-IR"/>
+        </w:rPr>
+        <w:t>:</w:t>
+      </w:r>
+      <w:r>
+        <w:rPr>
+          <w:rFonts w:cstheme="minorHAnsi"/>
+          <w:color w:val="0070C0"/>
+          <w:sz w:val="32"/>
+          <w:szCs w:val="32"/>
+          <w:lang w:bidi="fa-IR"/>
+        </w:rPr>
+        <w:t xml:space="preserve"> </w:t>
+      </w:r>
+      <w:r>
+        <w:rPr>
+          <w:rFonts w:cstheme="minorHAnsi" w:hint="cs"/>
+          <w:color w:val="0070C0"/>
+          <w:sz w:val="32"/>
+          <w:szCs w:val="32"/>
+          <w:rtl/>
+          <w:lang w:bidi="fa-IR"/>
+        </w:rPr>
+        <w:t xml:space="preserve"> </w:t>
+      </w:r>
+      <w:r>
+        <w:rPr>
+          <w:rFonts w:cstheme="minorHAnsi"/>
+          <w:sz w:val="32"/>
+          <w:szCs w:val="32"/>
+          <w:rtl/>
+        </w:rPr>
+        <w:t>توزیع متغیر هدف</w:t>
+      </w:r>
+      <w:r>
+        <w:rPr>
+          <w:rFonts w:cstheme="minorHAnsi"/>
+          <w:sz w:val="32"/>
+          <w:szCs w:val="32"/>
+          <w:lang w:bidi="fa-IR"/>
+        </w:rPr>
+        <w:t xml:space="preserve"> (</w:t>
+      </w:r>
+      <w:r>
+        <w:rPr>
+          <w:rFonts w:cstheme="minorHAnsi"/>
+          <w:sz w:val="32"/>
+          <w:szCs w:val="32"/>
+          <w:rtl/>
+        </w:rPr>
+        <w:t>نمودار میله‌ای</w:t>
+      </w:r>
+      <w:r>
+        <w:rPr>
+          <w:rFonts w:cstheme="minorHAnsi"/>
+          <w:sz w:val="32"/>
+          <w:szCs w:val="32"/>
+          <w:lang w:bidi="fa-IR"/>
+        </w:rPr>
+        <w:t xml:space="preserve"> Churn </w:t>
+      </w:r>
+      <w:r>
+        <w:rPr>
+          <w:rFonts w:cstheme="minorHAnsi"/>
+          <w:sz w:val="32"/>
+          <w:szCs w:val="32"/>
+          <w:rtl/>
+        </w:rPr>
+        <w:t>در مقابل</w:t>
+      </w:r>
+      <w:r>
+        <w:rPr>
+          <w:rFonts w:cstheme="minorHAnsi"/>
+          <w:sz w:val="32"/>
+          <w:szCs w:val="32"/>
+          <w:lang w:bidi="fa-IR"/>
+        </w:rPr>
+        <w:t xml:space="preserve"> No Churn).</w:t>
       </w:r>
     </w:p>
     <w:p>
       <w:pPr>
-        <w:rPr>
-          <w:sz w:val="32"/>
-          <w:szCs w:val="32"/>
-          <w:lang w:bidi="fa-IR"/>
-        </w:rPr>
-      </w:pPr>
-      <w:r>
-        <w:rPr>
-          <w:b/>
-          <w:bCs/>
-          <w:sz w:val="32"/>
-          <w:szCs w:val="32"/>
-          <w:lang w:bidi="fa-IR"/>
-        </w:rPr>
-        <w:t>Chart 4:</w:t>
-      </w:r>
-      <w:r>
-        <w:rPr>
-          <w:sz w:val="32"/>
-          <w:szCs w:val="32"/>
-          <w:lang w:bidi="fa-IR"/>
-        </w:rPr>
-        <w:t xml:space="preserve"> Monthly Charges vs. Churn (The box plot).</w:t>
+        <w:numPr>
+          <w:ilvl w:val="0"/>
+          <w:numId w:val="9"/>
+        </w:numPr>
+        <w:bidi/>
+        <w:rPr>
+          <w:rFonts w:cstheme="minorHAnsi"/>
+          <w:sz w:val="32"/>
+          <w:szCs w:val="32"/>
+          <w:lang w:bidi="fa-IR"/>
+        </w:rPr>
+      </w:pPr>
+      <w:r>
+        <w:rPr>
+          <w:rFonts w:cstheme="minorHAnsi"/>
+          <w:b/>
+          <w:bCs/>
+          <w:color w:val="0070C0"/>
+          <w:sz w:val="32"/>
+          <w:szCs w:val="32"/>
+          <w:rtl/>
+        </w:rPr>
+        <w:t xml:space="preserve">نمودار </w:t>
+      </w:r>
+      <w:r>
+        <w:rPr>
+          <w:rFonts w:cstheme="minorHAnsi"/>
+          <w:b/>
+          <w:bCs/>
+          <w:color w:val="0070C0"/>
+          <w:sz w:val="32"/>
+          <w:szCs w:val="32"/>
+          <w:rtl/>
+          <w:lang w:bidi="fa-IR"/>
+        </w:rPr>
+        <w:t>۲</w:t>
+      </w:r>
+      <w:r>
+        <w:rPr>
+          <w:rFonts w:cstheme="minorHAnsi"/>
+          <w:b/>
+          <w:bCs/>
+          <w:color w:val="0070C0"/>
+          <w:sz w:val="32"/>
+          <w:szCs w:val="32"/>
+          <w:lang w:bidi="fa-IR"/>
+        </w:rPr>
+        <w:t>:</w:t>
+      </w:r>
+      <w:r>
+        <w:rPr>
+          <w:rFonts w:cstheme="minorHAnsi"/>
+          <w:color w:val="0070C0"/>
+          <w:sz w:val="32"/>
+          <w:szCs w:val="32"/>
+          <w:lang w:bidi="fa-IR"/>
+        </w:rPr>
+        <w:t xml:space="preserve"> </w:t>
+      </w:r>
+      <w:r>
+        <w:rPr>
+          <w:rFonts w:cstheme="minorHAnsi" w:hint="cs"/>
+          <w:color w:val="0070C0"/>
+          <w:sz w:val="32"/>
+          <w:szCs w:val="32"/>
+          <w:rtl/>
+          <w:lang w:bidi="fa-IR"/>
+        </w:rPr>
+        <w:t xml:space="preserve"> </w:t>
+      </w:r>
+      <w:r>
+        <w:rPr>
+          <w:rFonts w:cstheme="minorHAnsi"/>
+          <w:sz w:val="32"/>
+          <w:szCs w:val="32"/>
+          <w:rtl/>
+        </w:rPr>
+        <w:t>ماتریس همبستگی (نقشه حرارتی ویژگی‌های عددی)</w:t>
+      </w:r>
+      <w:r>
+        <w:rPr>
+          <w:rFonts w:cstheme="minorHAnsi"/>
+          <w:sz w:val="32"/>
+          <w:szCs w:val="32"/>
+          <w:lang w:bidi="fa-IR"/>
+        </w:rPr>
+        <w:t>.</w:t>
       </w:r>
     </w:p>
     <w:p>
       <w:pPr>
-        <w:rPr>
-          <w:sz w:val="32"/>
-          <w:szCs w:val="32"/>
-          <w:lang w:bidi="fa-IR"/>
-        </w:rPr>
-      </w:pPr>
-      <w:r>
-        <w:rPr>
-          <w:b/>
-          <w:bCs/>
-          <w:sz w:val="32"/>
-          <w:szCs w:val="32"/>
-          <w:lang w:bidi="fa-IR"/>
-        </w:rPr>
-        <w:lastRenderedPageBreak/>
-        <w:t>Chart 5:</w:t>
-      </w:r>
-      <w:r>
-        <w:rPr>
-          <w:sz w:val="32"/>
-          <w:szCs w:val="32"/>
-          <w:lang w:bidi="fa-IR"/>
-        </w:rPr>
-        <w:t xml:space="preserve"> Churn by Contract Type (The bar chart comparing Month-to-month, One year, etc.).</w:t>
+        <w:numPr>
+          <w:ilvl w:val="0"/>
+          <w:numId w:val="9"/>
+        </w:numPr>
+        <w:bidi/>
+        <w:rPr>
+          <w:rFonts w:cstheme="minorHAnsi"/>
+          <w:sz w:val="32"/>
+          <w:szCs w:val="32"/>
+          <w:lang w:bidi="fa-IR"/>
+        </w:rPr>
+      </w:pPr>
+      <w:r>
+        <w:rPr>
+          <w:rFonts w:cstheme="minorHAnsi"/>
+          <w:b/>
+          <w:bCs/>
+          <w:color w:val="0070C0"/>
+          <w:sz w:val="32"/>
+          <w:szCs w:val="32"/>
+          <w:rtl/>
+        </w:rPr>
+        <w:t xml:space="preserve">نمودار </w:t>
+      </w:r>
+      <w:r>
+        <w:rPr>
+          <w:rFonts w:cstheme="minorHAnsi"/>
+          <w:b/>
+          <w:bCs/>
+          <w:color w:val="0070C0"/>
+          <w:sz w:val="32"/>
+          <w:szCs w:val="32"/>
+          <w:rtl/>
+          <w:lang w:bidi="fa-IR"/>
+        </w:rPr>
+        <w:t>۳</w:t>
+      </w:r>
+      <w:r>
+        <w:rPr>
+          <w:rFonts w:cstheme="minorHAnsi"/>
+          <w:b/>
+          <w:bCs/>
+          <w:color w:val="0070C0"/>
+          <w:sz w:val="32"/>
+          <w:szCs w:val="32"/>
+          <w:lang w:bidi="fa-IR"/>
+        </w:rPr>
+        <w:t>:</w:t>
+      </w:r>
+      <w:r>
+        <w:rPr>
+          <w:rFonts w:cstheme="minorHAnsi"/>
+          <w:color w:val="0070C0"/>
+          <w:sz w:val="32"/>
+          <w:szCs w:val="32"/>
+          <w:lang w:bidi="fa-IR"/>
+        </w:rPr>
+        <w:t xml:space="preserve"> </w:t>
+      </w:r>
+      <w:r>
+        <w:rPr>
+          <w:rFonts w:cstheme="minorHAnsi" w:hint="cs"/>
+          <w:color w:val="0070C0"/>
+          <w:sz w:val="32"/>
+          <w:szCs w:val="32"/>
+          <w:rtl/>
+          <w:lang w:bidi="fa-IR"/>
+        </w:rPr>
+        <w:t xml:space="preserve"> </w:t>
+      </w:r>
+      <w:r>
+        <w:rPr>
+          <w:rFonts w:cstheme="minorHAnsi"/>
+          <w:sz w:val="32"/>
+          <w:szCs w:val="32"/>
+          <w:rtl/>
+        </w:rPr>
+        <w:t>توزیع هزینه‌های ماهانه</w:t>
+      </w:r>
+      <w:r>
+        <w:rPr>
+          <w:rFonts w:cstheme="minorHAnsi"/>
+          <w:sz w:val="32"/>
+          <w:szCs w:val="32"/>
+          <w:lang w:bidi="fa-IR"/>
+        </w:rPr>
+        <w:t xml:space="preserve"> (</w:t>
+      </w:r>
+      <w:r>
+        <w:rPr>
+          <w:rFonts w:cstheme="minorHAnsi"/>
+          <w:sz w:val="32"/>
+          <w:szCs w:val="32"/>
+          <w:rtl/>
+        </w:rPr>
+        <w:t>هیستوگرام به همراه خط</w:t>
+      </w:r>
+      <w:r>
+        <w:rPr>
+          <w:rFonts w:cstheme="minorHAnsi"/>
+          <w:sz w:val="32"/>
+          <w:szCs w:val="32"/>
+          <w:lang w:bidi="fa-IR"/>
+        </w:rPr>
+        <w:t xml:space="preserve"> KDE).</w:t>
       </w:r>
     </w:p>
     <w:p>
       <w:pPr>
-        <w:rPr>
-          <w:sz w:val="32"/>
-          <w:szCs w:val="32"/>
-          <w:lang w:bidi="fa-IR"/>
-        </w:rPr>
-      </w:pPr>
-      <w:r>
-        <w:rPr>
-          <w:b/>
-          <w:bCs/>
-          <w:sz w:val="32"/>
-          <w:szCs w:val="32"/>
-          <w:lang w:bidi="fa-IR"/>
-        </w:rPr>
-        <w:t>Chart 6:</w:t>
-      </w:r>
-      <w:r>
-        <w:rPr>
-          <w:sz w:val="32"/>
-          <w:szCs w:val="32"/>
-          <w:lang w:bidi="fa-IR"/>
-        </w:rPr>
-        <w:t xml:space="preserve"> Churn by Payment Method (The bar chart showing electronic check, mailed check, etc.).</w:t>
+        <w:numPr>
+          <w:ilvl w:val="0"/>
+          <w:numId w:val="9"/>
+        </w:numPr>
+        <w:bidi/>
+        <w:rPr>
+          <w:rFonts w:cstheme="minorHAnsi"/>
+          <w:sz w:val="32"/>
+          <w:szCs w:val="32"/>
+          <w:lang w:bidi="fa-IR"/>
+        </w:rPr>
+      </w:pPr>
+      <w:r>
+        <w:rPr>
+          <w:rFonts w:cstheme="minorHAnsi"/>
+          <w:b/>
+          <w:bCs/>
+          <w:color w:val="0070C0"/>
+          <w:sz w:val="32"/>
+          <w:szCs w:val="32"/>
+          <w:rtl/>
+        </w:rPr>
+        <w:t xml:space="preserve">نمودار </w:t>
+      </w:r>
+      <w:r>
+        <w:rPr>
+          <w:rFonts w:cstheme="minorHAnsi"/>
+          <w:b/>
+          <w:bCs/>
+          <w:color w:val="0070C0"/>
+          <w:sz w:val="32"/>
+          <w:szCs w:val="32"/>
+          <w:rtl/>
+          <w:lang w:bidi="fa-IR"/>
+        </w:rPr>
+        <w:t>۴</w:t>
+      </w:r>
+      <w:r>
+        <w:rPr>
+          <w:rFonts w:cstheme="minorHAnsi"/>
+          <w:b/>
+          <w:bCs/>
+          <w:color w:val="0070C0"/>
+          <w:sz w:val="32"/>
+          <w:szCs w:val="32"/>
+          <w:lang w:bidi="fa-IR"/>
+        </w:rPr>
+        <w:t>:</w:t>
+      </w:r>
+      <w:r>
+        <w:rPr>
+          <w:rFonts w:cstheme="minorHAnsi"/>
+          <w:color w:val="0070C0"/>
+          <w:sz w:val="32"/>
+          <w:szCs w:val="32"/>
+          <w:lang w:bidi="fa-IR"/>
+        </w:rPr>
+        <w:t xml:space="preserve"> </w:t>
+      </w:r>
+      <w:r>
+        <w:rPr>
+          <w:rFonts w:cstheme="minorHAnsi" w:hint="cs"/>
+          <w:color w:val="0070C0"/>
+          <w:sz w:val="32"/>
+          <w:szCs w:val="32"/>
+          <w:rtl/>
+          <w:lang w:bidi="fa-IR"/>
+        </w:rPr>
+        <w:t xml:space="preserve"> </w:t>
+      </w:r>
+      <w:r>
+        <w:rPr>
+          <w:rFonts w:cstheme="minorHAnsi"/>
+          <w:sz w:val="32"/>
+          <w:szCs w:val="32"/>
+          <w:rtl/>
+        </w:rPr>
+        <w:t>مقایسه هزینه‌های ماهانه در مقابل ریزش (نمودار جعبه‌ای)</w:t>
+      </w:r>
+      <w:r>
+        <w:rPr>
+          <w:rFonts w:cstheme="minorHAnsi"/>
+          <w:sz w:val="32"/>
+          <w:szCs w:val="32"/>
+          <w:lang w:bidi="fa-IR"/>
+        </w:rPr>
+        <w:t>.</w:t>
+      </w:r>
+    </w:p>
+    <w:p>
+      <w:pPr>
+        <w:numPr>
+          <w:ilvl w:val="0"/>
+          <w:numId w:val="9"/>
+        </w:numPr>
+        <w:bidi/>
+        <w:rPr>
+          <w:rFonts w:cstheme="minorHAnsi"/>
+          <w:sz w:val="32"/>
+          <w:szCs w:val="32"/>
+          <w:lang w:bidi="fa-IR"/>
+        </w:rPr>
+      </w:pPr>
+      <w:r>
+        <w:rPr>
+          <w:rFonts w:cstheme="minorHAnsi"/>
+          <w:b/>
+          <w:bCs/>
+          <w:color w:val="0070C0"/>
+          <w:sz w:val="32"/>
+          <w:szCs w:val="32"/>
+          <w:rtl/>
+        </w:rPr>
+        <w:t xml:space="preserve">نمودار </w:t>
+      </w:r>
+      <w:r>
+        <w:rPr>
+          <w:rFonts w:cstheme="minorHAnsi"/>
+          <w:b/>
+          <w:bCs/>
+          <w:color w:val="0070C0"/>
+          <w:sz w:val="32"/>
+          <w:szCs w:val="32"/>
+          <w:rtl/>
+          <w:lang w:bidi="fa-IR"/>
+        </w:rPr>
+        <w:t>۵</w:t>
+      </w:r>
+      <w:r>
+        <w:rPr>
+          <w:rFonts w:cstheme="minorHAnsi"/>
+          <w:b/>
+          <w:bCs/>
+          <w:color w:val="0070C0"/>
+          <w:sz w:val="32"/>
+          <w:szCs w:val="32"/>
+          <w:lang w:bidi="fa-IR"/>
+        </w:rPr>
+        <w:t>:</w:t>
+      </w:r>
+      <w:r>
+        <w:rPr>
+          <w:rFonts w:cstheme="minorHAnsi"/>
+          <w:color w:val="0070C0"/>
+          <w:sz w:val="32"/>
+          <w:szCs w:val="32"/>
+          <w:lang w:bidi="fa-IR"/>
+        </w:rPr>
+        <w:t xml:space="preserve"> </w:t>
+      </w:r>
+      <w:r>
+        <w:rPr>
+          <w:rFonts w:cstheme="minorHAnsi" w:hint="cs"/>
+          <w:color w:val="0070C0"/>
+          <w:sz w:val="32"/>
+          <w:szCs w:val="32"/>
+          <w:rtl/>
+          <w:lang w:bidi="fa-IR"/>
+        </w:rPr>
+        <w:t xml:space="preserve"> </w:t>
+      </w:r>
+      <w:r>
+        <w:rPr>
+          <w:rFonts w:cstheme="minorHAnsi"/>
+          <w:sz w:val="32"/>
+          <w:szCs w:val="32"/>
+          <w:rtl/>
+        </w:rPr>
+        <w:t>ریزش بر اساس نوع قرارداد (مقایسه قراردادهای ماهانه، یک‌ساله و غیره)</w:t>
+      </w:r>
+      <w:r>
+        <w:rPr>
+          <w:rFonts w:cstheme="minorHAnsi"/>
+          <w:sz w:val="32"/>
+          <w:szCs w:val="32"/>
+          <w:lang w:bidi="fa-IR"/>
+        </w:rPr>
+        <w:t>.</w:t>
+      </w:r>
+    </w:p>
+    <w:p>
+      <w:pPr>
+        <w:numPr>
+          <w:ilvl w:val="0"/>
+          <w:numId w:val="9"/>
+        </w:numPr>
+        <w:bidi/>
+        <w:rPr>
+          <w:rFonts w:cstheme="minorHAnsi"/>
+          <w:sz w:val="32"/>
+          <w:szCs w:val="32"/>
+          <w:lang w:bidi="fa-IR"/>
+        </w:rPr>
+      </w:pPr>
+      <w:r>
+        <w:rPr>
+          <w:rFonts w:cstheme="minorHAnsi"/>
+          <w:b/>
+          <w:bCs/>
+          <w:color w:val="0070C0"/>
+          <w:sz w:val="32"/>
+          <w:szCs w:val="32"/>
+          <w:rtl/>
+        </w:rPr>
+        <w:t xml:space="preserve">نمودار </w:t>
+      </w:r>
+      <w:r>
+        <w:rPr>
+          <w:rFonts w:cstheme="minorHAnsi"/>
+          <w:b/>
+          <w:bCs/>
+          <w:color w:val="0070C0"/>
+          <w:sz w:val="32"/>
+          <w:szCs w:val="32"/>
+          <w:rtl/>
+          <w:lang w:bidi="fa-IR"/>
+        </w:rPr>
+        <w:t>۶</w:t>
+      </w:r>
+      <w:r>
+        <w:rPr>
+          <w:rFonts w:cstheme="minorHAnsi"/>
+          <w:b/>
+          <w:bCs/>
+          <w:color w:val="0070C0"/>
+          <w:sz w:val="32"/>
+          <w:szCs w:val="32"/>
+          <w:lang w:bidi="fa-IR"/>
+        </w:rPr>
+        <w:t>:</w:t>
+      </w:r>
+      <w:r>
+        <w:rPr>
+          <w:rFonts w:cstheme="minorHAnsi"/>
+          <w:color w:val="0070C0"/>
+          <w:sz w:val="32"/>
+          <w:szCs w:val="32"/>
+          <w:lang w:bidi="fa-IR"/>
+        </w:rPr>
+        <w:t xml:space="preserve"> </w:t>
+      </w:r>
+      <w:r>
+        <w:rPr>
+          <w:rFonts w:cstheme="minorHAnsi" w:hint="cs"/>
+          <w:color w:val="0070C0"/>
+          <w:sz w:val="32"/>
+          <w:szCs w:val="32"/>
+          <w:rtl/>
+          <w:lang w:bidi="fa-IR"/>
+        </w:rPr>
+        <w:t xml:space="preserve"> </w:t>
+      </w:r>
+      <w:r>
+        <w:rPr>
+          <w:rFonts w:cstheme="minorHAnsi"/>
+          <w:sz w:val="32"/>
+          <w:szCs w:val="32"/>
+          <w:rtl/>
+        </w:rPr>
+        <w:t>ریزش بر اساس روش پرداخت (بررسی روش‌هایی مانند چک الکترونیکی، چک پستی و غیره)</w:t>
+      </w:r>
+      <w:r>
+        <w:rPr>
+          <w:rFonts w:cstheme="minorHAnsi"/>
+          <w:sz w:val="32"/>
+          <w:szCs w:val="32"/>
+          <w:lang w:bidi="fa-IR"/>
+        </w:rPr>
+        <w:t>.</w:t>
       </w:r>
     </w:p>
     <w:p>
@@ -975,6 +2033,7 @@
         <w:rPr>
           <w:sz w:val="32"/>
           <w:szCs w:val="32"/>
+          <w:rtl/>
           <w:lang w:bidi="fa-IR"/>
         </w:rPr>
       </w:pPr>
@@ -1026,292 +2085,923 @@
     <w:p>
       <w:pPr>
         <w:rPr>
-          <w:b/>
-          <w:bCs/>
-          <w:sz w:val="32"/>
-          <w:szCs w:val="32"/>
-          <w:lang w:bidi="fa-IR"/>
-        </w:rPr>
-      </w:pPr>
-      <w:r>
-        <w:rPr>
-          <w:b/>
-          <w:bCs/>
-          <w:sz w:val="32"/>
-          <w:szCs w:val="32"/>
-          <w:lang w:bidi="fa-IR"/>
-        </w:rPr>
-        <w:t>3.1 Data Cleaning and Feature Engineering</w:t>
-      </w:r>
+          <w:rFonts w:cstheme="minorHAnsi"/>
+          <w:sz w:val="32"/>
+          <w:szCs w:val="32"/>
+          <w:lang w:bidi="fa-IR"/>
+        </w:rPr>
+      </w:pPr>
     </w:p>
     <w:p>
       <w:pPr>
-        <w:rPr>
-          <w:sz w:val="32"/>
-          <w:szCs w:val="32"/>
-          <w:lang w:bidi="fa-IR"/>
-        </w:rPr>
-      </w:pPr>
-      <w:r>
-        <w:rPr>
-          <w:sz w:val="32"/>
-          <w:szCs w:val="32"/>
-          <w:lang w:bidi="fa-IR"/>
-        </w:rPr>
-        <w:t>To prepare the raw Telco dataset for machine learning, the following steps were implemented in the preprocessing pipeline:</w:t>
+        <w:bidi/>
+        <w:rPr>
+          <w:rFonts w:eastAsia="Times New Roman" w:cstheme="minorHAnsi"/>
+          <w:b/>
+          <w:bCs/>
+          <w:color w:val="0070C0"/>
+          <w:sz w:val="32"/>
+          <w:szCs w:val="32"/>
+          <w:rtl/>
+        </w:rPr>
+      </w:pPr>
+      <w:r>
+        <w:rPr>
+          <w:rFonts w:eastAsia="Times New Roman" w:cstheme="minorHAnsi"/>
+          <w:b/>
+          <w:bCs/>
+          <w:color w:val="0070C0"/>
+          <w:sz w:val="32"/>
+          <w:szCs w:val="32"/>
+          <w:rtl/>
+          <w:lang w:bidi="fa-IR"/>
+        </w:rPr>
+        <w:t>۵</w:t>
+      </w:r>
+      <w:r>
+        <w:rPr>
+          <w:rFonts w:eastAsia="Times New Roman" w:cstheme="minorHAnsi"/>
+          <w:b/>
+          <w:bCs/>
+          <w:color w:val="0070C0"/>
+          <w:sz w:val="32"/>
+          <w:szCs w:val="32"/>
+        </w:rPr>
+        <w:t xml:space="preserve">. </w:t>
+      </w:r>
+      <w:r>
+        <w:rPr>
+          <w:rFonts w:eastAsia="Times New Roman" w:cstheme="minorHAnsi"/>
+          <w:b/>
+          <w:bCs/>
+          <w:color w:val="0070C0"/>
+          <w:sz w:val="32"/>
+          <w:szCs w:val="32"/>
+          <w:rtl/>
+        </w:rPr>
+        <w:t>پیش‌پردازش داده‌ها</w:t>
       </w:r>
     </w:p>
     <w:p>
       <w:pPr>
+        <w:bidi/>
+        <w:rPr>
+          <w:rFonts w:eastAsia="Times New Roman" w:cstheme="minorHAnsi"/>
+          <w:b/>
+          <w:bCs/>
+          <w:color w:val="0070C0"/>
+          <w:sz w:val="32"/>
+          <w:szCs w:val="32"/>
+        </w:rPr>
+      </w:pPr>
+      <w:r>
+        <w:rPr>
+          <w:rFonts w:eastAsia="Times New Roman" w:cstheme="minorHAnsi"/>
+          <w:b/>
+          <w:bCs/>
+          <w:color w:val="0070C0"/>
+          <w:sz w:val="32"/>
+          <w:szCs w:val="32"/>
+          <w:rtl/>
+          <w:lang w:bidi="fa-IR"/>
+        </w:rPr>
+        <w:t>۵.۱</w:t>
+      </w:r>
+      <w:r>
+        <w:rPr>
+          <w:rFonts w:eastAsia="Times New Roman" w:cstheme="minorHAnsi"/>
+          <w:b/>
+          <w:bCs/>
+          <w:color w:val="0070C0"/>
+          <w:sz w:val="32"/>
+          <w:szCs w:val="32"/>
+        </w:rPr>
+        <w:t xml:space="preserve">. </w:t>
+      </w:r>
+      <w:r>
+        <w:rPr>
+          <w:rFonts w:eastAsia="Times New Roman" w:cstheme="minorHAnsi"/>
+          <w:color w:val="0070C0"/>
+          <w:sz w:val="32"/>
+          <w:szCs w:val="32"/>
+          <w:rtl/>
+        </w:rPr>
+        <w:t xml:space="preserve">پاکسازی و مهندسی ویژگی‌ها </w:t>
+      </w:r>
+    </w:p>
+    <w:p>
+      <w:pPr>
+        <w:bidi/>
+        <w:rPr>
+          <w:rFonts w:eastAsia="Times New Roman" w:cstheme="minorHAnsi"/>
+          <w:sz w:val="32"/>
+          <w:szCs w:val="32"/>
+        </w:rPr>
+      </w:pPr>
+      <w:r>
+        <w:rPr>
+          <w:rFonts w:eastAsia="Times New Roman" w:cstheme="minorHAnsi"/>
+          <w:sz w:val="32"/>
+          <w:szCs w:val="32"/>
+          <w:rtl/>
+        </w:rPr>
+        <w:t>برای آماده‌سازی داده‌های خام جهت استفاده در مدل، مراحل زیر انجام شد</w:t>
+      </w:r>
+      <w:r>
+        <w:rPr>
+          <w:rFonts w:eastAsia="Times New Roman" w:cstheme="minorHAnsi"/>
+          <w:sz w:val="32"/>
+          <w:szCs w:val="32"/>
+        </w:rPr>
+        <w:t>:</w:t>
+      </w:r>
+    </w:p>
+    <w:p>
+      <w:pPr>
         <w:numPr>
           <w:ilvl w:val="0"/>
-          <w:numId w:val="2"/>
+          <w:numId w:val="11"/>
         </w:numPr>
-        <w:rPr>
-          <w:sz w:val="32"/>
-          <w:szCs w:val="32"/>
-          <w:lang w:bidi="fa-IR"/>
-        </w:rPr>
-      </w:pPr>
-      <w:r>
-        <w:rPr>
-          <w:b/>
-          <w:bCs/>
-          <w:sz w:val="32"/>
-          <w:szCs w:val="32"/>
-          <w:lang w:bidi="fa-IR"/>
-        </w:rPr>
-        <w:t>Handling Numeric Conversion:</w:t>
-      </w:r>
-      <w:r>
-        <w:rPr>
-          <w:sz w:val="32"/>
-          <w:szCs w:val="32"/>
-          <w:lang w:bidi="fa-IR"/>
-        </w:rPr>
-        <w:t xml:space="preserve"> The </w:t>
+        <w:bidi/>
+        <w:rPr>
+          <w:rFonts w:eastAsia="Times New Roman" w:cstheme="minorHAnsi"/>
+          <w:sz w:val="32"/>
+          <w:szCs w:val="32"/>
+        </w:rPr>
+      </w:pPr>
+      <w:r>
+        <w:rPr>
+          <w:rFonts w:eastAsia="Times New Roman" w:cstheme="minorHAnsi"/>
+          <w:b/>
+          <w:bCs/>
+          <w:color w:val="0070C0"/>
+          <w:sz w:val="32"/>
+          <w:szCs w:val="32"/>
+          <w:rtl/>
+        </w:rPr>
+        <w:t>تبدیل عددی</w:t>
+      </w:r>
+      <w:r>
+        <w:rPr>
+          <w:rFonts w:eastAsia="Times New Roman" w:cstheme="minorHAnsi"/>
+          <w:b/>
+          <w:bCs/>
+          <w:color w:val="0070C0"/>
+          <w:sz w:val="32"/>
+          <w:szCs w:val="32"/>
+        </w:rPr>
+        <w:t>:</w:t>
+      </w:r>
+      <w:r>
+        <w:rPr>
+          <w:rFonts w:eastAsia="Times New Roman" w:cstheme="minorHAnsi"/>
+          <w:color w:val="0070C0"/>
+          <w:sz w:val="32"/>
+          <w:szCs w:val="32"/>
+        </w:rPr>
+        <w:t xml:space="preserve"> </w:t>
+      </w:r>
+      <w:r>
+        <w:rPr>
+          <w:rFonts w:eastAsia="Times New Roman" w:cstheme="minorHAnsi"/>
+          <w:color w:val="0070C0"/>
+          <w:sz w:val="32"/>
+          <w:szCs w:val="32"/>
+          <w:rtl/>
+        </w:rPr>
+        <w:t xml:space="preserve"> </w:t>
+      </w:r>
+      <w:r>
+        <w:rPr>
+          <w:rFonts w:eastAsia="Times New Roman" w:cstheme="minorHAnsi"/>
+          <w:sz w:val="32"/>
+          <w:szCs w:val="32"/>
+          <w:rtl/>
+        </w:rPr>
+        <w:t xml:space="preserve">ستون </w:t>
       </w:r>
       <w:proofErr w:type="spellStart"/>
       <w:r>
         <w:rPr>
-          <w:sz w:val="32"/>
-          <w:szCs w:val="32"/>
-          <w:lang w:bidi="fa-IR"/>
+          <w:rFonts w:eastAsia="Times New Roman" w:cstheme="minorHAnsi"/>
+          <w:sz w:val="32"/>
+          <w:szCs w:val="32"/>
         </w:rPr>
         <w:t>TotalCharges</w:t>
       </w:r>
       <w:proofErr w:type="spellEnd"/>
       <w:r>
         <w:rPr>
-          <w:sz w:val="32"/>
-          <w:szCs w:val="32"/>
-          <w:lang w:bidi="fa-IR"/>
-        </w:rPr>
-        <w:t xml:space="preserve"> column was converted from an object (string) type to a numerical float type. Rows with empty strings were treated as null values and filled using the median of the column to maintain data integrity.</w:t>
+          <w:rFonts w:eastAsia="Times New Roman" w:cstheme="minorHAnsi"/>
+          <w:sz w:val="32"/>
+          <w:szCs w:val="32"/>
+          <w:rtl/>
+        </w:rPr>
+        <w:t xml:space="preserve"> </w:t>
+      </w:r>
+      <w:r>
+        <w:rPr>
+          <w:rFonts w:eastAsia="Times New Roman" w:cstheme="minorHAnsi"/>
+          <w:sz w:val="32"/>
+          <w:szCs w:val="32"/>
+        </w:rPr>
+        <w:t xml:space="preserve"> </w:t>
+      </w:r>
+      <w:r>
+        <w:rPr>
+          <w:rFonts w:eastAsia="Times New Roman" w:cstheme="minorHAnsi"/>
+          <w:sz w:val="32"/>
+          <w:szCs w:val="32"/>
+          <w:rtl/>
+        </w:rPr>
+        <w:t>از نوع متنی</w:t>
+      </w:r>
+      <w:r>
+        <w:rPr>
+          <w:rFonts w:eastAsia="Times New Roman" w:cstheme="minorHAnsi"/>
+          <w:sz w:val="32"/>
+          <w:szCs w:val="32"/>
+        </w:rPr>
+        <w:t xml:space="preserve"> (Object) </w:t>
+      </w:r>
+      <w:r>
+        <w:rPr>
+          <w:rFonts w:eastAsia="Times New Roman" w:cstheme="minorHAnsi"/>
+          <w:sz w:val="32"/>
+          <w:szCs w:val="32"/>
+          <w:rtl/>
+        </w:rPr>
+        <w:t>به نوع اعشاری</w:t>
+      </w:r>
+      <w:r>
+        <w:rPr>
+          <w:rFonts w:eastAsia="Times New Roman" w:cstheme="minorHAnsi"/>
+          <w:sz w:val="32"/>
+          <w:szCs w:val="32"/>
+        </w:rPr>
+        <w:t xml:space="preserve"> (Float) </w:t>
+      </w:r>
+      <w:r>
+        <w:rPr>
+          <w:rFonts w:eastAsia="Times New Roman" w:cstheme="minorHAnsi"/>
+          <w:sz w:val="32"/>
+          <w:szCs w:val="32"/>
+          <w:rtl/>
+        </w:rPr>
+        <w:t>تبدیل شد</w:t>
+      </w:r>
+      <w:r>
+        <w:rPr>
+          <w:rFonts w:eastAsia="Times New Roman" w:cstheme="minorHAnsi"/>
+          <w:sz w:val="32"/>
+          <w:szCs w:val="32"/>
+        </w:rPr>
+        <w:t>.</w:t>
       </w:r>
     </w:p>
     <w:p>
       <w:pPr>
         <w:numPr>
           <w:ilvl w:val="0"/>
-          <w:numId w:val="2"/>
+          <w:numId w:val="11"/>
         </w:numPr>
-        <w:rPr>
-          <w:sz w:val="32"/>
-          <w:szCs w:val="32"/>
-          <w:lang w:bidi="fa-IR"/>
-        </w:rPr>
-      </w:pPr>
-      <w:r>
-        <w:rPr>
-          <w:b/>
-          <w:bCs/>
-          <w:sz w:val="32"/>
-          <w:szCs w:val="32"/>
-          <w:lang w:bidi="fa-IR"/>
-        </w:rPr>
-        <w:t>Feature Removal:</w:t>
-      </w:r>
-      <w:r>
-        <w:rPr>
-          <w:sz w:val="32"/>
-          <w:szCs w:val="32"/>
-          <w:lang w:bidi="fa-IR"/>
-        </w:rPr>
-        <w:t xml:space="preserve"> The </w:t>
-      </w:r>
-      <w:proofErr w:type="spellStart"/>
-      <w:r>
-        <w:rPr>
-          <w:sz w:val="32"/>
-          <w:szCs w:val="32"/>
-          <w:lang w:bidi="fa-IR"/>
-        </w:rPr>
-        <w:t>customerID</w:t>
-      </w:r>
-      <w:proofErr w:type="spellEnd"/>
-      <w:r>
-        <w:rPr>
-          <w:sz w:val="32"/>
-          <w:szCs w:val="32"/>
-          <w:lang w:bidi="fa-IR"/>
-        </w:rPr>
-        <w:t xml:space="preserve"> column was dropped as it serves as a unique identifier with no predictive power for customer churn.</w:t>
+        <w:bidi/>
+        <w:rPr>
+          <w:rFonts w:eastAsia="Times New Roman" w:cstheme="minorHAnsi"/>
+          <w:sz w:val="32"/>
+          <w:szCs w:val="32"/>
+        </w:rPr>
+      </w:pPr>
+      <w:r>
+        <w:rPr>
+          <w:rFonts w:eastAsia="Times New Roman" w:cstheme="minorHAnsi"/>
+          <w:b/>
+          <w:bCs/>
+          <w:color w:val="0070C0"/>
+          <w:sz w:val="32"/>
+          <w:szCs w:val="32"/>
+          <w:rtl/>
+        </w:rPr>
+        <w:t>مدیریت مقادیر خالی</w:t>
+      </w:r>
+      <w:r>
+        <w:rPr>
+          <w:rFonts w:eastAsia="Times New Roman" w:cstheme="minorHAnsi"/>
+          <w:b/>
+          <w:bCs/>
+          <w:color w:val="0070C0"/>
+          <w:sz w:val="32"/>
+          <w:szCs w:val="32"/>
+        </w:rPr>
+        <w:t>:</w:t>
+      </w:r>
+      <w:r>
+        <w:rPr>
+          <w:rFonts w:eastAsia="Times New Roman" w:cstheme="minorHAnsi"/>
+          <w:color w:val="0070C0"/>
+          <w:sz w:val="32"/>
+          <w:szCs w:val="32"/>
+        </w:rPr>
+        <w:t xml:space="preserve"> </w:t>
+      </w:r>
+      <w:r>
+        <w:rPr>
+          <w:rFonts w:eastAsia="Times New Roman" w:cstheme="minorHAnsi"/>
+          <w:color w:val="0070C0"/>
+          <w:sz w:val="32"/>
+          <w:szCs w:val="32"/>
+          <w:rtl/>
+        </w:rPr>
+        <w:t xml:space="preserve"> </w:t>
+      </w:r>
+      <w:r>
+        <w:rPr>
+          <w:rFonts w:eastAsia="Times New Roman" w:cstheme="minorHAnsi"/>
+          <w:sz w:val="32"/>
+          <w:szCs w:val="32"/>
+          <w:rtl/>
+        </w:rPr>
+        <w:t>ردیف‌های دارای رشته‌های خالی به عنوان مقادیر</w:t>
+      </w:r>
+      <w:r>
+        <w:rPr>
+          <w:rFonts w:eastAsia="Times New Roman" w:cstheme="minorHAnsi"/>
+          <w:sz w:val="32"/>
+          <w:szCs w:val="32"/>
+        </w:rPr>
+        <w:t xml:space="preserve"> Null </w:t>
+      </w:r>
+      <w:r>
+        <w:rPr>
+          <w:rFonts w:eastAsia="Times New Roman" w:cstheme="minorHAnsi"/>
+          <w:sz w:val="32"/>
+          <w:szCs w:val="32"/>
+          <w:rtl/>
+        </w:rPr>
+        <w:t>در نظر گرفته شده و با استفاده از "میانه</w:t>
+      </w:r>
+      <w:r>
+        <w:rPr>
+          <w:rFonts w:eastAsia="Times New Roman" w:cstheme="minorHAnsi"/>
+          <w:sz w:val="32"/>
+          <w:szCs w:val="32"/>
+        </w:rPr>
+        <w:t xml:space="preserve">" (Median) </w:t>
+      </w:r>
+      <w:r>
+        <w:rPr>
+          <w:rFonts w:eastAsia="Times New Roman" w:cstheme="minorHAnsi"/>
+          <w:sz w:val="32"/>
+          <w:szCs w:val="32"/>
+          <w:rtl/>
+        </w:rPr>
+        <w:t>ستون مربوطه پر شدند</w:t>
+      </w:r>
+      <w:r>
+        <w:rPr>
+          <w:rFonts w:eastAsia="Times New Roman" w:cstheme="minorHAnsi"/>
+          <w:sz w:val="32"/>
+          <w:szCs w:val="32"/>
+        </w:rPr>
+        <w:t>.</w:t>
       </w:r>
     </w:p>
     <w:p>
       <w:pPr>
         <w:numPr>
           <w:ilvl w:val="0"/>
-          <w:numId w:val="2"/>
+          <w:numId w:val="11"/>
         </w:numPr>
-        <w:rPr>
-          <w:sz w:val="32"/>
-          <w:szCs w:val="32"/>
-          <w:lang w:bidi="fa-IR"/>
-        </w:rPr>
-      </w:pPr>
-      <w:r>
-        <w:rPr>
-          <w:b/>
-          <w:bCs/>
-          <w:sz w:val="32"/>
-          <w:szCs w:val="32"/>
-          <w:lang w:bidi="fa-IR"/>
-        </w:rPr>
-        <w:t>Categorical Encoding:</w:t>
-      </w:r>
-      <w:r>
-        <w:rPr>
-          <w:sz w:val="32"/>
-          <w:szCs w:val="32"/>
-          <w:lang w:bidi="fa-IR"/>
-        </w:rPr>
-        <w:t xml:space="preserve"> Since the majority of features were categorical (text-based), </w:t>
-      </w:r>
-      <w:r>
-        <w:rPr>
-          <w:b/>
-          <w:bCs/>
-          <w:sz w:val="32"/>
-          <w:szCs w:val="32"/>
-          <w:lang w:bidi="fa-IR"/>
-        </w:rPr>
-        <w:t>One-Hot Encoding</w:t>
-      </w:r>
-      <w:r>
-        <w:rPr>
-          <w:sz w:val="32"/>
-          <w:szCs w:val="32"/>
-          <w:lang w:bidi="fa-IR"/>
-        </w:rPr>
-        <w:t xml:space="preserve"> was applied. This transformed variables such as Contract and </w:t>
+        <w:bidi/>
+        <w:rPr>
+          <w:rFonts w:eastAsia="Times New Roman" w:cstheme="minorHAnsi"/>
+          <w:sz w:val="32"/>
+          <w:szCs w:val="32"/>
+        </w:rPr>
+      </w:pPr>
+      <w:r>
+        <w:rPr>
+          <w:rFonts w:eastAsia="Times New Roman" w:cstheme="minorHAnsi"/>
+          <w:b/>
+          <w:bCs/>
+          <w:color w:val="0070C0"/>
+          <w:sz w:val="32"/>
+          <w:szCs w:val="32"/>
+          <w:rtl/>
+        </w:rPr>
+        <w:t>حذف ویژگی‌های زائد</w:t>
+      </w:r>
+      <w:r>
+        <w:rPr>
+          <w:rFonts w:eastAsia="Times New Roman" w:cstheme="minorHAnsi"/>
+          <w:b/>
+          <w:bCs/>
+          <w:color w:val="0070C0"/>
+          <w:sz w:val="32"/>
+          <w:szCs w:val="32"/>
+        </w:rPr>
+        <w:t>:</w:t>
+      </w:r>
+      <w:r>
+        <w:rPr>
+          <w:rFonts w:eastAsia="Times New Roman" w:cstheme="minorHAnsi"/>
+          <w:color w:val="0070C0"/>
+          <w:sz w:val="32"/>
+          <w:szCs w:val="32"/>
+        </w:rPr>
+        <w:t xml:space="preserve"> </w:t>
+      </w:r>
+      <w:r>
+        <w:rPr>
+          <w:rFonts w:eastAsia="Times New Roman" w:cstheme="minorHAnsi"/>
+          <w:color w:val="0070C0"/>
+          <w:sz w:val="32"/>
+          <w:szCs w:val="32"/>
+          <w:rtl/>
+        </w:rPr>
+        <w:t xml:space="preserve"> </w:t>
+      </w:r>
+      <w:r>
+        <w:rPr>
+          <w:rFonts w:eastAsia="Times New Roman" w:cstheme="minorHAnsi"/>
+          <w:sz w:val="32"/>
+          <w:szCs w:val="32"/>
+          <w:rtl/>
+        </w:rPr>
+        <w:t xml:space="preserve">ستون </w:t>
       </w:r>
       <w:proofErr w:type="spellStart"/>
       <w:r>
         <w:rPr>
-          <w:sz w:val="32"/>
-          <w:szCs w:val="32"/>
-          <w:lang w:bidi="fa-IR"/>
-        </w:rPr>
-        <w:t>PaymentMethod</w:t>
+          <w:rFonts w:eastAsia="Times New Roman" w:cstheme="minorHAnsi"/>
+          <w:sz w:val="32"/>
+          <w:szCs w:val="32"/>
+        </w:rPr>
+        <w:t>customerID</w:t>
       </w:r>
       <w:proofErr w:type="spellEnd"/>
       <w:r>
         <w:rPr>
-          <w:sz w:val="32"/>
-          <w:szCs w:val="32"/>
-          <w:lang w:bidi="fa-IR"/>
-        </w:rPr>
-        <w:t xml:space="preserve"> into binary columns, allowing the classical ML algorithms to process them.</w:t>
+          <w:rFonts w:eastAsia="Times New Roman" w:cstheme="minorHAnsi"/>
+          <w:sz w:val="32"/>
+          <w:szCs w:val="32"/>
+          <w:rtl/>
+        </w:rPr>
+        <w:t xml:space="preserve"> </w:t>
+      </w:r>
+      <w:r>
+        <w:rPr>
+          <w:rFonts w:eastAsia="Times New Roman" w:cstheme="minorHAnsi"/>
+          <w:sz w:val="32"/>
+          <w:szCs w:val="32"/>
+        </w:rPr>
+        <w:t xml:space="preserve"> </w:t>
+      </w:r>
+      <w:r>
+        <w:rPr>
+          <w:rFonts w:eastAsia="Times New Roman" w:cstheme="minorHAnsi"/>
+          <w:sz w:val="32"/>
+          <w:szCs w:val="32"/>
+          <w:rtl/>
+        </w:rPr>
+        <w:t>به دلیل اینکه یک شناسه منحصر‌به‌فرد است و قدرت پیش‌بینی ندارد، حذف شد</w:t>
+      </w:r>
+      <w:r>
+        <w:rPr>
+          <w:rFonts w:eastAsia="Times New Roman" w:cstheme="minorHAnsi"/>
+          <w:sz w:val="32"/>
+          <w:szCs w:val="32"/>
+        </w:rPr>
+        <w:t>.</w:t>
       </w:r>
     </w:p>
     <w:p>
       <w:pPr>
         <w:numPr>
           <w:ilvl w:val="0"/>
-          <w:numId w:val="2"/>
+          <w:numId w:val="11"/>
         </w:numPr>
-        <w:rPr>
-          <w:sz w:val="32"/>
-          <w:szCs w:val="32"/>
-          <w:lang w:bidi="fa-IR"/>
-        </w:rPr>
-      </w:pPr>
-      <w:r>
-        <w:rPr>
-          <w:b/>
-          <w:bCs/>
-          <w:sz w:val="32"/>
-          <w:szCs w:val="32"/>
-          <w:lang w:bidi="fa-IR"/>
-        </w:rPr>
-        <w:lastRenderedPageBreak/>
-        <w:t>Target Encoding:</w:t>
-      </w:r>
-      <w:r>
-        <w:rPr>
-          <w:sz w:val="32"/>
-          <w:szCs w:val="32"/>
-          <w:lang w:bidi="fa-IR"/>
-        </w:rPr>
-        <w:t xml:space="preserve"> The target variable Churn was encoded into a binary format (0 for "No", 1 for "Yes") using a Label Encoder.</w:t>
+        <w:bidi/>
+        <w:rPr>
+          <w:rFonts w:eastAsia="Times New Roman" w:cstheme="minorHAnsi"/>
+          <w:sz w:val="32"/>
+          <w:szCs w:val="32"/>
+        </w:rPr>
+      </w:pPr>
+      <w:r>
+        <w:rPr>
+          <w:rFonts w:eastAsia="Times New Roman" w:cstheme="minorHAnsi"/>
+          <w:b/>
+          <w:bCs/>
+          <w:color w:val="0070C0"/>
+          <w:sz w:val="32"/>
+          <w:szCs w:val="32"/>
+          <w:rtl/>
+        </w:rPr>
+        <w:t>کدگذاری متغیرهای دسته‌ای</w:t>
+      </w:r>
+      <w:r>
+        <w:rPr>
+          <w:rFonts w:eastAsia="Times New Roman" w:cstheme="minorHAnsi"/>
+          <w:b/>
+          <w:bCs/>
+          <w:color w:val="0070C0"/>
+          <w:sz w:val="32"/>
+          <w:szCs w:val="32"/>
+        </w:rPr>
+        <w:t>:</w:t>
+      </w:r>
+      <w:r>
+        <w:rPr>
+          <w:rFonts w:eastAsia="Times New Roman" w:cstheme="minorHAnsi"/>
+          <w:color w:val="0070C0"/>
+          <w:sz w:val="32"/>
+          <w:szCs w:val="32"/>
+        </w:rPr>
+        <w:t xml:space="preserve"> </w:t>
+      </w:r>
+      <w:r>
+        <w:rPr>
+          <w:rFonts w:eastAsia="Times New Roman" w:cstheme="minorHAnsi"/>
+          <w:color w:val="0070C0"/>
+          <w:sz w:val="32"/>
+          <w:szCs w:val="32"/>
+          <w:rtl/>
+        </w:rPr>
+        <w:t xml:space="preserve"> </w:t>
+      </w:r>
+      <w:r>
+        <w:rPr>
+          <w:rFonts w:eastAsia="Times New Roman" w:cstheme="minorHAnsi"/>
+          <w:sz w:val="32"/>
+          <w:szCs w:val="32"/>
+          <w:rtl/>
+        </w:rPr>
+        <w:t xml:space="preserve">از روش </w:t>
+      </w:r>
+      <w:r>
+        <w:rPr>
+          <w:rFonts w:eastAsia="Times New Roman" w:cstheme="minorHAnsi"/>
+          <w:b/>
+          <w:bCs/>
+          <w:sz w:val="32"/>
+          <w:szCs w:val="32"/>
+        </w:rPr>
+        <w:t>One-Hot Encoding</w:t>
+      </w:r>
+      <w:r>
+        <w:rPr>
+          <w:rFonts w:eastAsia="Times New Roman" w:cstheme="minorHAnsi"/>
+          <w:sz w:val="32"/>
+          <w:szCs w:val="32"/>
+        </w:rPr>
+        <w:t xml:space="preserve"> </w:t>
+      </w:r>
+      <w:r>
+        <w:rPr>
+          <w:rFonts w:eastAsia="Times New Roman" w:cstheme="minorHAnsi"/>
+          <w:sz w:val="32"/>
+          <w:szCs w:val="32"/>
+          <w:rtl/>
+        </w:rPr>
+        <w:t>برای تبدیل متغیرهای متنی (مانند نوع قرارداد و روش پرداخت) به ستون‌های باینری استفاده شد</w:t>
+      </w:r>
+      <w:r>
+        <w:rPr>
+          <w:rFonts w:eastAsia="Times New Roman" w:cstheme="minorHAnsi"/>
+          <w:sz w:val="32"/>
+          <w:szCs w:val="32"/>
+        </w:rPr>
+        <w:t>.</w:t>
       </w:r>
     </w:p>
     <w:p>
       <w:pPr>
-        <w:rPr>
-          <w:b/>
-          <w:bCs/>
-          <w:sz w:val="32"/>
-          <w:szCs w:val="32"/>
-          <w:lang w:bidi="fa-IR"/>
-        </w:rPr>
-      </w:pPr>
-      <w:r>
-        <w:rPr>
-          <w:b/>
-          <w:bCs/>
-          <w:sz w:val="32"/>
-          <w:szCs w:val="32"/>
-          <w:lang w:bidi="fa-IR"/>
-        </w:rPr>
-        <w:t>3.2 Feature Scaling and Data Splitting</w:t>
+        <w:numPr>
+          <w:ilvl w:val="0"/>
+          <w:numId w:val="11"/>
+        </w:numPr>
+        <w:bidi/>
+        <w:rPr>
+          <w:rFonts w:eastAsia="Times New Roman" w:cstheme="minorHAnsi"/>
+          <w:sz w:val="32"/>
+          <w:szCs w:val="32"/>
+        </w:rPr>
+      </w:pPr>
+      <w:r>
+        <w:rPr>
+          <w:rFonts w:eastAsia="Times New Roman" w:cstheme="minorHAnsi"/>
+          <w:b/>
+          <w:bCs/>
+          <w:color w:val="0070C0"/>
+          <w:sz w:val="32"/>
+          <w:szCs w:val="32"/>
+          <w:rtl/>
+        </w:rPr>
+        <w:lastRenderedPageBreak/>
+        <w:t>کدگذاری هدف</w:t>
+      </w:r>
+      <w:r>
+        <w:rPr>
+          <w:rFonts w:eastAsia="Times New Roman" w:cstheme="minorHAnsi"/>
+          <w:b/>
+          <w:bCs/>
+          <w:color w:val="0070C0"/>
+          <w:sz w:val="32"/>
+          <w:szCs w:val="32"/>
+        </w:rPr>
+        <w:t>:</w:t>
+      </w:r>
+      <w:r>
+        <w:rPr>
+          <w:rFonts w:eastAsia="Times New Roman" w:cstheme="minorHAnsi"/>
+          <w:color w:val="0070C0"/>
+          <w:sz w:val="32"/>
+          <w:szCs w:val="32"/>
+        </w:rPr>
+        <w:t xml:space="preserve"> </w:t>
+      </w:r>
+      <w:r>
+        <w:rPr>
+          <w:rFonts w:eastAsia="Times New Roman" w:cstheme="minorHAnsi"/>
+          <w:color w:val="0070C0"/>
+          <w:sz w:val="32"/>
+          <w:szCs w:val="32"/>
+          <w:rtl/>
+        </w:rPr>
+        <w:t xml:space="preserve"> </w:t>
+      </w:r>
+      <w:r>
+        <w:rPr>
+          <w:rFonts w:eastAsia="Times New Roman" w:cstheme="minorHAnsi"/>
+          <w:sz w:val="32"/>
+          <w:szCs w:val="32"/>
+          <w:rtl/>
+        </w:rPr>
+        <w:t>متغیر هدف</w:t>
+      </w:r>
+      <w:r>
+        <w:rPr>
+          <w:rFonts w:eastAsia="Times New Roman" w:cstheme="minorHAnsi"/>
+          <w:sz w:val="32"/>
+          <w:szCs w:val="32"/>
+        </w:rPr>
+        <w:t xml:space="preserve"> (Churn) </w:t>
+      </w:r>
+      <w:r>
+        <w:rPr>
+          <w:rFonts w:eastAsia="Times New Roman" w:cstheme="minorHAnsi"/>
+          <w:sz w:val="32"/>
+          <w:szCs w:val="32"/>
+          <w:rtl/>
+        </w:rPr>
+        <w:t>با استفاده از</w:t>
+      </w:r>
+      <w:r>
+        <w:rPr>
+          <w:rFonts w:eastAsia="Times New Roman" w:cstheme="minorHAnsi"/>
+          <w:sz w:val="32"/>
+          <w:szCs w:val="32"/>
+        </w:rPr>
+        <w:t xml:space="preserve"> Label Encoder </w:t>
+      </w:r>
+      <w:r>
+        <w:rPr>
+          <w:rFonts w:eastAsia="Times New Roman" w:cstheme="minorHAnsi"/>
+          <w:sz w:val="32"/>
+          <w:szCs w:val="32"/>
+          <w:rtl/>
+        </w:rPr>
+        <w:t>به فرمت باینری (</w:t>
+      </w:r>
+      <w:r>
+        <w:rPr>
+          <w:rFonts w:eastAsia="Times New Roman" w:cstheme="minorHAnsi"/>
+          <w:sz w:val="32"/>
+          <w:szCs w:val="32"/>
+          <w:rtl/>
+          <w:lang w:bidi="fa-IR"/>
+        </w:rPr>
+        <w:t>۰</w:t>
+      </w:r>
+      <w:r>
+        <w:rPr>
+          <w:rFonts w:eastAsia="Times New Roman" w:cstheme="minorHAnsi"/>
+          <w:sz w:val="32"/>
+          <w:szCs w:val="32"/>
+          <w:rtl/>
+        </w:rPr>
+        <w:t xml:space="preserve"> برای خیر و </w:t>
+      </w:r>
+      <w:r>
+        <w:rPr>
+          <w:rFonts w:eastAsia="Times New Roman" w:cstheme="minorHAnsi"/>
+          <w:sz w:val="32"/>
+          <w:szCs w:val="32"/>
+          <w:rtl/>
+          <w:lang w:bidi="fa-IR"/>
+        </w:rPr>
+        <w:t>۱</w:t>
+      </w:r>
+      <w:r>
+        <w:rPr>
+          <w:rFonts w:eastAsia="Times New Roman" w:cstheme="minorHAnsi"/>
+          <w:sz w:val="32"/>
+          <w:szCs w:val="32"/>
+          <w:rtl/>
+        </w:rPr>
+        <w:t xml:space="preserve"> برای بله) تبدیل شد</w:t>
+      </w:r>
+      <w:r>
+        <w:rPr>
+          <w:rFonts w:eastAsia="Times New Roman" w:cstheme="minorHAnsi"/>
+          <w:sz w:val="32"/>
+          <w:szCs w:val="32"/>
+        </w:rPr>
+        <w:t>.</w:t>
       </w:r>
     </w:p>
     <w:p>
       <w:pPr>
+        <w:rPr>
+          <w:b/>
+          <w:bCs/>
+          <w:sz w:val="32"/>
+          <w:szCs w:val="32"/>
+          <w:rtl/>
+          <w:lang w:bidi="fa-IR"/>
+        </w:rPr>
+      </w:pPr>
+    </w:p>
+    <w:p>
+      <w:pPr>
+        <w:bidi/>
+        <w:rPr>
+          <w:rFonts w:cstheme="minorHAnsi"/>
+          <w:b/>
+          <w:bCs/>
+          <w:sz w:val="32"/>
+          <w:szCs w:val="32"/>
+          <w:rtl/>
+          <w:lang w:bidi="fa-IR"/>
+        </w:rPr>
+      </w:pPr>
+    </w:p>
+    <w:p>
+      <w:pPr>
+        <w:bidi/>
+        <w:rPr>
+          <w:rFonts w:cstheme="minorHAnsi"/>
+          <w:b/>
+          <w:bCs/>
+          <w:color w:val="0070C0"/>
+          <w:sz w:val="32"/>
+          <w:szCs w:val="32"/>
+          <w:lang w:bidi="fa-IR"/>
+        </w:rPr>
+      </w:pPr>
+      <w:r>
+        <w:rPr>
+          <w:rFonts w:cstheme="minorHAnsi"/>
+          <w:b/>
+          <w:bCs/>
+          <w:color w:val="0070C0"/>
+          <w:sz w:val="32"/>
+          <w:szCs w:val="32"/>
+          <w:rtl/>
+          <w:lang w:bidi="fa-IR"/>
+        </w:rPr>
+        <w:t>۵.۲</w:t>
+      </w:r>
+      <w:r>
+        <w:rPr>
+          <w:rFonts w:cstheme="minorHAnsi"/>
+          <w:b/>
+          <w:bCs/>
+          <w:color w:val="0070C0"/>
+          <w:sz w:val="32"/>
+          <w:szCs w:val="32"/>
+          <w:lang w:bidi="fa-IR"/>
+        </w:rPr>
+        <w:t xml:space="preserve">. </w:t>
+      </w:r>
+      <w:r>
+        <w:rPr>
+          <w:rFonts w:cstheme="minorHAnsi"/>
+          <w:b/>
+          <w:bCs/>
+          <w:color w:val="0070C0"/>
+          <w:sz w:val="32"/>
+          <w:szCs w:val="32"/>
+          <w:rtl/>
+        </w:rPr>
+        <w:t xml:space="preserve">مقیاس‌بندی و تقسیم‌بندی داده‌ها </w:t>
+      </w:r>
+    </w:p>
+    <w:p>
+      <w:pPr>
         <w:numPr>
           <w:ilvl w:val="0"/>
-          <w:numId w:val="3"/>
+          <w:numId w:val="12"/>
         </w:numPr>
-        <w:rPr>
-          <w:sz w:val="32"/>
-          <w:szCs w:val="32"/>
-          <w:lang w:bidi="fa-IR"/>
-        </w:rPr>
-      </w:pPr>
-      <w:r>
-        <w:rPr>
-          <w:b/>
-          <w:bCs/>
-          <w:sz w:val="32"/>
-          <w:szCs w:val="32"/>
-          <w:lang w:bidi="fa-IR"/>
-        </w:rPr>
-        <w:t>Standardization:</w:t>
-      </w:r>
-      <w:r>
-        <w:rPr>
-          <w:sz w:val="32"/>
-          <w:szCs w:val="32"/>
-          <w:lang w:bidi="fa-IR"/>
-        </w:rPr>
-        <w:t xml:space="preserve"> To prevent features with larger ranges (like </w:t>
+        <w:bidi/>
+        <w:rPr>
+          <w:rFonts w:cstheme="minorHAnsi"/>
+          <w:b/>
+          <w:bCs/>
+          <w:sz w:val="32"/>
+          <w:szCs w:val="32"/>
+          <w:lang w:bidi="fa-IR"/>
+        </w:rPr>
+      </w:pPr>
+      <w:r>
+        <w:rPr>
+          <w:rFonts w:cstheme="minorHAnsi"/>
+          <w:b/>
+          <w:bCs/>
+          <w:color w:val="0070C0"/>
+          <w:sz w:val="32"/>
+          <w:szCs w:val="32"/>
+          <w:rtl/>
+        </w:rPr>
+        <w:t>استانداردسازی</w:t>
+      </w:r>
+      <w:r>
+        <w:rPr>
+          <w:rFonts w:cstheme="minorHAnsi"/>
+          <w:b/>
+          <w:bCs/>
+          <w:color w:val="0070C0"/>
+          <w:sz w:val="32"/>
+          <w:szCs w:val="32"/>
+          <w:lang w:bidi="fa-IR"/>
+        </w:rPr>
+        <w:t xml:space="preserve">: </w:t>
+      </w:r>
+      <w:r>
+        <w:rPr>
+          <w:rFonts w:cstheme="minorHAnsi" w:hint="cs"/>
+          <w:b/>
+          <w:bCs/>
+          <w:color w:val="0070C0"/>
+          <w:sz w:val="32"/>
+          <w:szCs w:val="32"/>
+          <w:rtl/>
+          <w:lang w:bidi="fa-IR"/>
+        </w:rPr>
+        <w:t xml:space="preserve"> </w:t>
+      </w:r>
+      <w:r>
+        <w:rPr>
+          <w:rFonts w:cstheme="minorHAnsi"/>
+          <w:b/>
+          <w:bCs/>
+          <w:sz w:val="32"/>
+          <w:szCs w:val="32"/>
+          <w:rtl/>
+        </w:rPr>
+        <w:t>برای جلوگیری از تسلط ویژگی‌های با بازه بزرگتر</w:t>
+      </w:r>
+      <w:r>
+        <w:rPr>
+          <w:rFonts w:cstheme="minorHAnsi" w:hint="cs"/>
+          <w:b/>
+          <w:bCs/>
+          <w:sz w:val="32"/>
+          <w:szCs w:val="32"/>
+          <w:rtl/>
+          <w:lang w:bidi="fa-IR"/>
+        </w:rPr>
+        <w:t xml:space="preserve"> </w:t>
+      </w:r>
+      <w:r>
+        <w:rPr>
+          <w:rFonts w:cstheme="minorHAnsi"/>
+          <w:b/>
+          <w:bCs/>
+          <w:sz w:val="32"/>
+          <w:szCs w:val="32"/>
+          <w:rtl/>
+        </w:rPr>
+        <w:t>مانند</w:t>
+      </w:r>
+      <w:r>
+        <w:rPr>
+          <w:rFonts w:cstheme="minorHAnsi"/>
+          <w:b/>
+          <w:bCs/>
+          <w:sz w:val="32"/>
+          <w:szCs w:val="32"/>
+          <w:lang w:bidi="fa-IR"/>
+        </w:rPr>
+        <w:t xml:space="preserve"> </w:t>
       </w:r>
       <w:proofErr w:type="spellStart"/>
       <w:r>
         <w:rPr>
+          <w:rFonts w:cstheme="minorHAnsi"/>
+          <w:b/>
+          <w:bCs/>
           <w:sz w:val="32"/>
           <w:szCs w:val="32"/>
           <w:lang w:bidi="fa-IR"/>
@@ -1321,15 +3011,42 @@
       <w:proofErr w:type="spellEnd"/>
       <w:r>
         <w:rPr>
-          <w:sz w:val="32"/>
-          <w:szCs w:val="32"/>
-          <w:lang w:bidi="fa-IR"/>
-        </w:rPr>
-        <w:t xml:space="preserve">) from dominating the model, </w:t>
+          <w:rFonts w:cstheme="minorHAnsi"/>
+          <w:b/>
+          <w:bCs/>
+          <w:sz w:val="32"/>
+          <w:szCs w:val="32"/>
+          <w:lang w:bidi="fa-IR"/>
+        </w:rPr>
+        <w:t xml:space="preserve">) </w:t>
+      </w:r>
+      <w:r>
+        <w:rPr>
+          <w:rFonts w:cstheme="minorHAnsi" w:hint="cs"/>
+          <w:b/>
+          <w:bCs/>
+          <w:sz w:val="32"/>
+          <w:szCs w:val="32"/>
+          <w:rtl/>
+          <w:lang w:bidi="fa-IR"/>
+        </w:rPr>
+        <w:t xml:space="preserve">) </w:t>
+      </w:r>
+      <w:r>
+        <w:rPr>
+          <w:rFonts w:cstheme="minorHAnsi"/>
+          <w:b/>
+          <w:bCs/>
+          <w:sz w:val="32"/>
+          <w:szCs w:val="32"/>
+          <w:rtl/>
+        </w:rPr>
+        <w:t xml:space="preserve">بر مدل، از </w:t>
       </w:r>
       <w:proofErr w:type="spellStart"/>
       <w:r>
         <w:rPr>
+          <w:rFonts w:cstheme="minorHAnsi"/>
           <w:b/>
           <w:bCs/>
           <w:sz w:val="32"/>
@@ -1341,142 +3058,267 @@
       <w:proofErr w:type="spellEnd"/>
       <w:r>
         <w:rPr>
-          <w:sz w:val="32"/>
-          <w:szCs w:val="32"/>
-          <w:lang w:bidi="fa-IR"/>
-        </w:rPr>
-        <w:t xml:space="preserve"> was applied to all numerical columns (tenure, </w:t>
-      </w:r>
-      <w:proofErr w:type="spellStart"/>
-      <w:r>
-        <w:rPr>
-          <w:sz w:val="32"/>
-          <w:szCs w:val="32"/>
-          <w:lang w:bidi="fa-IR"/>
-        </w:rPr>
-        <w:t>MonthlyCharges</w:t>
-      </w:r>
-      <w:proofErr w:type="spellEnd"/>
-      <w:r>
-        <w:rPr>
-          <w:sz w:val="32"/>
-          <w:szCs w:val="32"/>
-          <w:lang w:bidi="fa-IR"/>
-        </w:rPr>
-        <w:t xml:space="preserve">, </w:t>
-      </w:r>
-      <w:proofErr w:type="spellStart"/>
-      <w:r>
-        <w:rPr>
-          <w:sz w:val="32"/>
-          <w:szCs w:val="32"/>
-          <w:lang w:bidi="fa-IR"/>
-        </w:rPr>
-        <w:t>TotalCharges</w:t>
-      </w:r>
-      <w:proofErr w:type="spellEnd"/>
-      <w:r>
-        <w:rPr>
-          <w:sz w:val="32"/>
-          <w:szCs w:val="32"/>
-          <w:lang w:bidi="fa-IR"/>
-        </w:rPr>
-        <w:t>). This ensures all features are centered around a mean of 0 with a standard deviation of 1.</w:t>
+          <w:rFonts w:cstheme="minorHAnsi"/>
+          <w:b/>
+          <w:bCs/>
+          <w:sz w:val="32"/>
+          <w:szCs w:val="32"/>
+          <w:lang w:bidi="fa-IR"/>
+        </w:rPr>
+        <w:t xml:space="preserve"> </w:t>
+      </w:r>
+      <w:r>
+        <w:rPr>
+          <w:rFonts w:cstheme="minorHAnsi" w:hint="cs"/>
+          <w:b/>
+          <w:bCs/>
+          <w:sz w:val="32"/>
+          <w:szCs w:val="32"/>
+          <w:rtl/>
+          <w:lang w:bidi="fa-IR"/>
+        </w:rPr>
+        <w:t xml:space="preserve"> </w:t>
+      </w:r>
+      <w:r>
+        <w:rPr>
+          <w:rFonts w:cstheme="minorHAnsi"/>
+          <w:b/>
+          <w:bCs/>
+          <w:sz w:val="32"/>
+          <w:szCs w:val="32"/>
+          <w:rtl/>
+        </w:rPr>
+        <w:t>برای تمامی ستون‌های عددی استفاده شد</w:t>
+      </w:r>
+      <w:r>
+        <w:rPr>
+          <w:rFonts w:cstheme="minorHAnsi"/>
+          <w:b/>
+          <w:bCs/>
+          <w:sz w:val="32"/>
+          <w:szCs w:val="32"/>
+          <w:lang w:bidi="fa-IR"/>
+        </w:rPr>
+        <w:t>.</w:t>
       </w:r>
     </w:p>
     <w:p>
       <w:pPr>
         <w:numPr>
           <w:ilvl w:val="0"/>
-          <w:numId w:val="3"/>
+          <w:numId w:val="12"/>
         </w:numPr>
-        <w:rPr>
-          <w:sz w:val="32"/>
-          <w:szCs w:val="32"/>
-          <w:lang w:bidi="fa-IR"/>
-        </w:rPr>
-      </w:pPr>
-      <w:r>
-        <w:rPr>
-          <w:b/>
-          <w:bCs/>
-          <w:sz w:val="32"/>
-          <w:szCs w:val="32"/>
-          <w:lang w:bidi="fa-IR"/>
-        </w:rPr>
-        <w:t>Industrial Data Split:</w:t>
-      </w:r>
-      <w:r>
-        <w:rPr>
-          <w:sz w:val="32"/>
-          <w:szCs w:val="32"/>
-          <w:lang w:bidi="fa-IR"/>
-        </w:rPr>
-        <w:t xml:space="preserve"> The dataset was partitioned into a </w:t>
-      </w:r>
-      <w:r>
-        <w:rPr>
-          <w:b/>
-          <w:bCs/>
-          <w:sz w:val="32"/>
-          <w:szCs w:val="32"/>
-          <w:lang w:bidi="fa-IR"/>
-        </w:rPr>
-        <w:t>70% Training set</w:t>
-      </w:r>
-      <w:r>
-        <w:rPr>
-          <w:sz w:val="32"/>
-          <w:szCs w:val="32"/>
-          <w:lang w:bidi="fa-IR"/>
-        </w:rPr>
-        <w:t xml:space="preserve"> and a </w:t>
-      </w:r>
-      <w:r>
-        <w:rPr>
-          <w:b/>
-          <w:bCs/>
-          <w:sz w:val="32"/>
-          <w:szCs w:val="32"/>
-          <w:lang w:bidi="fa-IR"/>
-        </w:rPr>
-        <w:t>30% Testing set</w:t>
-      </w:r>
-      <w:r>
-        <w:rPr>
-          <w:sz w:val="32"/>
-          <w:szCs w:val="32"/>
-          <w:lang w:bidi="fa-IR"/>
-        </w:rPr>
-        <w:t xml:space="preserve">. </w:t>
-      </w:r>
-      <w:r>
-        <w:rPr>
-          <w:b/>
-          <w:bCs/>
-          <w:sz w:val="32"/>
-          <w:szCs w:val="32"/>
-          <w:lang w:bidi="fa-IR"/>
-        </w:rPr>
-        <w:t>Stratified sampling</w:t>
-      </w:r>
-      <w:r>
-        <w:rPr>
-          <w:sz w:val="32"/>
-          <w:szCs w:val="32"/>
-          <w:lang w:bidi="fa-IR"/>
-        </w:rPr>
-        <w:t xml:space="preserve"> was used to ensure the distribution of "Churn" vs. "No Churn" remains consistent across both sets, which is critical for handling label imbalance.</w:t>
+        <w:bidi/>
+        <w:rPr>
+          <w:rFonts w:cstheme="minorHAnsi"/>
+          <w:b/>
+          <w:bCs/>
+          <w:sz w:val="32"/>
+          <w:szCs w:val="32"/>
+          <w:lang w:bidi="fa-IR"/>
+        </w:rPr>
+      </w:pPr>
+      <w:r>
+        <w:rPr>
+          <w:rFonts w:cstheme="minorHAnsi"/>
+          <w:b/>
+          <w:bCs/>
+          <w:color w:val="0070C0"/>
+          <w:sz w:val="32"/>
+          <w:szCs w:val="32"/>
+          <w:rtl/>
+        </w:rPr>
+        <w:t>تقسیم‌بندی داده‌ها</w:t>
+      </w:r>
+      <w:r>
+        <w:rPr>
+          <w:rFonts w:cstheme="minorHAnsi"/>
+          <w:b/>
+          <w:bCs/>
+          <w:color w:val="0070C0"/>
+          <w:sz w:val="32"/>
+          <w:szCs w:val="32"/>
+          <w:lang w:bidi="fa-IR"/>
+        </w:rPr>
+        <w:t xml:space="preserve">: </w:t>
+      </w:r>
+      <w:r>
+        <w:rPr>
+          <w:rFonts w:cstheme="minorHAnsi" w:hint="cs"/>
+          <w:b/>
+          <w:bCs/>
+          <w:color w:val="0070C0"/>
+          <w:sz w:val="32"/>
+          <w:szCs w:val="32"/>
+          <w:rtl/>
+          <w:lang w:bidi="fa-IR"/>
+        </w:rPr>
+        <w:t xml:space="preserve"> </w:t>
+      </w:r>
+      <w:r>
+        <w:rPr>
+          <w:rFonts w:cstheme="minorHAnsi"/>
+          <w:b/>
+          <w:bCs/>
+          <w:sz w:val="32"/>
+          <w:szCs w:val="32"/>
+          <w:rtl/>
+        </w:rPr>
+        <w:t xml:space="preserve">داده‌ها به دو بخش </w:t>
+      </w:r>
+      <w:r>
+        <w:rPr>
+          <w:rFonts w:cstheme="minorHAnsi"/>
+          <w:b/>
+          <w:bCs/>
+          <w:sz w:val="32"/>
+          <w:szCs w:val="32"/>
+          <w:rtl/>
+          <w:lang w:bidi="fa-IR"/>
+        </w:rPr>
+        <w:t>۷۰٪</w:t>
+      </w:r>
+      <w:r>
+        <w:rPr>
+          <w:rFonts w:cstheme="minorHAnsi"/>
+          <w:b/>
+          <w:bCs/>
+          <w:sz w:val="32"/>
+          <w:szCs w:val="32"/>
+          <w:lang w:bidi="fa-IR"/>
+        </w:rPr>
+        <w:t xml:space="preserve"> </w:t>
+      </w:r>
+      <w:r>
+        <w:rPr>
+          <w:rFonts w:cstheme="minorHAnsi"/>
+          <w:b/>
+          <w:bCs/>
+          <w:sz w:val="32"/>
+          <w:szCs w:val="32"/>
+          <w:rtl/>
+        </w:rPr>
+        <w:t xml:space="preserve">برای آموزش و </w:t>
+      </w:r>
+      <w:r>
+        <w:rPr>
+          <w:rFonts w:cstheme="minorHAnsi"/>
+          <w:b/>
+          <w:bCs/>
+          <w:sz w:val="32"/>
+          <w:szCs w:val="32"/>
+          <w:rtl/>
+          <w:lang w:bidi="fa-IR"/>
+        </w:rPr>
+        <w:t>۳۰٪</w:t>
+      </w:r>
+      <w:r>
+        <w:rPr>
+          <w:rFonts w:cstheme="minorHAnsi"/>
+          <w:b/>
+          <w:bCs/>
+          <w:sz w:val="32"/>
+          <w:szCs w:val="32"/>
+          <w:lang w:bidi="fa-IR"/>
+        </w:rPr>
+        <w:t xml:space="preserve"> </w:t>
+      </w:r>
+      <w:r>
+        <w:rPr>
+          <w:rFonts w:cstheme="minorHAnsi"/>
+          <w:b/>
+          <w:bCs/>
+          <w:sz w:val="32"/>
+          <w:szCs w:val="32"/>
+          <w:rtl/>
+        </w:rPr>
+        <w:t>برای تست تقسیم شدند</w:t>
+      </w:r>
+      <w:r>
+        <w:rPr>
+          <w:rFonts w:cstheme="minorHAnsi"/>
+          <w:b/>
+          <w:bCs/>
+          <w:sz w:val="32"/>
+          <w:szCs w:val="32"/>
+          <w:lang w:bidi="fa-IR"/>
+        </w:rPr>
+        <w:t>.</w:t>
       </w:r>
     </w:p>
     <w:p>
       <w:pPr>
-        <w:rPr>
-          <w:sz w:val="32"/>
-          <w:szCs w:val="32"/>
-          <w:lang w:bidi="fa-IR"/>
-        </w:rPr>
-      </w:pPr>
+        <w:numPr>
+          <w:ilvl w:val="0"/>
+          <w:numId w:val="12"/>
+        </w:numPr>
+        <w:bidi/>
+        <w:rPr>
+          <w:b/>
+          <w:bCs/>
+          <w:sz w:val="32"/>
+          <w:szCs w:val="32"/>
+          <w:lang w:bidi="fa-IR"/>
+        </w:rPr>
+      </w:pPr>
+      <w:r>
+        <w:rPr>
+          <w:rFonts w:cstheme="minorHAnsi"/>
+          <w:b/>
+          <w:bCs/>
+          <w:color w:val="0070C0"/>
+          <w:sz w:val="32"/>
+          <w:szCs w:val="32"/>
+          <w:rtl/>
+        </w:rPr>
+        <w:t>نمونه‌برداری طبقه‌بندی شده</w:t>
+      </w:r>
+      <w:r>
+        <w:rPr>
+          <w:rFonts w:cstheme="minorHAnsi"/>
+          <w:b/>
+          <w:bCs/>
+          <w:color w:val="0070C0"/>
+          <w:sz w:val="32"/>
+          <w:szCs w:val="32"/>
+          <w:lang w:bidi="fa-IR"/>
+        </w:rPr>
+        <w:t xml:space="preserve"> (Stratified Sampling) </w:t>
+      </w:r>
+      <w:r>
+        <w:rPr>
+          <w:rFonts w:cstheme="minorHAnsi" w:hint="cs"/>
+          <w:b/>
+          <w:bCs/>
+          <w:color w:val="0070C0"/>
+          <w:sz w:val="32"/>
+          <w:szCs w:val="32"/>
+          <w:rtl/>
+          <w:lang w:bidi="fa-IR"/>
+        </w:rPr>
+        <w:t xml:space="preserve">: </w:t>
+      </w:r>
+      <w:r>
+        <w:rPr>
+          <w:rFonts w:cstheme="minorHAnsi"/>
+          <w:b/>
+          <w:bCs/>
+          <w:sz w:val="32"/>
+          <w:szCs w:val="32"/>
+          <w:rtl/>
+        </w:rPr>
+        <w:t>این روش برای حفظ توازن توزیع "ریزش" در هر دو مجموعه آموزش و تست به کار گرفته شد</w:t>
+      </w:r>
+      <w:r>
+        <w:rPr>
+          <w:b/>
+          <w:bCs/>
+          <w:sz w:val="32"/>
+          <w:szCs w:val="32"/>
+          <w:lang w:bidi="fa-IR"/>
+        </w:rPr>
+        <w:t>.</w:t>
+      </w:r>
     </w:p>
     <w:p>
       <w:pPr>
@@ -1486,287 +3328,277 @@
           <w:lang w:bidi="fa-IR"/>
         </w:rPr>
       </w:pPr>
-      <w:r>
-        <w:rPr>
-          <w:b/>
-          <w:bCs/>
-          <w:sz w:val="32"/>
-          <w:szCs w:val="32"/>
-          <w:lang w:bidi="fa-IR"/>
-        </w:rPr>
-        <w:t>Preprocessing Output Summary:</w:t>
-      </w:r>
     </w:p>
     <w:p>
       <w:pPr>
-        <w:numPr>
-          <w:ilvl w:val="0"/>
-          <w:numId w:val="4"/>
-        </w:numPr>
-        <w:rPr>
-          <w:sz w:val="32"/>
-          <w:szCs w:val="32"/>
-          <w:lang w:bidi="fa-IR"/>
-        </w:rPr>
-      </w:pPr>
-      <w:r>
-        <w:rPr>
-          <w:b/>
-          <w:bCs/>
-          <w:sz w:val="32"/>
-          <w:szCs w:val="32"/>
-          <w:lang w:bidi="fa-IR"/>
-        </w:rPr>
-        <w:t>Total Features after Encoding:</w:t>
-      </w:r>
-      <w:r>
-        <w:rPr>
-          <w:sz w:val="32"/>
-          <w:szCs w:val="32"/>
-          <w:lang w:bidi="fa-IR"/>
-        </w:rPr>
-        <w:t xml:space="preserve"> 30</w:t>
+        <w:bidi/>
+        <w:rPr>
+          <w:rFonts w:cstheme="minorHAnsi"/>
+          <w:b/>
+          <w:bCs/>
+          <w:color w:val="0070C0"/>
+          <w:sz w:val="32"/>
+          <w:szCs w:val="32"/>
+          <w:lang w:bidi="fa-IR"/>
+        </w:rPr>
+      </w:pPr>
+      <w:r>
+        <w:rPr>
+          <w:rFonts w:cstheme="minorHAnsi"/>
+          <w:b/>
+          <w:bCs/>
+          <w:color w:val="0070C0"/>
+          <w:sz w:val="32"/>
+          <w:szCs w:val="32"/>
+          <w:rtl/>
+          <w:lang w:bidi="fa-IR"/>
+        </w:rPr>
+        <w:t>۶</w:t>
+      </w:r>
+      <w:r>
+        <w:rPr>
+          <w:rFonts w:cstheme="minorHAnsi"/>
+          <w:b/>
+          <w:bCs/>
+          <w:color w:val="0070C0"/>
+          <w:sz w:val="32"/>
+          <w:szCs w:val="32"/>
+          <w:lang w:bidi="fa-IR"/>
+        </w:rPr>
+        <w:t xml:space="preserve">. </w:t>
+      </w:r>
+      <w:r>
+        <w:rPr>
+          <w:rFonts w:cstheme="minorHAnsi"/>
+          <w:b/>
+          <w:bCs/>
+          <w:color w:val="0070C0"/>
+          <w:sz w:val="32"/>
+          <w:szCs w:val="32"/>
+          <w:rtl/>
+        </w:rPr>
+        <w:t>انتخاب مدل پایه</w:t>
+      </w:r>
+      <w:r>
+        <w:rPr>
+          <w:rFonts w:cstheme="minorHAnsi"/>
+          <w:b/>
+          <w:bCs/>
+          <w:color w:val="0070C0"/>
+          <w:sz w:val="32"/>
+          <w:szCs w:val="32"/>
+          <w:lang w:bidi="fa-IR"/>
+        </w:rPr>
+        <w:t xml:space="preserve"> (Baseline) </w:t>
+      </w:r>
+      <w:r>
+        <w:rPr>
+          <w:rFonts w:cstheme="minorHAnsi"/>
+          <w:b/>
+          <w:bCs/>
+          <w:color w:val="0070C0"/>
+          <w:sz w:val="32"/>
+          <w:szCs w:val="32"/>
+          <w:rtl/>
+        </w:rPr>
+        <w:t>و نتایج</w:t>
       </w:r>
     </w:p>
     <w:p>
       <w:pPr>
-        <w:numPr>
-          <w:ilvl w:val="0"/>
-          <w:numId w:val="4"/>
-        </w:numPr>
-        <w:rPr>
-          <w:sz w:val="32"/>
-          <w:szCs w:val="32"/>
-          <w:lang w:bidi="fa-IR"/>
-        </w:rPr>
-      </w:pPr>
-      <w:r>
-        <w:rPr>
-          <w:b/>
-          <w:bCs/>
-          <w:sz w:val="32"/>
-          <w:szCs w:val="32"/>
-          <w:lang w:bidi="fa-IR"/>
-        </w:rPr>
-        <w:t>Training Samples:</w:t>
-      </w:r>
-      <w:r>
-        <w:rPr>
-          <w:sz w:val="32"/>
-          <w:szCs w:val="32"/>
-          <w:lang w:bidi="fa-IR"/>
-        </w:rPr>
-        <w:t xml:space="preserve"> 4,930</w:t>
+        <w:bidi/>
+        <w:rPr>
+          <w:rFonts w:cstheme="minorHAnsi"/>
+          <w:b/>
+          <w:bCs/>
+          <w:sz w:val="32"/>
+          <w:szCs w:val="32"/>
+          <w:lang w:bidi="fa-IR"/>
+        </w:rPr>
+      </w:pPr>
+      <w:r>
+        <w:rPr>
+          <w:rFonts w:cstheme="minorHAnsi"/>
+          <w:b/>
+          <w:bCs/>
+          <w:sz w:val="32"/>
+          <w:szCs w:val="32"/>
+          <w:rtl/>
+        </w:rPr>
+        <w:t>مطابق با الزامات مسیر صنعتی، مدل رگرسیون لجستیک</w:t>
+      </w:r>
+      <w:r>
+        <w:rPr>
+          <w:rFonts w:cstheme="minorHAnsi"/>
+          <w:b/>
+          <w:bCs/>
+          <w:sz w:val="32"/>
+          <w:szCs w:val="32"/>
+          <w:lang w:bidi="fa-IR"/>
+        </w:rPr>
+        <w:t xml:space="preserve"> (Logistic Regression) </w:t>
+      </w:r>
+      <w:r>
+        <w:rPr>
+          <w:rFonts w:cstheme="minorHAnsi"/>
+          <w:b/>
+          <w:bCs/>
+          <w:sz w:val="32"/>
+          <w:szCs w:val="32"/>
+          <w:rtl/>
+        </w:rPr>
+        <w:t>به عنوان مدل پایه انتخاب شد</w:t>
+      </w:r>
+      <w:r>
+        <w:rPr>
+          <w:rFonts w:cstheme="minorHAnsi"/>
+          <w:b/>
+          <w:bCs/>
+          <w:sz w:val="32"/>
+          <w:szCs w:val="32"/>
+          <w:lang w:bidi="fa-IR"/>
+        </w:rPr>
+        <w:t>.</w:t>
       </w:r>
     </w:p>
     <w:p>
       <w:pPr>
-        <w:numPr>
-          <w:ilvl w:val="0"/>
-          <w:numId w:val="4"/>
-        </w:numPr>
-        <w:rPr>
-          <w:sz w:val="32"/>
-          <w:szCs w:val="32"/>
-          <w:lang w:bidi="fa-IR"/>
-        </w:rPr>
-      </w:pPr>
-      <w:r>
-        <w:rPr>
-          <w:b/>
-          <w:bCs/>
-          <w:sz w:val="32"/>
-          <w:szCs w:val="32"/>
-          <w:lang w:bidi="fa-IR"/>
-        </w:rPr>
-        <w:t>Testing Samples:</w:t>
-      </w:r>
-      <w:r>
-        <w:rPr>
-          <w:sz w:val="32"/>
-          <w:szCs w:val="32"/>
-          <w:lang w:bidi="fa-IR"/>
-        </w:rPr>
-        <w:t xml:space="preserve"> 2,113</w:t>
+        <w:bidi/>
+        <w:rPr>
+          <w:rFonts w:cstheme="minorHAnsi"/>
+          <w:b/>
+          <w:bCs/>
+          <w:sz w:val="32"/>
+          <w:szCs w:val="32"/>
+          <w:lang w:bidi="fa-IR"/>
+        </w:rPr>
+      </w:pPr>
+      <w:r>
+        <w:rPr>
+          <w:rFonts w:cstheme="minorHAnsi"/>
+          <w:b/>
+          <w:bCs/>
+          <w:color w:val="0070C0"/>
+          <w:sz w:val="32"/>
+          <w:szCs w:val="32"/>
+          <w:rtl/>
+        </w:rPr>
+        <w:t>علت انتخاب</w:t>
+      </w:r>
+      <w:r>
+        <w:rPr>
+          <w:rFonts w:cstheme="minorHAnsi" w:hint="cs"/>
+          <w:b/>
+          <w:bCs/>
+          <w:color w:val="0070C0"/>
+          <w:sz w:val="32"/>
+          <w:szCs w:val="32"/>
+          <w:rtl/>
+        </w:rPr>
+        <w:t xml:space="preserve"> </w:t>
+      </w:r>
+      <w:r>
+        <w:rPr>
+          <w:rFonts w:cstheme="minorHAnsi" w:hint="cs"/>
+          <w:b/>
+          <w:bCs/>
+          <w:color w:val="0070C0"/>
+          <w:sz w:val="32"/>
+          <w:szCs w:val="32"/>
+          <w:rtl/>
+          <w:lang w:bidi="fa-IR"/>
+        </w:rPr>
+        <w:t>:</w:t>
+      </w:r>
+      <w:r>
+        <w:rPr>
+          <w:rFonts w:cstheme="minorHAnsi"/>
+          <w:b/>
+          <w:bCs/>
+          <w:color w:val="0070C0"/>
+          <w:sz w:val="32"/>
+          <w:szCs w:val="32"/>
+          <w:lang w:bidi="fa-IR"/>
+        </w:rPr>
+        <w:t xml:space="preserve"> </w:t>
+      </w:r>
+      <w:r>
+        <w:rPr>
+          <w:rFonts w:cstheme="minorHAnsi"/>
+          <w:b/>
+          <w:bCs/>
+          <w:sz w:val="32"/>
+          <w:szCs w:val="32"/>
+          <w:rtl/>
+        </w:rPr>
+        <w:t>تفسیرپذیری بالا و کارایی مناسب در وظایف طبقه‌بندی باینری با داده‌های جدولی استاندارد</w:t>
+      </w:r>
+      <w:r>
+        <w:rPr>
+          <w:rFonts w:cstheme="minorHAnsi"/>
+          <w:b/>
+          <w:bCs/>
+          <w:sz w:val="32"/>
+          <w:szCs w:val="32"/>
+          <w:lang w:bidi="fa-IR"/>
+        </w:rPr>
+        <w:t>.</w:t>
       </w:r>
     </w:p>
     <w:p>
       <w:pPr>
-        <w:rPr>
-          <w:sz w:val="32"/>
-          <w:szCs w:val="32"/>
-          <w:lang w:bidi="fa-IR"/>
-        </w:rPr>
-      </w:pPr>
-    </w:p>
-    <w:p>
-      <w:pPr>
-        <w:rPr>
-          <w:b/>
-          <w:bCs/>
-          <w:sz w:val="32"/>
-          <w:szCs w:val="32"/>
-          <w:lang w:bidi="fa-IR"/>
-        </w:rPr>
-      </w:pPr>
-      <w:r>
-        <w:rPr>
-          <w:b/>
-          <w:bCs/>
-          <w:sz w:val="32"/>
-          <w:szCs w:val="32"/>
-          <w:lang w:bidi="fa-IR"/>
-        </w:rPr>
-        <w:t>4. Baseline Model Selection and Justification</w:t>
-      </w:r>
-    </w:p>
-    <w:p>
-      <w:pPr>
-        <w:rPr>
-          <w:sz w:val="32"/>
-          <w:szCs w:val="32"/>
-          <w:lang w:bidi="fa-IR"/>
-        </w:rPr>
-      </w:pPr>
-      <w:r>
-        <w:rPr>
-          <w:sz w:val="32"/>
-          <w:szCs w:val="32"/>
-          <w:lang w:bidi="fa-IR"/>
-        </w:rPr>
-        <w:t xml:space="preserve">In accordance with the requirements for </w:t>
-      </w:r>
-      <w:r>
-        <w:rPr>
-          <w:b/>
-          <w:bCs/>
-          <w:sz w:val="32"/>
-          <w:szCs w:val="32"/>
-          <w:lang w:bidi="fa-IR"/>
-        </w:rPr>
-        <w:t>Path 2: Industrial Machine Learning</w:t>
-      </w:r>
-      <w:r>
-        <w:rPr>
-          <w:sz w:val="32"/>
-          <w:szCs w:val="32"/>
-          <w:lang w:bidi="fa-IR"/>
-        </w:rPr>
-        <w:t>, a baseline model was implemented to provide a performance benchmark.</w:t>
-      </w:r>
-    </w:p>
-    <w:p>
-      <w:pPr>
-        <w:numPr>
-          <w:ilvl w:val="0"/>
-          <w:numId w:val="5"/>
-        </w:numPr>
-        <w:rPr>
-          <w:sz w:val="32"/>
-          <w:szCs w:val="32"/>
-          <w:lang w:bidi="fa-IR"/>
-        </w:rPr>
-      </w:pPr>
-      <w:r>
-        <w:rPr>
-          <w:b/>
-          <w:bCs/>
-          <w:sz w:val="32"/>
-          <w:szCs w:val="32"/>
-          <w:lang w:bidi="fa-IR"/>
-        </w:rPr>
-        <w:t>Selected Model</w:t>
-      </w:r>
-      <w:r>
-        <w:rPr>
-          <w:sz w:val="32"/>
-          <w:szCs w:val="32"/>
-          <w:lang w:bidi="fa-IR"/>
-        </w:rPr>
-        <w:t>: Logistic Regression.</w:t>
-      </w:r>
-    </w:p>
-    <w:p>
-      <w:pPr>
-        <w:numPr>
-          <w:ilvl w:val="0"/>
-          <w:numId w:val="5"/>
-        </w:numPr>
-        <w:rPr>
-          <w:sz w:val="32"/>
-          <w:szCs w:val="32"/>
-          <w:lang w:bidi="fa-IR"/>
-        </w:rPr>
-      </w:pPr>
-      <w:r>
-        <w:rPr>
-          <w:b/>
-          <w:bCs/>
-          <w:sz w:val="32"/>
-          <w:szCs w:val="32"/>
-          <w:lang w:bidi="fa-IR"/>
-        </w:rPr>
-        <w:lastRenderedPageBreak/>
-        <w:t>Justification</w:t>
-      </w:r>
-      <w:r>
-        <w:rPr>
-          <w:sz w:val="32"/>
-          <w:szCs w:val="32"/>
-          <w:lang w:bidi="fa-IR"/>
-        </w:rPr>
-        <w:t>: This model was chosen for its interpretability and efficiency in handling binary classification tasks with standardized tabular data. It serves as the "standard baseline" to evaluate whether more complex algorithms provide significant added value.</w:t>
-      </w:r>
-    </w:p>
-    <w:p>
-      <w:pPr>
-        <w:rPr>
-          <w:b/>
-          <w:bCs/>
-          <w:sz w:val="32"/>
-          <w:szCs w:val="32"/>
-          <w:lang w:bidi="fa-IR"/>
-        </w:rPr>
-      </w:pPr>
-      <w:r>
-        <w:rPr>
-          <w:b/>
-          <w:bCs/>
-          <w:sz w:val="32"/>
-          <w:szCs w:val="32"/>
-          <w:lang w:bidi="fa-IR"/>
-        </w:rPr>
-        <w:t>4.1 Baseline Performance Results</w:t>
-      </w:r>
-    </w:p>
-    <w:p>
-      <w:pPr>
-        <w:rPr>
-          <w:sz w:val="32"/>
-          <w:szCs w:val="32"/>
-          <w:lang w:bidi="fa-IR"/>
-        </w:rPr>
-      </w:pPr>
-      <w:r>
-        <w:rPr>
-          <w:sz w:val="32"/>
-          <w:szCs w:val="32"/>
-          <w:lang w:bidi="fa-IR"/>
-        </w:rPr>
-        <w:t>The model was trained on the preprocessed training set and evaluated on the 30% hold-out test set. The results are as follows:</w:t>
-      </w:r>
-    </w:p>
-    <w:p>
-      <w:pPr>
-        <w:rPr>
-          <w:sz w:val="32"/>
-          <w:szCs w:val="32"/>
-          <w:lang w:bidi="fa-IR"/>
-        </w:rPr>
-      </w:pPr>
+        <w:bidi/>
+        <w:rPr>
+          <w:rFonts w:cstheme="minorHAnsi"/>
+          <w:b/>
+          <w:bCs/>
+          <w:color w:val="0070C0"/>
+          <w:sz w:val="32"/>
+          <w:szCs w:val="32"/>
+          <w:rtl/>
+          <w:lang w:bidi="fa-IR"/>
+        </w:rPr>
+      </w:pPr>
+      <w:r>
+        <w:rPr>
+          <w:rFonts w:cstheme="minorHAnsi"/>
+          <w:b/>
+          <w:bCs/>
+          <w:color w:val="0070C0"/>
+          <w:sz w:val="32"/>
+          <w:szCs w:val="32"/>
+          <w:rtl/>
+        </w:rPr>
+        <w:t>عملکرد مدل پایه</w:t>
+      </w:r>
+      <w:r>
+        <w:rPr>
+          <w:rFonts w:cstheme="minorHAnsi" w:hint="cs"/>
+          <w:b/>
+          <w:bCs/>
+          <w:color w:val="0070C0"/>
+          <w:sz w:val="32"/>
+          <w:szCs w:val="32"/>
+          <w:rtl/>
+        </w:rPr>
+        <w:t xml:space="preserve"> </w:t>
+      </w:r>
+      <w:r>
+        <w:rPr>
+          <w:rFonts w:cstheme="minorHAnsi"/>
+          <w:b/>
+          <w:bCs/>
+          <w:color w:val="0070C0"/>
+          <w:sz w:val="32"/>
+          <w:szCs w:val="32"/>
+          <w:lang w:bidi="fa-IR"/>
+        </w:rPr>
+        <w:t>:</w:t>
+      </w:r>
     </w:p>
     <w:tbl>
       <w:tblPr>
+        <w:bidiVisual/>
         <w:tblW w:w="0" w:type="auto"/>
         <w:tblCellSpacing w:w="15" w:type="dxa"/>
         <w:tblCellMar>
@@ -1776,8 +3608,8 @@
         <w:tblLook w:val="04A0" w:firstRow="1" w:lastRow="0" w:firstColumn="1" w:lastColumn="0" w:noHBand="0" w:noVBand="1"/>
       </w:tblPr>
       <w:tblGrid>
-        <w:gridCol w:w="1626"/>
-        <w:gridCol w:w="1394"/>
+        <w:gridCol w:w="2809"/>
+        <w:gridCol w:w="1373"/>
       </w:tblGrid>
       <w:tr>
         <w:trPr>
@@ -1804,7 +3636,11 @@
           </w:tcPr>
           <w:p>
             <w:pPr>
+              <w:bidi/>
               <w:rPr>
+                <w:rFonts w:cstheme="minorHAnsi"/>
+                <w:b/>
+                <w:bCs/>
                 <w:sz w:val="32"/>
                 <w:szCs w:val="32"/>
                 <w:lang w:bidi="fa-IR"/>
@@ -1812,13 +3648,14 @@
             </w:pPr>
             <w:r>
               <w:rPr>
+                <w:rFonts w:cstheme="minorHAnsi"/>
                 <w:b/>
                 <w:bCs/>
                 <w:sz w:val="32"/>
                 <w:szCs w:val="32"/>
-                <w:lang w:bidi="fa-IR"/>
+                <w:rtl/>
               </w:rPr>
-              <w:t>Metric</w:t>
+              <w:t>معیار</w:t>
             </w:r>
           </w:p>
         </w:tc>
@@ -1842,21 +3679,26 @@
           </w:tcPr>
           <w:p>
             <w:pPr>
+              <w:bidi/>
               <w:rPr>
+                <w:rFonts w:cstheme="minorHAnsi"/>
+                <w:b/>
+                <w:bCs/>
                 <w:sz w:val="32"/>
                 <w:szCs w:val="32"/>
-                <w:lang w:bidi="fa-IR"/>
+                <w:rtl/>
               </w:rPr>
             </w:pPr>
             <w:r>
               <w:rPr>
+                <w:rFonts w:cstheme="minorHAnsi"/>
                 <w:b/>
                 <w:bCs/>
                 <w:sz w:val="32"/>
                 <w:szCs w:val="32"/>
-                <w:lang w:bidi="fa-IR"/>
+                <w:rtl/>
               </w:rPr>
-              <w:t>Score</w:t>
+              <w:t>امتیاز</w:t>
             </w:r>
           </w:p>
         </w:tc>
@@ -1885,14 +3727,30 @@
           </w:tcPr>
           <w:p>
             <w:pPr>
+              <w:bidi/>
               <w:rPr>
+                <w:rFonts w:cstheme="minorHAnsi"/>
+                <w:b/>
+                <w:bCs/>
                 <w:sz w:val="32"/>
                 <w:szCs w:val="32"/>
-                <w:lang w:bidi="fa-IR"/>
+                <w:rtl/>
               </w:rPr>
             </w:pPr>
             <w:r>
               <w:rPr>
+                <w:rFonts w:cstheme="minorHAnsi"/>
+                <w:b/>
+                <w:bCs/>
+                <w:sz w:val="32"/>
+                <w:szCs w:val="32"/>
+                <w:rtl/>
+              </w:rPr>
+              <w:t>دقت (</w:t>
+            </w:r>
+            <w:r>
+              <w:rPr>
+                <w:rFonts w:cstheme="minorHAnsi"/>
                 <w:b/>
                 <w:bCs/>
                 <w:sz w:val="32"/>
@@ -1900,6 +3758,17 @@
                 <w:lang w:bidi="fa-IR"/>
               </w:rPr>
               <w:t>Accuracy</w:t>
+            </w:r>
+            <w:r>
+              <w:rPr>
+                <w:rFonts w:cstheme="minorHAnsi"/>
+                <w:b/>
+                <w:bCs/>
+                <w:sz w:val="32"/>
+                <w:szCs w:val="32"/>
+                <w:rtl/>
+              </w:rPr>
+              <w:t>)</w:t>
             </w:r>
           </w:p>
         </w:tc>
@@ -1923,19 +3792,38 @@
           </w:tcPr>
           <w:p>
             <w:pPr>
+              <w:bidi/>
               <w:rPr>
+                <w:rFonts w:cstheme="minorHAnsi"/>
+                <w:b/>
+                <w:bCs/>
                 <w:sz w:val="32"/>
                 <w:szCs w:val="32"/>
-                <w:lang w:bidi="fa-IR"/>
+                <w:rtl/>
               </w:rPr>
             </w:pPr>
             <w:r>
               <w:rPr>
+                <w:rFonts w:cstheme="minorHAnsi"/>
+                <w:b/>
+                <w:bCs/>
                 <w:sz w:val="32"/>
                 <w:szCs w:val="32"/>
+                <w:rtl/>
                 <w:lang w:bidi="fa-IR"/>
               </w:rPr>
-              <w:t>80.88%</w:t>
+              <w:t>۸۰.۸۸٪</w:t>
+            </w:r>
+            <w:r>
+              <w:rPr>
+                <w:rFonts w:cstheme="minorHAnsi"/>
+                <w:b/>
+                <w:bCs/>
+                <w:sz w:val="32"/>
+                <w:szCs w:val="32"/>
+                <w:rtl/>
+              </w:rPr>
+              <w:t xml:space="preserve"> </w:t>
             </w:r>
           </w:p>
         </w:tc>
@@ -1964,21 +3852,37 @@
           </w:tcPr>
           <w:p>
             <w:pPr>
+              <w:bidi/>
               <w:rPr>
+                <w:rFonts w:cstheme="minorHAnsi"/>
+                <w:b/>
+                <w:bCs/>
                 <w:sz w:val="32"/>
                 <w:szCs w:val="32"/>
-                <w:lang w:bidi="fa-IR"/>
+                <w:rtl/>
               </w:rPr>
             </w:pPr>
             <w:r>
               <w:rPr>
+                <w:rFonts w:cstheme="minorHAnsi"/>
+                <w:b/>
+                <w:bCs/>
+                <w:sz w:val="32"/>
+                <w:szCs w:val="32"/>
+                <w:rtl/>
+              </w:rPr>
+              <w:t xml:space="preserve">امتیاز </w:t>
+            </w:r>
+            <w:r>
+              <w:rPr>
+                <w:rFonts w:cstheme="minorHAnsi"/>
                 <w:b/>
                 <w:bCs/>
                 <w:sz w:val="32"/>
                 <w:szCs w:val="32"/>
                 <w:lang w:bidi="fa-IR"/>
               </w:rPr>
-              <w:t>F1-Score</w:t>
+              <w:t>F1 (F1-Score)</w:t>
             </w:r>
           </w:p>
         </w:tc>
@@ -2002,19 +3906,38 @@
           </w:tcPr>
           <w:p>
             <w:pPr>
+              <w:bidi/>
               <w:rPr>
+                <w:rFonts w:cstheme="minorHAnsi"/>
+                <w:b/>
+                <w:bCs/>
                 <w:sz w:val="32"/>
                 <w:szCs w:val="32"/>
-                <w:lang w:bidi="fa-IR"/>
+                <w:rtl/>
               </w:rPr>
             </w:pPr>
             <w:r>
               <w:rPr>
+                <w:rFonts w:cstheme="minorHAnsi"/>
+                <w:b/>
+                <w:bCs/>
                 <w:sz w:val="32"/>
                 <w:szCs w:val="32"/>
+                <w:rtl/>
                 <w:lang w:bidi="fa-IR"/>
               </w:rPr>
-              <w:t>0.6085</w:t>
+              <w:t>۰.۶۰۸۵</w:t>
+            </w:r>
+            <w:r>
+              <w:rPr>
+                <w:rFonts w:cstheme="minorHAnsi"/>
+                <w:b/>
+                <w:bCs/>
+                <w:sz w:val="32"/>
+                <w:szCs w:val="32"/>
+                <w:rtl/>
+              </w:rPr>
+              <w:t xml:space="preserve"> </w:t>
             </w:r>
           </w:p>
         </w:tc>
@@ -2022,48 +3945,115 @@
     </w:tbl>
     <w:p>
       <w:pPr>
-        <w:rPr>
-          <w:sz w:val="32"/>
-          <w:szCs w:val="32"/>
+        <w:bidi/>
+        <w:rPr>
+          <w:b/>
+          <w:bCs/>
+          <w:sz w:val="32"/>
+          <w:szCs w:val="32"/>
+          <w:rtl/>
           <w:lang w:bidi="fa-IR"/>
         </w:rPr>
       </w:pPr>
     </w:p>
     <w:p>
       <w:pPr>
-        <w:rPr>
-          <w:sz w:val="32"/>
-          <w:szCs w:val="32"/>
-          <w:lang w:bidi="fa-IR"/>
-        </w:rPr>
-      </w:pPr>
-      <w:r>
-        <w:rPr>
-          <w:b/>
-          <w:bCs/>
-          <w:sz w:val="32"/>
-          <w:szCs w:val="32"/>
-          <w:lang w:bidi="fa-IR"/>
-        </w:rPr>
-        <w:t>Analysis of Results:</w:t>
+        <w:bidi/>
+        <w:rPr>
+          <w:rFonts w:cstheme="minorHAnsi"/>
+          <w:b/>
+          <w:bCs/>
+          <w:color w:val="0070C0"/>
+          <w:sz w:val="32"/>
+          <w:szCs w:val="32"/>
+          <w:lang w:bidi="fa-IR"/>
+        </w:rPr>
+      </w:pPr>
+      <w:r>
+        <w:rPr>
+          <w:rFonts w:cstheme="minorHAnsi"/>
+          <w:b/>
+          <w:bCs/>
+          <w:color w:val="0070C0"/>
+          <w:sz w:val="32"/>
+          <w:szCs w:val="32"/>
+          <w:rtl/>
+          <w:lang w:bidi="fa-IR"/>
+        </w:rPr>
+        <w:lastRenderedPageBreak/>
+        <w:t xml:space="preserve">      </w:t>
+      </w:r>
+      <w:r>
+        <w:rPr>
+          <w:rFonts w:cstheme="minorHAnsi"/>
+          <w:b/>
+          <w:bCs/>
+          <w:color w:val="0070C0"/>
+          <w:sz w:val="32"/>
+          <w:szCs w:val="32"/>
+          <w:rtl/>
+        </w:rPr>
+        <w:t>تحلیل نتایج</w:t>
+      </w:r>
+      <w:r>
+        <w:rPr>
+          <w:rFonts w:cstheme="minorHAnsi"/>
+          <w:b/>
+          <w:bCs/>
+          <w:color w:val="0070C0"/>
+          <w:sz w:val="32"/>
+          <w:szCs w:val="32"/>
+          <w:rtl/>
+        </w:rPr>
+        <w:t xml:space="preserve"> </w:t>
+      </w:r>
+      <w:r>
+        <w:rPr>
+          <w:rFonts w:cstheme="minorHAnsi"/>
+          <w:b/>
+          <w:bCs/>
+          <w:color w:val="0070C0"/>
+          <w:sz w:val="32"/>
+          <w:szCs w:val="32"/>
+          <w:rtl/>
+        </w:rPr>
+        <w:t>:</w:t>
       </w:r>
     </w:p>
     <w:p>
       <w:pPr>
         <w:numPr>
           <w:ilvl w:val="0"/>
-          <w:numId w:val="6"/>
+          <w:numId w:val="13"/>
         </w:numPr>
-        <w:rPr>
-          <w:sz w:val="32"/>
-          <w:szCs w:val="32"/>
-          <w:lang w:bidi="fa-IR"/>
-        </w:rPr>
-      </w:pPr>
-      <w:r>
-        <w:rPr>
-          <w:b/>
-          <w:bCs/>
+        <w:bidi/>
+        <w:rPr>
+          <w:rFonts w:cstheme="minorHAnsi"/>
+          <w:b/>
+          <w:bCs/>
+          <w:sz w:val="32"/>
+          <w:szCs w:val="32"/>
+          <w:rtl/>
+        </w:rPr>
+      </w:pPr>
+      <w:r>
+        <w:rPr>
+          <w:rFonts w:cstheme="minorHAnsi"/>
+          <w:b/>
+          <w:bCs/>
+          <w:color w:val="0070C0"/>
+          <w:sz w:val="32"/>
+          <w:szCs w:val="32"/>
+          <w:rtl/>
+        </w:rPr>
+        <w:t>دقت (</w:t>
+      </w:r>
+      <w:r>
+        <w:rPr>
+          <w:rFonts w:cstheme="minorHAnsi"/>
+          <w:b/>
+          <w:bCs/>
+          <w:color w:val="0070C0"/>
           <w:sz w:val="32"/>
           <w:szCs w:val="32"/>
           <w:lang w:bidi="fa-IR"/>
@@ -2072,60 +4062,311 @@
       </w:r>
       <w:r>
         <w:rPr>
-          <w:sz w:val="32"/>
-          <w:szCs w:val="32"/>
-          <w:lang w:bidi="fa-IR"/>
-        </w:rPr>
-        <w:t>: The baseline model achieved 80.88% accuracy, which is a strong starting point but currently below the project goal of 85%.</w:t>
+          <w:rFonts w:cstheme="minorHAnsi"/>
+          <w:b/>
+          <w:bCs/>
+          <w:color w:val="0070C0"/>
+          <w:sz w:val="32"/>
+          <w:szCs w:val="32"/>
+          <w:rtl/>
+        </w:rPr>
+        <w:t>)</w:t>
+      </w:r>
+      <w:r>
+        <w:rPr>
+          <w:rFonts w:cstheme="minorHAnsi" w:hint="cs"/>
+          <w:b/>
+          <w:bCs/>
+          <w:color w:val="0070C0"/>
+          <w:sz w:val="32"/>
+          <w:szCs w:val="32"/>
+          <w:rtl/>
+        </w:rPr>
+        <w:t xml:space="preserve"> </w:t>
+      </w:r>
+      <w:r>
+        <w:rPr>
+          <w:rFonts w:cstheme="minorHAnsi"/>
+          <w:b/>
+          <w:bCs/>
+          <w:color w:val="0070C0"/>
+          <w:sz w:val="32"/>
+          <w:szCs w:val="32"/>
+          <w:rtl/>
+        </w:rPr>
+        <w:t xml:space="preserve">: </w:t>
+      </w:r>
+      <w:r>
+        <w:rPr>
+          <w:rFonts w:cstheme="minorHAnsi"/>
+          <w:b/>
+          <w:bCs/>
+          <w:sz w:val="32"/>
+          <w:szCs w:val="32"/>
+          <w:rtl/>
+        </w:rPr>
+        <w:t xml:space="preserve">مدل پایه به دقت </w:t>
+      </w:r>
+      <w:r>
+        <w:rPr>
+          <w:rFonts w:cstheme="minorHAnsi"/>
+          <w:b/>
+          <w:bCs/>
+          <w:sz w:val="32"/>
+          <w:szCs w:val="32"/>
+          <w:rtl/>
+          <w:lang w:bidi="fa-IR"/>
+        </w:rPr>
+        <w:t>۸۰.۸۸٪</w:t>
+      </w:r>
+      <w:r>
+        <w:rPr>
+          <w:rFonts w:cstheme="minorHAnsi"/>
+          <w:b/>
+          <w:bCs/>
+          <w:sz w:val="32"/>
+          <w:szCs w:val="32"/>
+          <w:rtl/>
+        </w:rPr>
+        <w:t xml:space="preserve"> دست یافت که نقطه شروع خوبی است، اما در حال حاضر کمتر از هدف </w:t>
+      </w:r>
+      <w:r>
+        <w:rPr>
+          <w:rFonts w:cstheme="minorHAnsi"/>
+          <w:b/>
+          <w:bCs/>
+          <w:sz w:val="32"/>
+          <w:szCs w:val="32"/>
+          <w:rtl/>
+          <w:lang w:bidi="fa-IR"/>
+        </w:rPr>
+        <w:t>۸۵٪</w:t>
+      </w:r>
+      <w:r>
+        <w:rPr>
+          <w:rFonts w:cstheme="minorHAnsi"/>
+          <w:b/>
+          <w:bCs/>
+          <w:sz w:val="32"/>
+          <w:szCs w:val="32"/>
+          <w:rtl/>
+        </w:rPr>
+        <w:t xml:space="preserve"> تعیین شده برای پروژه است.</w:t>
       </w:r>
     </w:p>
     <w:p>
       <w:pPr>
         <w:numPr>
           <w:ilvl w:val="0"/>
-          <w:numId w:val="6"/>
+          <w:numId w:val="13"/>
         </w:numPr>
-        <w:rPr>
-          <w:sz w:val="32"/>
-          <w:szCs w:val="32"/>
-          <w:lang w:bidi="fa-IR"/>
-        </w:rPr>
-      </w:pPr>
-      <w:r>
-        <w:rPr>
-          <w:b/>
-          <w:bCs/>
-          <w:sz w:val="32"/>
-          <w:szCs w:val="32"/>
-          <w:lang w:bidi="fa-IR"/>
-        </w:rPr>
-        <w:t>Precision and Recall</w:t>
-      </w:r>
-      <w:r>
-        <w:rPr>
-          <w:sz w:val="32"/>
-          <w:szCs w:val="32"/>
-          <w:lang w:bidi="fa-IR"/>
-        </w:rPr>
-        <w:t>: The model shows higher precision for non-churners (0.85) than for churners (0.67), indicating a need for better classification of the minority "Churn" class in the next phase.</w:t>
+        <w:bidi/>
+        <w:rPr>
+          <w:rFonts w:cstheme="minorHAnsi"/>
+          <w:b/>
+          <w:bCs/>
+          <w:sz w:val="32"/>
+          <w:szCs w:val="32"/>
+          <w:rtl/>
+        </w:rPr>
+      </w:pPr>
+      <w:r>
+        <w:rPr>
+          <w:rFonts w:cstheme="minorHAnsi"/>
+          <w:b/>
+          <w:bCs/>
+          <w:color w:val="0070C0"/>
+          <w:sz w:val="32"/>
+          <w:szCs w:val="32"/>
+          <w:rtl/>
+        </w:rPr>
+        <w:t>دقت (</w:t>
+      </w:r>
+      <w:r>
+        <w:rPr>
+          <w:rFonts w:cstheme="minorHAnsi"/>
+          <w:b/>
+          <w:bCs/>
+          <w:color w:val="0070C0"/>
+          <w:sz w:val="32"/>
+          <w:szCs w:val="32"/>
+          <w:lang w:bidi="fa-IR"/>
+        </w:rPr>
+        <w:t>Precision</w:t>
+      </w:r>
+      <w:r>
+        <w:rPr>
+          <w:rFonts w:cstheme="minorHAnsi"/>
+          <w:b/>
+          <w:bCs/>
+          <w:color w:val="0070C0"/>
+          <w:sz w:val="32"/>
+          <w:szCs w:val="32"/>
+          <w:rtl/>
+        </w:rPr>
+        <w:t>) و فراخوانی (</w:t>
+      </w:r>
+      <w:r>
+        <w:rPr>
+          <w:rFonts w:cstheme="minorHAnsi"/>
+          <w:b/>
+          <w:bCs/>
+          <w:color w:val="0070C0"/>
+          <w:sz w:val="32"/>
+          <w:szCs w:val="32"/>
+          <w:lang w:bidi="fa-IR"/>
+        </w:rPr>
+        <w:t>Recall</w:t>
+      </w:r>
+      <w:r>
+        <w:rPr>
+          <w:rFonts w:cstheme="minorHAnsi"/>
+          <w:b/>
+          <w:bCs/>
+          <w:color w:val="0070C0"/>
+          <w:sz w:val="32"/>
+          <w:szCs w:val="32"/>
+          <w:rtl/>
+        </w:rPr>
+        <w:t>)</w:t>
+      </w:r>
+      <w:r>
+        <w:rPr>
+          <w:rFonts w:cstheme="minorHAnsi" w:hint="cs"/>
+          <w:b/>
+          <w:bCs/>
+          <w:color w:val="0070C0"/>
+          <w:sz w:val="32"/>
+          <w:szCs w:val="32"/>
+          <w:rtl/>
+        </w:rPr>
+        <w:t xml:space="preserve"> </w:t>
+      </w:r>
+      <w:r>
+        <w:rPr>
+          <w:rFonts w:cstheme="minorHAnsi"/>
+          <w:b/>
+          <w:bCs/>
+          <w:color w:val="0070C0"/>
+          <w:sz w:val="32"/>
+          <w:szCs w:val="32"/>
+          <w:rtl/>
+        </w:rPr>
+        <w:t xml:space="preserve">: </w:t>
+      </w:r>
+      <w:r>
+        <w:rPr>
+          <w:rFonts w:cstheme="minorHAnsi"/>
+          <w:b/>
+          <w:bCs/>
+          <w:sz w:val="32"/>
+          <w:szCs w:val="32"/>
+          <w:rtl/>
+        </w:rPr>
+        <w:t>مدل برای مشتریانی که ریزش ندارند دقت بالاتری (</w:t>
+      </w:r>
+      <w:r>
+        <w:rPr>
+          <w:rFonts w:cstheme="minorHAnsi"/>
+          <w:b/>
+          <w:bCs/>
+          <w:sz w:val="32"/>
+          <w:szCs w:val="32"/>
+          <w:rtl/>
+          <w:lang w:bidi="fa-IR"/>
+        </w:rPr>
+        <w:t xml:space="preserve">۰.۸۵) </w:t>
+      </w:r>
+      <w:r>
+        <w:rPr>
+          <w:rFonts w:cstheme="minorHAnsi"/>
+          <w:b/>
+          <w:bCs/>
+          <w:sz w:val="32"/>
+          <w:szCs w:val="32"/>
+          <w:rtl/>
+        </w:rPr>
+        <w:t>نسبت به مشتریان دارای ریزش (</w:t>
+      </w:r>
+      <w:r>
+        <w:rPr>
+          <w:rFonts w:cstheme="minorHAnsi"/>
+          <w:b/>
+          <w:bCs/>
+          <w:sz w:val="32"/>
+          <w:szCs w:val="32"/>
+          <w:rtl/>
+          <w:lang w:bidi="fa-IR"/>
+        </w:rPr>
+        <w:t xml:space="preserve">۰.۶۷) </w:t>
+      </w:r>
+      <w:r>
+        <w:rPr>
+          <w:rFonts w:cstheme="minorHAnsi"/>
+          <w:b/>
+          <w:bCs/>
+          <w:sz w:val="32"/>
+          <w:szCs w:val="32"/>
+          <w:rtl/>
+        </w:rPr>
+        <w:t>نشان می‌دهد؛ این موضوع بیانگر نیاز به دسته‌بندی بهتر کلاس اقلیت یعنی "</w:t>
+      </w:r>
+      <w:r>
+        <w:rPr>
+          <w:rFonts w:cstheme="minorHAnsi"/>
+          <w:b/>
+          <w:bCs/>
+          <w:sz w:val="32"/>
+          <w:szCs w:val="32"/>
+          <w:lang w:bidi="fa-IR"/>
+        </w:rPr>
+        <w:t>Churn</w:t>
+      </w:r>
+      <w:r>
+        <w:rPr>
+          <w:rFonts w:cstheme="minorHAnsi"/>
+          <w:b/>
+          <w:bCs/>
+          <w:sz w:val="32"/>
+          <w:szCs w:val="32"/>
+          <w:rtl/>
+        </w:rPr>
+        <w:t>" در مرحله بعدی است.</w:t>
       </w:r>
     </w:p>
     <w:p>
       <w:pPr>
         <w:numPr>
           <w:ilvl w:val="0"/>
-          <w:numId w:val="6"/>
+          <w:numId w:val="13"/>
         </w:numPr>
-        <w:rPr>
-          <w:sz w:val="32"/>
-          <w:szCs w:val="32"/>
-          <w:lang w:bidi="fa-IR"/>
-        </w:rPr>
-      </w:pPr>
-      <w:r>
-        <w:rPr>
-          <w:b/>
-          <w:bCs/>
+        <w:bidi/>
+        <w:rPr>
+          <w:rFonts w:cstheme="minorHAnsi"/>
+          <w:b/>
+          <w:bCs/>
+          <w:sz w:val="32"/>
+          <w:szCs w:val="32"/>
+        </w:rPr>
+      </w:pPr>
+      <w:r>
+        <w:rPr>
+          <w:rFonts w:cstheme="minorHAnsi"/>
+          <w:b/>
+          <w:bCs/>
+          <w:color w:val="0070C0"/>
+          <w:sz w:val="32"/>
+          <w:szCs w:val="32"/>
+          <w:rtl/>
+        </w:rPr>
+        <w:t>ماتریس آشفتگی (</w:t>
+      </w:r>
+      <w:r>
+        <w:rPr>
+          <w:rFonts w:cstheme="minorHAnsi"/>
+          <w:b/>
+          <w:bCs/>
+          <w:color w:val="0070C0"/>
           <w:sz w:val="32"/>
           <w:szCs w:val="32"/>
           <w:lang w:bidi="fa-IR"/>
@@ -2134,135 +4375,342 @@
       </w:r>
       <w:r>
         <w:rPr>
-          <w:sz w:val="32"/>
-          <w:szCs w:val="32"/>
-          <w:lang w:bidi="fa-IR"/>
-        </w:rPr>
-        <w:t>: The visualization confirms that while the model is good at identifying customers who stay, it misses approximately 44% of actual churners (Recall of 0.56).</w:t>
+          <w:rFonts w:cstheme="minorHAnsi"/>
+          <w:b/>
+          <w:bCs/>
+          <w:color w:val="0070C0"/>
+          <w:sz w:val="32"/>
+          <w:szCs w:val="32"/>
+          <w:rtl/>
+        </w:rPr>
+        <w:t>)</w:t>
+      </w:r>
+      <w:r>
+        <w:rPr>
+          <w:rFonts w:cstheme="minorHAnsi" w:hint="cs"/>
+          <w:b/>
+          <w:bCs/>
+          <w:color w:val="0070C0"/>
+          <w:sz w:val="32"/>
+          <w:szCs w:val="32"/>
+          <w:rtl/>
+        </w:rPr>
+        <w:t xml:space="preserve"> </w:t>
+      </w:r>
+      <w:r>
+        <w:rPr>
+          <w:rFonts w:cstheme="minorHAnsi"/>
+          <w:b/>
+          <w:bCs/>
+          <w:color w:val="0070C0"/>
+          <w:sz w:val="32"/>
+          <w:szCs w:val="32"/>
+          <w:rtl/>
+        </w:rPr>
+        <w:t xml:space="preserve">: </w:t>
+      </w:r>
+      <w:r>
+        <w:rPr>
+          <w:rFonts w:cstheme="minorHAnsi"/>
+          <w:b/>
+          <w:bCs/>
+          <w:sz w:val="32"/>
+          <w:szCs w:val="32"/>
+          <w:rtl/>
+        </w:rPr>
+        <w:t xml:space="preserve">بصری‌سازی داده‌ها تأیید می‌کند که اگرچه مدل در شناسایی مشتریانی که می‌مانند خوب عمل می‌کند، اما تقریباً </w:t>
+      </w:r>
+      <w:r>
+        <w:rPr>
+          <w:rFonts w:cstheme="minorHAnsi"/>
+          <w:b/>
+          <w:bCs/>
+          <w:sz w:val="32"/>
+          <w:szCs w:val="32"/>
+          <w:rtl/>
+          <w:lang w:bidi="fa-IR"/>
+        </w:rPr>
+        <w:t>۴۴٪</w:t>
+      </w:r>
+      <w:r>
+        <w:rPr>
+          <w:rFonts w:cstheme="minorHAnsi"/>
+          <w:b/>
+          <w:bCs/>
+          <w:sz w:val="32"/>
+          <w:szCs w:val="32"/>
+          <w:rtl/>
+        </w:rPr>
+        <w:t xml:space="preserve"> از ریزش‌کنندگان واقعی را از دست می‌دهد (با فراخوانی یا </w:t>
+      </w:r>
+      <w:r>
+        <w:rPr>
+          <w:rFonts w:cstheme="minorHAnsi"/>
+          <w:b/>
+          <w:bCs/>
+          <w:sz w:val="32"/>
+          <w:szCs w:val="32"/>
+          <w:lang w:bidi="fa-IR"/>
+        </w:rPr>
+        <w:t>Recall</w:t>
+      </w:r>
+      <w:r>
+        <w:rPr>
+          <w:rFonts w:cstheme="minorHAnsi"/>
+          <w:b/>
+          <w:bCs/>
+          <w:sz w:val="32"/>
+          <w:szCs w:val="32"/>
+          <w:rtl/>
+        </w:rPr>
+        <w:t xml:space="preserve"> معادل </w:t>
+      </w:r>
+      <w:r>
+        <w:rPr>
+          <w:rFonts w:cstheme="minorHAnsi"/>
+          <w:b/>
+          <w:bCs/>
+          <w:sz w:val="32"/>
+          <w:szCs w:val="32"/>
+          <w:rtl/>
+          <w:lang w:bidi="fa-IR"/>
+        </w:rPr>
+        <w:t>۰.۵۶)</w:t>
+      </w:r>
+      <w:r>
+        <w:rPr>
+          <w:rFonts w:cstheme="minorHAnsi"/>
+          <w:b/>
+          <w:bCs/>
+          <w:sz w:val="32"/>
+          <w:szCs w:val="32"/>
+          <w:rtl/>
+        </w:rPr>
+        <w:t>.</w:t>
       </w:r>
     </w:p>
     <w:p>
       <w:pPr>
-        <w:rPr>
-          <w:b/>
-          <w:bCs/>
-          <w:sz w:val="32"/>
-          <w:szCs w:val="32"/>
-          <w:lang w:bidi="fa-IR"/>
-        </w:rPr>
-      </w:pPr>
-      <w:r>
-        <w:rPr>
-          <w:b/>
-          <w:bCs/>
-          <w:sz w:val="32"/>
-          <w:szCs w:val="32"/>
-          <w:lang w:bidi="fa-IR"/>
-        </w:rPr>
-        <w:lastRenderedPageBreak/>
-        <w:t>4.2 Experimental Plan for Phase 2</w:t>
-      </w:r>
+        <w:numPr>
+          <w:ilvl w:val="0"/>
+          <w:numId w:val="13"/>
+        </w:numPr>
+        <w:bidi/>
+        <w:rPr>
+          <w:rFonts w:cstheme="minorHAnsi"/>
+          <w:b/>
+          <w:bCs/>
+          <w:sz w:val="32"/>
+          <w:szCs w:val="32"/>
+        </w:rPr>
+      </w:pPr>
     </w:p>
     <w:p>
       <w:pPr>
-        <w:rPr>
-          <w:sz w:val="32"/>
-          <w:szCs w:val="32"/>
-          <w:lang w:bidi="fa-IR"/>
-        </w:rPr>
-      </w:pPr>
-      <w:r>
-        <w:rPr>
-          <w:sz w:val="32"/>
-          <w:szCs w:val="32"/>
-          <w:lang w:bidi="fa-IR"/>
-        </w:rPr>
-        <w:t xml:space="preserve">To improve upon these baseline results and reach the </w:t>
-      </w:r>
-      <w:r>
-        <w:rPr>
-          <w:b/>
-          <w:bCs/>
-          <w:sz w:val="32"/>
-          <w:szCs w:val="32"/>
-          <w:lang w:bidi="fa-IR"/>
-        </w:rPr>
-        <w:t>85% accuracy target</w:t>
-      </w:r>
-      <w:r>
-        <w:rPr>
-          <w:sz w:val="32"/>
-          <w:szCs w:val="32"/>
-          <w:lang w:bidi="fa-IR"/>
-        </w:rPr>
-        <w:t>, the following steps will be taken in Phase 2:</w:t>
+        <w:bidi/>
+        <w:rPr>
+          <w:rFonts w:cstheme="minorHAnsi"/>
+          <w:b/>
+          <w:bCs/>
+          <w:color w:val="0070C0"/>
+          <w:sz w:val="32"/>
+          <w:szCs w:val="32"/>
+        </w:rPr>
+      </w:pPr>
+      <w:r>
+        <w:rPr>
+          <w:rFonts w:cstheme="minorHAnsi"/>
+          <w:b/>
+          <w:bCs/>
+          <w:color w:val="0070C0"/>
+          <w:sz w:val="32"/>
+          <w:szCs w:val="32"/>
+          <w:rtl/>
+          <w:lang w:bidi="fa-IR"/>
+        </w:rPr>
+        <w:t>۷</w:t>
+      </w:r>
+      <w:r>
+        <w:rPr>
+          <w:rFonts w:cstheme="minorHAnsi"/>
+          <w:b/>
+          <w:bCs/>
+          <w:color w:val="0070C0"/>
+          <w:sz w:val="32"/>
+          <w:szCs w:val="32"/>
+        </w:rPr>
+        <w:t xml:space="preserve">. </w:t>
+      </w:r>
+      <w:r>
+        <w:rPr>
+          <w:rFonts w:cstheme="minorHAnsi"/>
+          <w:b/>
+          <w:bCs/>
+          <w:color w:val="0070C0"/>
+          <w:sz w:val="32"/>
+          <w:szCs w:val="32"/>
+          <w:rtl/>
+        </w:rPr>
+        <w:t>برنامه آزمایشات برای فاز دوم</w:t>
       </w:r>
     </w:p>
     <w:p>
       <w:pPr>
+        <w:bidi/>
+        <w:rPr>
+          <w:rFonts w:cstheme="minorHAnsi"/>
+          <w:b/>
+          <w:bCs/>
+          <w:sz w:val="32"/>
+          <w:szCs w:val="32"/>
+        </w:rPr>
+      </w:pPr>
+      <w:r>
+        <w:rPr>
+          <w:rFonts w:cstheme="minorHAnsi"/>
+          <w:b/>
+          <w:bCs/>
+          <w:sz w:val="32"/>
+          <w:szCs w:val="32"/>
+          <w:rtl/>
+        </w:rPr>
+        <w:t xml:space="preserve">برای رسیدن به هدف </w:t>
+      </w:r>
+      <w:r>
+        <w:rPr>
+          <w:rFonts w:cstheme="minorHAnsi"/>
+          <w:b/>
+          <w:bCs/>
+          <w:sz w:val="32"/>
+          <w:szCs w:val="32"/>
+          <w:rtl/>
+          <w:lang w:bidi="fa-IR"/>
+        </w:rPr>
+        <w:t>۸۵٪</w:t>
+      </w:r>
+      <w:r>
+        <w:rPr>
+          <w:rFonts w:cstheme="minorHAnsi"/>
+          <w:b/>
+          <w:bCs/>
+          <w:sz w:val="32"/>
+          <w:szCs w:val="32"/>
+          <w:rtl/>
+        </w:rPr>
+        <w:t xml:space="preserve"> دقت، گام‌های زیر در فاز بعدی برداشته خواهد شد</w:t>
+      </w:r>
+      <w:r>
+        <w:rPr>
+          <w:rFonts w:cstheme="minorHAnsi"/>
+          <w:b/>
+          <w:bCs/>
+          <w:sz w:val="32"/>
+          <w:szCs w:val="32"/>
+        </w:rPr>
+        <w:t>:</w:t>
+      </w:r>
+    </w:p>
+    <w:p>
+      <w:pPr>
         <w:numPr>
           <w:ilvl w:val="0"/>
-          <w:numId w:val="7"/>
+          <w:numId w:val="14"/>
         </w:numPr>
-        <w:rPr>
-          <w:sz w:val="32"/>
-          <w:szCs w:val="32"/>
-          <w:lang w:bidi="fa-IR"/>
-        </w:rPr>
-      </w:pPr>
-      <w:r>
-        <w:rPr>
-          <w:b/>
-          <w:bCs/>
-          <w:sz w:val="32"/>
-          <w:szCs w:val="32"/>
-          <w:lang w:bidi="fa-IR"/>
-        </w:rPr>
-        <w:t>Algorithm Comparison</w:t>
-      </w:r>
-      <w:r>
-        <w:rPr>
-          <w:sz w:val="32"/>
-          <w:szCs w:val="32"/>
-          <w:lang w:bidi="fa-IR"/>
-        </w:rPr>
-        <w:t xml:space="preserve">: Implementation and comparison of </w:t>
-      </w:r>
-      <w:r>
-        <w:rPr>
-          <w:b/>
-          <w:bCs/>
-          <w:sz w:val="32"/>
-          <w:szCs w:val="32"/>
-          <w:lang w:bidi="fa-IR"/>
-        </w:rPr>
-        <w:t>Random Forest</w:t>
-      </w:r>
-      <w:r>
-        <w:rPr>
-          <w:sz w:val="32"/>
-          <w:szCs w:val="32"/>
-          <w:lang w:bidi="fa-IR"/>
-        </w:rPr>
-        <w:t xml:space="preserve"> and </w:t>
+        <w:bidi/>
+        <w:rPr>
+          <w:rFonts w:cstheme="minorHAnsi"/>
+          <w:b/>
+          <w:bCs/>
+          <w:sz w:val="32"/>
+          <w:szCs w:val="32"/>
+        </w:rPr>
+      </w:pPr>
+      <w:r>
+        <w:rPr>
+          <w:rFonts w:cstheme="minorHAnsi"/>
+          <w:b/>
+          <w:bCs/>
+          <w:color w:val="0070C0"/>
+          <w:sz w:val="32"/>
+          <w:szCs w:val="32"/>
+          <w:rtl/>
+        </w:rPr>
+        <w:t>مقایسه الگوریتم‌ها</w:t>
+      </w:r>
+      <w:r>
+        <w:rPr>
+          <w:rFonts w:cstheme="minorHAnsi" w:hint="cs"/>
+          <w:b/>
+          <w:bCs/>
+          <w:color w:val="0070C0"/>
+          <w:sz w:val="32"/>
+          <w:szCs w:val="32"/>
+          <w:rtl/>
+        </w:rPr>
+        <w:t xml:space="preserve"> :</w:t>
+      </w:r>
+      <w:r>
+        <w:rPr>
+          <w:rFonts w:cstheme="minorHAnsi"/>
+          <w:b/>
+          <w:bCs/>
+          <w:color w:val="0070C0"/>
+          <w:sz w:val="32"/>
+          <w:szCs w:val="32"/>
+        </w:rPr>
+        <w:t xml:space="preserve"> </w:t>
+      </w:r>
+      <w:r>
+        <w:rPr>
+          <w:rFonts w:cstheme="minorHAnsi"/>
+          <w:b/>
+          <w:bCs/>
+          <w:sz w:val="32"/>
+          <w:szCs w:val="32"/>
+          <w:rtl/>
+        </w:rPr>
+        <w:t xml:space="preserve">پیاده‌سازی و مقایسه </w:t>
+      </w:r>
+      <w:r>
+        <w:rPr>
+          <w:rFonts w:cstheme="minorHAnsi"/>
+          <w:b/>
+          <w:bCs/>
+          <w:sz w:val="32"/>
+          <w:szCs w:val="32"/>
+        </w:rPr>
+        <w:t xml:space="preserve">Random Forest </w:t>
+      </w:r>
+      <w:r>
+        <w:rPr>
+          <w:rFonts w:cstheme="minorHAnsi"/>
+          <w:b/>
+          <w:bCs/>
+          <w:sz w:val="32"/>
+          <w:szCs w:val="32"/>
+          <w:rtl/>
+        </w:rPr>
+        <w:t xml:space="preserve">و </w:t>
       </w:r>
       <w:proofErr w:type="spellStart"/>
       <w:r>
         <w:rPr>
-          <w:b/>
-          <w:bCs/>
-          <w:sz w:val="32"/>
-          <w:szCs w:val="32"/>
-          <w:lang w:bidi="fa-IR"/>
+          <w:rFonts w:cstheme="minorHAnsi"/>
+          <w:b/>
+          <w:bCs/>
+          <w:sz w:val="32"/>
+          <w:szCs w:val="32"/>
         </w:rPr>
         <w:t>XGBoost</w:t>
       </w:r>
       <w:proofErr w:type="spellEnd"/>
       <w:r>
         <w:rPr>
-          <w:sz w:val="32"/>
-          <w:szCs w:val="32"/>
-          <w:lang w:bidi="fa-IR"/>
+          <w:rFonts w:cstheme="minorHAnsi"/>
+          <w:b/>
+          <w:bCs/>
+          <w:sz w:val="32"/>
+          <w:szCs w:val="32"/>
         </w:rPr>
         <w:t>.</w:t>
       </w:r>
@@ -2271,83 +4719,70 @@
       <w:pPr>
         <w:numPr>
           <w:ilvl w:val="0"/>
-          <w:numId w:val="7"/>
+          <w:numId w:val="14"/>
         </w:numPr>
-        <w:rPr>
-          <w:sz w:val="32"/>
-          <w:szCs w:val="32"/>
-          <w:lang w:bidi="fa-IR"/>
-        </w:rPr>
-      </w:pPr>
-      <w:r>
-        <w:rPr>
-          <w:b/>
-          <w:bCs/>
-          <w:sz w:val="32"/>
-          <w:szCs w:val="32"/>
-          <w:lang w:bidi="fa-IR"/>
-        </w:rPr>
-        <w:t>Hyperparameter Tuning</w:t>
-      </w:r>
-      <w:r>
-        <w:rPr>
-          <w:sz w:val="32"/>
-          <w:szCs w:val="32"/>
-          <w:lang w:bidi="fa-IR"/>
-        </w:rPr>
-        <w:t xml:space="preserve">: Optimization of </w:t>
-      </w:r>
-      <w:proofErr w:type="spellStart"/>
-      <w:r>
-        <w:rPr>
-          <w:sz w:val="32"/>
-          <w:szCs w:val="32"/>
-          <w:lang w:bidi="fa-IR"/>
-        </w:rPr>
-        <w:t>n_estimators</w:t>
-      </w:r>
-      <w:proofErr w:type="spellEnd"/>
-      <w:r>
-        <w:rPr>
-          <w:sz w:val="32"/>
-          <w:szCs w:val="32"/>
-          <w:lang w:bidi="fa-IR"/>
-        </w:rPr>
-        <w:t xml:space="preserve">, </w:t>
-      </w:r>
-      <w:proofErr w:type="spellStart"/>
-      <w:r>
-        <w:rPr>
-          <w:sz w:val="32"/>
-          <w:szCs w:val="32"/>
-          <w:lang w:bidi="fa-IR"/>
-        </w:rPr>
-        <w:t>max_depth</w:t>
-      </w:r>
-      <w:proofErr w:type="spellEnd"/>
-      <w:r>
-        <w:rPr>
-          <w:sz w:val="32"/>
-          <w:szCs w:val="32"/>
-          <w:lang w:bidi="fa-IR"/>
-        </w:rPr>
-        <w:t xml:space="preserve">, and </w:t>
-      </w:r>
-      <w:proofErr w:type="spellStart"/>
-      <w:r>
-        <w:rPr>
-          <w:sz w:val="32"/>
-          <w:szCs w:val="32"/>
-          <w:lang w:bidi="fa-IR"/>
-        </w:rPr>
-        <w:t>learning_rate</w:t>
-      </w:r>
-      <w:proofErr w:type="spellEnd"/>
-      <w:r>
-        <w:rPr>
-          <w:sz w:val="32"/>
-          <w:szCs w:val="32"/>
-          <w:lang w:bidi="fa-IR"/>
+        <w:bidi/>
+        <w:rPr>
+          <w:rFonts w:cstheme="minorHAnsi"/>
+          <w:b/>
+          <w:bCs/>
+          <w:sz w:val="32"/>
+          <w:szCs w:val="32"/>
+        </w:rPr>
+      </w:pPr>
+      <w:r>
+        <w:rPr>
+          <w:rFonts w:cstheme="minorHAnsi"/>
+          <w:b/>
+          <w:bCs/>
+          <w:color w:val="0070C0"/>
+          <w:sz w:val="32"/>
+          <w:szCs w:val="32"/>
+          <w:rtl/>
+        </w:rPr>
+        <w:t>تنظیم ابرپارامترها</w:t>
+      </w:r>
+      <w:r>
+        <w:rPr>
+          <w:rFonts w:cstheme="minorHAnsi" w:hint="cs"/>
+          <w:b/>
+          <w:bCs/>
+          <w:color w:val="0070C0"/>
+          <w:sz w:val="32"/>
+          <w:szCs w:val="32"/>
+          <w:rtl/>
+        </w:rPr>
+        <w:t xml:space="preserve"> :</w:t>
+      </w:r>
+      <w:r>
+        <w:rPr>
+          <w:rFonts w:cstheme="minorHAnsi"/>
+          <w:b/>
+          <w:bCs/>
+          <w:color w:val="0070C0"/>
+          <w:sz w:val="32"/>
+          <w:szCs w:val="32"/>
+        </w:rPr>
+        <w:t xml:space="preserve"> </w:t>
+      </w:r>
+      <w:r>
+        <w:rPr>
+          <w:rFonts w:cstheme="minorHAnsi"/>
+          <w:b/>
+          <w:bCs/>
+          <w:sz w:val="32"/>
+          <w:szCs w:val="32"/>
+          <w:rtl/>
+        </w:rPr>
+        <w:t>بهینه‌سازی پارامترهایی مانند تعداد درخت‌ها، عمق درخت و نرخ یادگیری</w:t>
+      </w:r>
+      <w:r>
+        <w:rPr>
+          <w:rFonts w:cstheme="minorHAnsi"/>
+          <w:b/>
+          <w:bCs/>
+          <w:sz w:val="32"/>
+          <w:szCs w:val="32"/>
         </w:rPr>
         <w:t>.</w:t>
       </w:r>
@@ -2356,47 +4791,70 @@
       <w:pPr>
         <w:numPr>
           <w:ilvl w:val="0"/>
-          <w:numId w:val="7"/>
+          <w:numId w:val="14"/>
         </w:numPr>
-        <w:rPr>
-          <w:sz w:val="32"/>
-          <w:szCs w:val="32"/>
-          <w:lang w:bidi="fa-IR"/>
-        </w:rPr>
-      </w:pPr>
-      <w:r>
-        <w:rPr>
-          <w:b/>
-          <w:bCs/>
-          <w:sz w:val="32"/>
-          <w:szCs w:val="32"/>
-          <w:lang w:bidi="fa-IR"/>
-        </w:rPr>
-        <w:t>Advanced Feature Engineering</w:t>
-      </w:r>
-      <w:r>
-        <w:rPr>
-          <w:sz w:val="32"/>
-          <w:szCs w:val="32"/>
-          <w:lang w:bidi="fa-IR"/>
-        </w:rPr>
-        <w:t xml:space="preserve">: Testing interaction terms between tenure and </w:t>
-      </w:r>
-      <w:proofErr w:type="spellStart"/>
-      <w:r>
-        <w:rPr>
-          <w:sz w:val="32"/>
-          <w:szCs w:val="32"/>
-          <w:lang w:bidi="fa-IR"/>
-        </w:rPr>
-        <w:t>MonthlyCharges</w:t>
-      </w:r>
-      <w:proofErr w:type="spellEnd"/>
-      <w:r>
-        <w:rPr>
-          <w:sz w:val="32"/>
-          <w:szCs w:val="32"/>
-          <w:lang w:bidi="fa-IR"/>
+        <w:bidi/>
+        <w:rPr>
+          <w:rFonts w:cstheme="minorHAnsi"/>
+          <w:b/>
+          <w:bCs/>
+          <w:sz w:val="32"/>
+          <w:szCs w:val="32"/>
+        </w:rPr>
+      </w:pPr>
+      <w:r>
+        <w:rPr>
+          <w:rFonts w:cstheme="minorHAnsi"/>
+          <w:b/>
+          <w:bCs/>
+          <w:color w:val="0070C0"/>
+          <w:sz w:val="32"/>
+          <w:szCs w:val="32"/>
+          <w:rtl/>
+        </w:rPr>
+        <w:t>مهندسی ویژگی پیشرفته</w:t>
+      </w:r>
+      <w:r>
+        <w:rPr>
+          <w:rFonts w:cstheme="minorHAnsi" w:hint="cs"/>
+          <w:b/>
+          <w:bCs/>
+          <w:color w:val="0070C0"/>
+          <w:sz w:val="32"/>
+          <w:szCs w:val="32"/>
+          <w:rtl/>
+        </w:rPr>
+        <w:t xml:space="preserve"> :</w:t>
+      </w:r>
+      <w:r>
+        <w:rPr>
+          <w:rFonts w:cstheme="minorHAnsi"/>
+          <w:b/>
+          <w:bCs/>
+          <w:color w:val="0070C0"/>
+          <w:sz w:val="32"/>
+          <w:szCs w:val="32"/>
+        </w:rPr>
+        <w:t xml:space="preserve"> </w:t>
+      </w:r>
+      <w:r>
+        <w:rPr>
+          <w:rFonts w:cstheme="minorHAnsi"/>
+          <w:b/>
+          <w:bCs/>
+          <w:sz w:val="32"/>
+          <w:szCs w:val="32"/>
+          <w:rtl/>
+        </w:rPr>
+        <w:t>آزمایش تعامل بین ویژگی‌ها (مانند رابطه مدت حضور و هزینه‌های ماهانه)</w:t>
+      </w:r>
+      <w:r>
+        <w:rPr>
+          <w:rFonts w:cstheme="minorHAnsi"/>
+          <w:b/>
+          <w:bCs/>
+          <w:sz w:val="32"/>
+          <w:szCs w:val="32"/>
         </w:rPr>
         <w:t>.</w:t>
       </w:r>
@@ -2405,36 +4863,89 @@
       <w:pPr>
         <w:numPr>
           <w:ilvl w:val="0"/>
-          <w:numId w:val="7"/>
+          <w:numId w:val="14"/>
         </w:numPr>
-        <w:rPr>
-          <w:sz w:val="32"/>
-          <w:szCs w:val="32"/>
-          <w:lang w:bidi="fa-IR"/>
-        </w:rPr>
-      </w:pPr>
-      <w:r>
-        <w:rPr>
-          <w:b/>
-          <w:bCs/>
-          <w:sz w:val="32"/>
-          <w:szCs w:val="32"/>
-          <w:lang w:bidi="fa-IR"/>
-        </w:rPr>
-        <w:t>Imbalance Handling</w:t>
-      </w:r>
-      <w:r>
-        <w:rPr>
-          <w:sz w:val="32"/>
-          <w:szCs w:val="32"/>
-          <w:lang w:bidi="fa-IR"/>
-        </w:rPr>
-        <w:t>: Exploring techniques like SMOTE or class-weight adjustment to improve the F1-score.</w:t>
+        <w:bidi/>
+        <w:rPr>
+          <w:rFonts w:cstheme="minorHAnsi"/>
+          <w:b/>
+          <w:bCs/>
+          <w:sz w:val="32"/>
+          <w:szCs w:val="32"/>
+        </w:rPr>
+      </w:pPr>
+      <w:r>
+        <w:rPr>
+          <w:rFonts w:cstheme="minorHAnsi"/>
+          <w:b/>
+          <w:bCs/>
+          <w:color w:val="0070C0"/>
+          <w:sz w:val="32"/>
+          <w:szCs w:val="32"/>
+          <w:rtl/>
+        </w:rPr>
+        <w:t>مدیریت عدم توازن داده‌ها</w:t>
+      </w:r>
+      <w:r>
+        <w:rPr>
+          <w:rFonts w:cstheme="minorHAnsi" w:hint="cs"/>
+          <w:b/>
+          <w:bCs/>
+          <w:color w:val="0070C0"/>
+          <w:sz w:val="32"/>
+          <w:szCs w:val="32"/>
+          <w:rtl/>
+        </w:rPr>
+        <w:t xml:space="preserve"> :</w:t>
+      </w:r>
+      <w:r>
+        <w:rPr>
+          <w:rFonts w:cstheme="minorHAnsi"/>
+          <w:b/>
+          <w:bCs/>
+          <w:color w:val="0070C0"/>
+          <w:sz w:val="32"/>
+          <w:szCs w:val="32"/>
+        </w:rPr>
+        <w:t xml:space="preserve"> </w:t>
+      </w:r>
+      <w:r>
+        <w:rPr>
+          <w:rFonts w:cstheme="minorHAnsi"/>
+          <w:b/>
+          <w:bCs/>
+          <w:sz w:val="32"/>
+          <w:szCs w:val="32"/>
+          <w:rtl/>
+        </w:rPr>
+        <w:t xml:space="preserve">بررسی تکنیک‌هایی مانند </w:t>
+      </w:r>
+      <w:r>
+        <w:rPr>
+          <w:rFonts w:cstheme="minorHAnsi"/>
+          <w:b/>
+          <w:bCs/>
+          <w:sz w:val="32"/>
+          <w:szCs w:val="32"/>
+        </w:rPr>
+        <w:t xml:space="preserve">SMOTE </w:t>
+      </w:r>
+      <w:r>
+        <w:rPr>
+          <w:rFonts w:cstheme="minorHAnsi"/>
+          <w:b/>
+          <w:bCs/>
+          <w:sz w:val="32"/>
+          <w:szCs w:val="32"/>
+          <w:rtl/>
+        </w:rPr>
+        <w:t xml:space="preserve">یا تنظیم وزن کلاس‌ها برای بهبود امتیاز </w:t>
       </w:r>
     </w:p>
     <w:p>
       <w:pPr>
         <w:rPr>
+          <w:rFonts w:cstheme="minorHAnsi"/>
           <w:sz w:val="32"/>
           <w:szCs w:val="32"/>
           <w:lang w:bidi="fa-IR"/>
@@ -2461,8 +4972,157 @@
 </file>
 
 <file path=word/numbering.xml><?xml version="1.0" encoding="utf-8"?>
-<w:numbering xmlns:wpc="http://schemas.microsoft.com/office/word/2010/wordprocessingCanvas" xmlns:cx="http://schemas.microsoft.com/office/drawing/2014/chartex" xmlns:cx1="http://schemas.microsoft.com/office/drawing/2015/9/8/chartex" xmlns:cx2="http://schemas.microsoft.com/office/drawing/2015/10/21/chartex" xmlns:cx3="http://schemas.microsoft.com/office/drawing/2016/5/9/chartex" xmlns:cx4="http://schemas.microsoft.com/office/drawing/2016/5/10/chartex" xmlns:cx5="http://schemas.microsoft.com/office/drawing/2016/5/11/chartex" xmlns:cx6="http://schemas.microsoft.com/office/drawing/2016/5/12/chartex" xmlns:cx7="http://schemas.microsoft.com/office/drawing/2016/5/13/chartex" xmlns:cx8="http://schemas.microsoft.com/office/drawing/2016/5/14/chartex" xmlns:mc="http://schemas.openxmlformats.org/markup-compatibility/2006" xmlns:aink="http://schemas.microsoft.com/office/drawing/2016/ink" xmlns:am3d="http://schemas.microsoft.com/office/drawing/2017/model3d" xmlns:o="urn:schemas-microsoft-com:office:office" xmlns:r="http://schemas.openxmlformats.org/officeDocument/2006/relationships" xmlns:m="http://schemas.openxmlformats.org/officeDocument/2006/math" xmlns:v="urn:schemas-microsoft-com:vml" xmlns:wp14="http://schemas.microsoft.com/office/word/2010/wordprocessingDrawing" xmlns:wp="http://schemas.openxmlformats.org/drawingml/2006/wordprocessingDrawing" xmlns:w10="urn:schemas-microsoft-com:office:word" xmlns:w="http://schemas.openxmlformats.org/wordprocessingml/2006/main" xmlns:w14="http://schemas.microsoft.com/office/word/2010/wordml" xmlns:w15="http://schemas.microsoft.com/office/word/2012/wordml" xmlns:w16cex="http://schemas.microsoft.com/office/word/2018/wordml/cex" xmlns:w16cid="http://schemas.microsoft.com/office/word/2016/wordml/cid" xmlns:w16="http://schemas.microsoft.com/office/word/2018/wordml" xmlns:w16sdtdh="http://schemas.microsoft.com/office/word/2020/wordml/sdtdatahash" xmlns:w16se="http://schemas.microsoft.com/office/word/2015/wordml/symex" xmlns:wpg="http://schemas.microsoft.com/office/word/2010/wordprocessingGroup" xmlns:wpi="http://schemas.microsoft.com/office/word/2010/wordprocessingInk" xmlns:wne="http://schemas.microsoft.com/office/word/2006/wordml" xmlns:wps="http://schemas.microsoft.com/office/word/2010/wordprocessingShape" mc:Ignorable="w14 w15 w16se w16cid w16 w16cex w16sdtdh wp14">
+<w:numbering xmlns:wpc="http://schemas.microsoft.com/office/word/2010/wordprocessingCanvas" xmlns:cx="http://schemas.microsoft.com/office/drawing/2014/chartex" xmlns:cx1="http://schemas.microsoft.com/office/drawing/2015/9/8/chartex" xmlns:cx2="http://schemas.microsoft.com/office/drawing/2015/10/21/chartex" xmlns:cx3="http://schemas.microsoft.com/office/drawing/2016/5/9/chartex" xmlns:cx4="http://schemas.microsoft.com/office/drawing/2016/5/10/chartex" xmlns:cx5="http://schemas.microsoft.com/office/drawing/2016/5/11/chartex" xmlns:cx6="http://schemas.microsoft.com/office/drawing/2016/5/12/chartex" xmlns:cx7="http://schemas.microsoft.com/office/drawing/2016/5/13/chartex" xmlns:cx8="http://schemas.microsoft.com/office/drawing/2016/5/14/chartex" xmlns:mc="http://schemas.openxmlformats.org/markup-compatibility/2006" xmlns:aink="http://schemas.microsoft.com/office/drawing/2016/ink" xmlns:am3d="http://schemas.microsoft.com/office/drawing/2017/model3d" xmlns:o="urn:schemas-microsoft-com:office:office" xmlns:oel="http://schemas.microsoft.com/office/2019/extlst" xmlns:r="http://schemas.openxmlformats.org/officeDocument/2006/relationships" xmlns:m="http://schemas.openxmlformats.org/officeDocument/2006/math" xmlns:v="urn:schemas-microsoft-com:vml" xmlns:wp14="http://schemas.microsoft.com/office/word/2010/wordprocessingDrawing" xmlns:wp="http://schemas.openxmlformats.org/drawingml/2006/wordprocessingDrawing" xmlns:w10="urn:schemas-microsoft-com:office:word" xmlns:w="http://schemas.openxmlformats.org/wordprocessingml/2006/main" xmlns:w14="http://schemas.microsoft.com/office/word/2010/wordml" xmlns:w15="http://schemas.microsoft.com/office/word/2012/wordml" xmlns:w16cex="http://schemas.microsoft.com/office/word/2018/wordml/cex" xmlns:w16cid="http://schemas.microsoft.com/office/word/2016/wordml/cid" xmlns:w16="http://schemas.microsoft.com/office/word/2018/wordml" xmlns:w16du="http://schemas.microsoft.com/office/word/2023/wordml/word16du" xmlns:w16sdtdh="http://schemas.microsoft.com/office/word/2020/wordml/sdtdatahash" xmlns:w16sdtfl="http://schemas.microsoft.com/office/word/2024/wordml/sdtformatlock" xmlns:w16se="http://schemas.microsoft.com/office/word/2015/wordml/symex" xmlns:wpg="http://schemas.microsoft.com/office/word/2010/wordprocessingGroup" xmlns:wpi="http://schemas.microsoft.com/office/word/2010/wordprocessingInk" xmlns:wne="http://schemas.microsoft.com/office/word/2006/wordml" xmlns:wps="http://schemas.microsoft.com/office/word/2010/wordprocessingShape" mc:Ignorable="w14 w15 w16se w16cid w16 w16cex w16sdtdh w16sdtfl w16du wp14">
   <w:abstractNum w:abstractNumId="0" w15:restartNumberingAfterBreak="0">
+    <w:nsid w:val="0C647D49"/>
+    <w:multiLevelType w:val="multilevel"/>
+    <w:tmpl w:val="6A1C20EE"/>
+    <w:lvl w:ilvl="0">
+      <w:start w:val="1"/>
+      <w:numFmt w:val="bullet"/>
+      <w:lvlText w:val=""/>
+      <w:lvlJc w:val="left"/>
+      <w:pPr>
+        <w:tabs>
+          <w:tab w:val="num" w:pos="720"/>
+        </w:tabs>
+        <w:ind w:left="720" w:hanging="360"/>
+      </w:pPr>
+      <w:rPr>
+        <w:rFonts w:ascii="Symbol" w:hAnsi="Symbol" w:hint="default"/>
+        <w:sz w:val="20"/>
+      </w:rPr>
+    </w:lvl>
+    <w:lvl w:ilvl="1" w:tentative="1">
+      <w:start w:val="1"/>
+      <w:numFmt w:val="bullet"/>
+      <w:lvlText w:val="o"/>
+      <w:lvlJc w:val="left"/>
+      <w:pPr>
+        <w:tabs>
+          <w:tab w:val="num" w:pos="1440"/>
+        </w:tabs>
+        <w:ind w:left="1440" w:hanging="360"/>
+      </w:pPr>
+      <w:rPr>
+        <w:rFonts w:ascii="Courier New" w:hAnsi="Courier New" w:hint="default"/>
+        <w:sz w:val="20"/>
+      </w:rPr>
+    </w:lvl>
+    <w:lvl w:ilvl="2" w:tentative="1">
+      <w:start w:val="1"/>
+      <w:numFmt w:val="bullet"/>
+      <w:lvlText w:val=""/>
+      <w:lvlJc w:val="left"/>
+      <w:pPr>
+        <w:tabs>
+          <w:tab w:val="num" w:pos="2160"/>
+        </w:tabs>
+        <w:ind w:left="2160" w:hanging="360"/>
+      </w:pPr>
+      <w:rPr>
+        <w:rFonts w:ascii="Wingdings" w:hAnsi="Wingdings" w:hint="default"/>
+        <w:sz w:val="20"/>
+      </w:rPr>
+    </w:lvl>
+    <w:lvl w:ilvl="3" w:tentative="1">
+      <w:start w:val="1"/>
+      <w:numFmt w:val="bullet"/>
+      <w:lvlText w:val=""/>
+      <w:lvlJc w:val="left"/>
+      <w:pPr>
+        <w:tabs>
+          <w:tab w:val="num" w:pos="2880"/>
+        </w:tabs>
+        <w:ind w:left="2880" w:hanging="360"/>
+      </w:pPr>
+      <w:rPr>
+        <w:rFonts w:ascii="Wingdings" w:hAnsi="Wingdings" w:hint="default"/>
+        <w:sz w:val="20"/>
+      </w:rPr>
+    </w:lvl>
+    <w:lvl w:ilvl="4" w:tentative="1">
+      <w:start w:val="1"/>
+      <w:numFmt w:val="bullet"/>
+      <w:lvlText w:val=""/>
+      <w:lvlJc w:val="left"/>
+      <w:pPr>
+        <w:tabs>
+          <w:tab w:val="num" w:pos="3600"/>
+        </w:tabs>
+        <w:ind w:left="3600" w:hanging="360"/>
+      </w:pPr>
+      <w:rPr>
+        <w:rFonts w:ascii="Wingdings" w:hAnsi="Wingdings" w:hint="default"/>
+        <w:sz w:val="20"/>
+      </w:rPr>
+    </w:lvl>
+    <w:lvl w:ilvl="5" w:tentative="1">
+      <w:start w:val="1"/>
+      <w:numFmt w:val="bullet"/>
+      <w:lvlText w:val=""/>
+      <w:lvlJc w:val="left"/>
+      <w:pPr>
+        <w:tabs>
+          <w:tab w:val="num" w:pos="4320"/>
+        </w:tabs>
+        <w:ind w:left="4320" w:hanging="360"/>
+      </w:pPr>
+      <w:rPr>
+        <w:rFonts w:ascii="Wingdings" w:hAnsi="Wingdings" w:hint="default"/>
+        <w:sz w:val="20"/>
+      </w:rPr>
+    </w:lvl>
+    <w:lvl w:ilvl="6" w:tentative="1">
+      <w:start w:val="1"/>
+      <w:numFmt w:val="bullet"/>
+      <w:lvlText w:val=""/>
+      <w:lvlJc w:val="left"/>
+      <w:pPr>
+        <w:tabs>
+          <w:tab w:val="num" w:pos="5040"/>
+        </w:tabs>
+        <w:ind w:left="5040" w:hanging="360"/>
+      </w:pPr>
+      <w:rPr>
+        <w:rFonts w:ascii="Wingdings" w:hAnsi="Wingdings" w:hint="default"/>
+        <w:sz w:val="20"/>
+      </w:rPr>
+    </w:lvl>
+    <w:lvl w:ilvl="7" w:tentative="1">
+      <w:start w:val="1"/>
+      <w:numFmt w:val="bullet"/>
+      <w:lvlText w:val=""/>
+      <w:lvlJc w:val="left"/>
+      <w:pPr>
+        <w:tabs>
+          <w:tab w:val="num" w:pos="5760"/>
+        </w:tabs>
+        <w:ind w:left="5760" w:hanging="360"/>
+      </w:pPr>
+      <w:rPr>
+        <w:rFonts w:ascii="Wingdings" w:hAnsi="Wingdings" w:hint="default"/>
+        <w:sz w:val="20"/>
+      </w:rPr>
+    </w:lvl>
+    <w:lvl w:ilvl="8" w:tentative="1">
+      <w:start w:val="1"/>
+      <w:numFmt w:val="bullet"/>
+      <w:lvlText w:val=""/>
+      <w:lvlJc w:val="left"/>
+      <w:pPr>
+        <w:tabs>
+          <w:tab w:val="num" w:pos="6480"/>
+        </w:tabs>
+        <w:ind w:left="6480" w:hanging="360"/>
+      </w:pPr>
+      <w:rPr>
+        <w:rFonts w:ascii="Wingdings" w:hAnsi="Wingdings" w:hint="default"/>
+        <w:sz w:val="20"/>
+      </w:rPr>
+    </w:lvl>
+  </w:abstractNum>
+  <w:abstractNum w:abstractNumId="1" w15:restartNumberingAfterBreak="0">
     <w:nsid w:val="26084328"/>
     <w:multiLevelType w:val="multilevel"/>
     <w:tmpl w:val="2EFA92D2"/>
@@ -2611,7 +5271,7 @@
       </w:rPr>
     </w:lvl>
   </w:abstractNum>
-  <w:abstractNum w:abstractNumId="1" w15:restartNumberingAfterBreak="0">
+  <w:abstractNum w:abstractNumId="2" w15:restartNumberingAfterBreak="0">
     <w:nsid w:val="324953E3"/>
     <w:multiLevelType w:val="multilevel"/>
     <w:tmpl w:val="D0BC7038"/>
@@ -2760,7 +5420,120 @@
       </w:rPr>
     </w:lvl>
   </w:abstractNum>
-  <w:abstractNum w:abstractNumId="2" w15:restartNumberingAfterBreak="0">
+  <w:abstractNum w:abstractNumId="3" w15:restartNumberingAfterBreak="0">
+    <w:nsid w:val="33BE3F51"/>
+    <w:multiLevelType w:val="multilevel"/>
+    <w:tmpl w:val="8F342C9C"/>
+    <w:lvl w:ilvl="0">
+      <w:start w:val="1"/>
+      <w:numFmt w:val="decimal"/>
+      <w:lvlText w:val="%1."/>
+      <w:lvlJc w:val="left"/>
+      <w:pPr>
+        <w:tabs>
+          <w:tab w:val="num" w:pos="720"/>
+        </w:tabs>
+        <w:ind w:left="720" w:hanging="360"/>
+      </w:pPr>
+    </w:lvl>
+    <w:lvl w:ilvl="1" w:tentative="1">
+      <w:start w:val="1"/>
+      <w:numFmt w:val="decimal"/>
+      <w:lvlText w:val="%2."/>
+      <w:lvlJc w:val="left"/>
+      <w:pPr>
+        <w:tabs>
+          <w:tab w:val="num" w:pos="1440"/>
+        </w:tabs>
+        <w:ind w:left="1440" w:hanging="360"/>
+      </w:pPr>
+    </w:lvl>
+    <w:lvl w:ilvl="2" w:tentative="1">
+      <w:start w:val="1"/>
+      <w:numFmt w:val="decimal"/>
+      <w:lvlText w:val="%3."/>
+      <w:lvlJc w:val="left"/>
+      <w:pPr>
+        <w:tabs>
+          <w:tab w:val="num" w:pos="2160"/>
+        </w:tabs>
+        <w:ind w:left="2160" w:hanging="360"/>
+      </w:pPr>
+    </w:lvl>
+    <w:lvl w:ilvl="3" w:tentative="1">
+      <w:start w:val="1"/>
+      <w:numFmt w:val="decimal"/>
+      <w:lvlText w:val="%4."/>
+      <w:lvlJc w:val="left"/>
+      <w:pPr>
+        <w:tabs>
+          <w:tab w:val="num" w:pos="2880"/>
+        </w:tabs>
+        <w:ind w:left="2880" w:hanging="360"/>
+      </w:pPr>
+    </w:lvl>
+    <w:lvl w:ilvl="4" w:tentative="1">
+      <w:start w:val="1"/>
+      <w:numFmt w:val="decimal"/>
+      <w:lvlText w:val="%5."/>
+      <w:lvlJc w:val="left"/>
+      <w:pPr>
+        <w:tabs>
+          <w:tab w:val="num" w:pos="3600"/>
+        </w:tabs>
+        <w:ind w:left="3600" w:hanging="360"/>
+      </w:pPr>
+    </w:lvl>
+    <w:lvl w:ilvl="5" w:tentative="1">
+      <w:start w:val="1"/>
+      <w:numFmt w:val="decimal"/>
+      <w:lvlText w:val="%6."/>
+      <w:lvlJc w:val="left"/>
+      <w:pPr>
+        <w:tabs>
+          <w:tab w:val="num" w:pos="4320"/>
+        </w:tabs>
+        <w:ind w:left="4320" w:hanging="360"/>
+      </w:pPr>
+    </w:lvl>
+    <w:lvl w:ilvl="6" w:tentative="1">
+      <w:start w:val="1"/>
+      <w:numFmt w:val="decimal"/>
+      <w:lvlText w:val="%7."/>
+      <w:lvlJc w:val="left"/>
+      <w:pPr>
+        <w:tabs>
+          <w:tab w:val="num" w:pos="5040"/>
+        </w:tabs>
+        <w:ind w:left="5040" w:hanging="360"/>
+      </w:pPr>
+    </w:lvl>
+    <w:lvl w:ilvl="7" w:tentative="1">
+      <w:start w:val="1"/>
+      <w:numFmt w:val="decimal"/>
+      <w:lvlText w:val="%8."/>
+      <w:lvlJc w:val="left"/>
+      <w:pPr>
+        <w:tabs>
+          <w:tab w:val="num" w:pos="5760"/>
+        </w:tabs>
+        <w:ind w:left="5760" w:hanging="360"/>
+      </w:pPr>
+    </w:lvl>
+    <w:lvl w:ilvl="8" w:tentative="1">
+      <w:start w:val="1"/>
+      <w:numFmt w:val="decimal"/>
+      <w:lvlText w:val="%9."/>
+      <w:lvlJc w:val="left"/>
+      <w:pPr>
+        <w:tabs>
+          <w:tab w:val="num" w:pos="6480"/>
+        </w:tabs>
+        <w:ind w:left="6480" w:hanging="360"/>
+      </w:pPr>
+    </w:lvl>
+  </w:abstractNum>
+  <w:abstractNum w:abstractNumId="4" w15:restartNumberingAfterBreak="0">
     <w:nsid w:val="3B591060"/>
     <w:multiLevelType w:val="multilevel"/>
     <w:tmpl w:val="E54631D6"/>
@@ -2909,7 +5682,305 @@
       </w:rPr>
     </w:lvl>
   </w:abstractNum>
-  <w:abstractNum w:abstractNumId="3" w15:restartNumberingAfterBreak="0">
+  <w:abstractNum w:abstractNumId="5" w15:restartNumberingAfterBreak="0">
+    <w:nsid w:val="43031C55"/>
+    <w:multiLevelType w:val="multilevel"/>
+    <w:tmpl w:val="22E64DFC"/>
+    <w:lvl w:ilvl="0">
+      <w:start w:val="1"/>
+      <w:numFmt w:val="bullet"/>
+      <w:lvlText w:val=""/>
+      <w:lvlJc w:val="left"/>
+      <w:pPr>
+        <w:tabs>
+          <w:tab w:val="num" w:pos="720"/>
+        </w:tabs>
+        <w:ind w:left="720" w:hanging="360"/>
+      </w:pPr>
+      <w:rPr>
+        <w:rFonts w:ascii="Symbol" w:hAnsi="Symbol" w:hint="default"/>
+        <w:sz w:val="20"/>
+      </w:rPr>
+    </w:lvl>
+    <w:lvl w:ilvl="1" w:tentative="1">
+      <w:start w:val="1"/>
+      <w:numFmt w:val="bullet"/>
+      <w:lvlText w:val="o"/>
+      <w:lvlJc w:val="left"/>
+      <w:pPr>
+        <w:tabs>
+          <w:tab w:val="num" w:pos="1440"/>
+        </w:tabs>
+        <w:ind w:left="1440" w:hanging="360"/>
+      </w:pPr>
+      <w:rPr>
+        <w:rFonts w:ascii="Courier New" w:hAnsi="Courier New" w:hint="default"/>
+        <w:sz w:val="20"/>
+      </w:rPr>
+    </w:lvl>
+    <w:lvl w:ilvl="2" w:tentative="1">
+      <w:start w:val="1"/>
+      <w:numFmt w:val="bullet"/>
+      <w:lvlText w:val=""/>
+      <w:lvlJc w:val="left"/>
+      <w:pPr>
+        <w:tabs>
+          <w:tab w:val="num" w:pos="2160"/>
+        </w:tabs>
+        <w:ind w:left="2160" w:hanging="360"/>
+      </w:pPr>
+      <w:rPr>
+        <w:rFonts w:ascii="Wingdings" w:hAnsi="Wingdings" w:hint="default"/>
+        <w:sz w:val="20"/>
+      </w:rPr>
+    </w:lvl>
+    <w:lvl w:ilvl="3" w:tentative="1">
+      <w:start w:val="1"/>
+      <w:numFmt w:val="bullet"/>
+      <w:lvlText w:val=""/>
+      <w:lvlJc w:val="left"/>
+      <w:pPr>
+        <w:tabs>
+          <w:tab w:val="num" w:pos="2880"/>
+        </w:tabs>
+        <w:ind w:left="2880" w:hanging="360"/>
+      </w:pPr>
+      <w:rPr>
+        <w:rFonts w:ascii="Wingdings" w:hAnsi="Wingdings" w:hint="default"/>
+        <w:sz w:val="20"/>
+      </w:rPr>
+    </w:lvl>
+    <w:lvl w:ilvl="4" w:tentative="1">
+      <w:start w:val="1"/>
+      <w:numFmt w:val="bullet"/>
+      <w:lvlText w:val=""/>
+      <w:lvlJc w:val="left"/>
+      <w:pPr>
+        <w:tabs>
+          <w:tab w:val="num" w:pos="3600"/>
+        </w:tabs>
+        <w:ind w:left="3600" w:hanging="360"/>
+      </w:pPr>
+      <w:rPr>
+        <w:rFonts w:ascii="Wingdings" w:hAnsi="Wingdings" w:hint="default"/>
+        <w:sz w:val="20"/>
+      </w:rPr>
+    </w:lvl>
+    <w:lvl w:ilvl="5" w:tentative="1">
+      <w:start w:val="1"/>
+      <w:numFmt w:val="bullet"/>
+      <w:lvlText w:val=""/>
+      <w:lvlJc w:val="left"/>
+      <w:pPr>
+        <w:tabs>
+          <w:tab w:val="num" w:pos="4320"/>
+        </w:tabs>
+        <w:ind w:left="4320" w:hanging="360"/>
+      </w:pPr>
+      <w:rPr>
+        <w:rFonts w:ascii="Wingdings" w:hAnsi="Wingdings" w:hint="default"/>
+        <w:sz w:val="20"/>
+      </w:rPr>
+    </w:lvl>
+    <w:lvl w:ilvl="6" w:tentative="1">
+      <w:start w:val="1"/>
+      <w:numFmt w:val="bullet"/>
+      <w:lvlText w:val=""/>
+      <w:lvlJc w:val="left"/>
+      <w:pPr>
+        <w:tabs>
+          <w:tab w:val="num" w:pos="5040"/>
+        </w:tabs>
+        <w:ind w:left="5040" w:hanging="360"/>
+      </w:pPr>
+      <w:rPr>
+        <w:rFonts w:ascii="Wingdings" w:hAnsi="Wingdings" w:hint="default"/>
+        <w:sz w:val="20"/>
+      </w:rPr>
+    </w:lvl>
+    <w:lvl w:ilvl="7" w:tentative="1">
+      <w:start w:val="1"/>
+      <w:numFmt w:val="bullet"/>
+      <w:lvlText w:val=""/>
+      <w:lvlJc w:val="left"/>
+      <w:pPr>
+        <w:tabs>
+          <w:tab w:val="num" w:pos="5760"/>
+        </w:tabs>
+        <w:ind w:left="5760" w:hanging="360"/>
+      </w:pPr>
+      <w:rPr>
+        <w:rFonts w:ascii="Wingdings" w:hAnsi="Wingdings" w:hint="default"/>
+        <w:sz w:val="20"/>
+      </w:rPr>
+    </w:lvl>
+    <w:lvl w:ilvl="8" w:tentative="1">
+      <w:start w:val="1"/>
+      <w:numFmt w:val="bullet"/>
+      <w:lvlText w:val=""/>
+      <w:lvlJc w:val="left"/>
+      <w:pPr>
+        <w:tabs>
+          <w:tab w:val="num" w:pos="6480"/>
+        </w:tabs>
+        <w:ind w:left="6480" w:hanging="360"/>
+      </w:pPr>
+      <w:rPr>
+        <w:rFonts w:ascii="Wingdings" w:hAnsi="Wingdings" w:hint="default"/>
+        <w:sz w:val="20"/>
+      </w:rPr>
+    </w:lvl>
+  </w:abstractNum>
+  <w:abstractNum w:abstractNumId="6" w15:restartNumberingAfterBreak="0">
+    <w:nsid w:val="44623360"/>
+    <w:multiLevelType w:val="multilevel"/>
+    <w:tmpl w:val="2E1C512A"/>
+    <w:lvl w:ilvl="0">
+      <w:start w:val="1"/>
+      <w:numFmt w:val="bullet"/>
+      <w:lvlText w:val=""/>
+      <w:lvlJc w:val="left"/>
+      <w:pPr>
+        <w:tabs>
+          <w:tab w:val="num" w:pos="720"/>
+        </w:tabs>
+        <w:ind w:left="720" w:hanging="360"/>
+      </w:pPr>
+      <w:rPr>
+        <w:rFonts w:ascii="Symbol" w:hAnsi="Symbol" w:hint="default"/>
+        <w:sz w:val="20"/>
+      </w:rPr>
+    </w:lvl>
+    <w:lvl w:ilvl="1" w:tentative="1">
+      <w:start w:val="1"/>
+      <w:numFmt w:val="bullet"/>
+      <w:lvlText w:val="o"/>
+      <w:lvlJc w:val="left"/>
+      <w:pPr>
+        <w:tabs>
+          <w:tab w:val="num" w:pos="1440"/>
+        </w:tabs>
+        <w:ind w:left="1440" w:hanging="360"/>
+      </w:pPr>
+      <w:rPr>
+        <w:rFonts w:ascii="Courier New" w:hAnsi="Courier New" w:hint="default"/>
+        <w:sz w:val="20"/>
+      </w:rPr>
+    </w:lvl>
+    <w:lvl w:ilvl="2" w:tentative="1">
+      <w:start w:val="1"/>
+      <w:numFmt w:val="bullet"/>
+      <w:lvlText w:val=""/>
+      <w:lvlJc w:val="left"/>
+      <w:pPr>
+        <w:tabs>
+          <w:tab w:val="num" w:pos="2160"/>
+        </w:tabs>
+        <w:ind w:left="2160" w:hanging="360"/>
+      </w:pPr>
+      <w:rPr>
+        <w:rFonts w:ascii="Wingdings" w:hAnsi="Wingdings" w:hint="default"/>
+        <w:sz w:val="20"/>
+      </w:rPr>
+    </w:lvl>
+    <w:lvl w:ilvl="3" w:tentative="1">
+      <w:start w:val="1"/>
+      <w:numFmt w:val="bullet"/>
+      <w:lvlText w:val=""/>
+      <w:lvlJc w:val="left"/>
+      <w:pPr>
+        <w:tabs>
+          <w:tab w:val="num" w:pos="2880"/>
+        </w:tabs>
+        <w:ind w:left="2880" w:hanging="360"/>
+      </w:pPr>
+      <w:rPr>
+        <w:rFonts w:ascii="Wingdings" w:hAnsi="Wingdings" w:hint="default"/>
+        <w:sz w:val="20"/>
+      </w:rPr>
+    </w:lvl>
+    <w:lvl w:ilvl="4" w:tentative="1">
+      <w:start w:val="1"/>
+      <w:numFmt w:val="bullet"/>
+      <w:lvlText w:val=""/>
+      <w:lvlJc w:val="left"/>
+      <w:pPr>
+        <w:tabs>
+          <w:tab w:val="num" w:pos="3600"/>
+        </w:tabs>
+        <w:ind w:left="3600" w:hanging="360"/>
+      </w:pPr>
+      <w:rPr>
+        <w:rFonts w:ascii="Wingdings" w:hAnsi="Wingdings" w:hint="default"/>
+        <w:sz w:val="20"/>
+      </w:rPr>
+    </w:lvl>
+    <w:lvl w:ilvl="5" w:tentative="1">
+      <w:start w:val="1"/>
+      <w:numFmt w:val="bullet"/>
+      <w:lvlText w:val=""/>
+      <w:lvlJc w:val="left"/>
+      <w:pPr>
+        <w:tabs>
+          <w:tab w:val="num" w:pos="4320"/>
+        </w:tabs>
+        <w:ind w:left="4320" w:hanging="360"/>
+      </w:pPr>
+      <w:rPr>
+        <w:rFonts w:ascii="Wingdings" w:hAnsi="Wingdings" w:hint="default"/>
+        <w:sz w:val="20"/>
+      </w:rPr>
+    </w:lvl>
+    <w:lvl w:ilvl="6" w:tentative="1">
+      <w:start w:val="1"/>
+      <w:numFmt w:val="bullet"/>
+      <w:lvlText w:val=""/>
+      <w:lvlJc w:val="left"/>
+      <w:pPr>
+        <w:tabs>
+          <w:tab w:val="num" w:pos="5040"/>
+        </w:tabs>
+        <w:ind w:left="5040" w:hanging="360"/>
+      </w:pPr>
+      <w:rPr>
+        <w:rFonts w:ascii="Wingdings" w:hAnsi="Wingdings" w:hint="default"/>
+        <w:sz w:val="20"/>
+      </w:rPr>
+    </w:lvl>
+    <w:lvl w:ilvl="7" w:tentative="1">
+      <w:start w:val="1"/>
+      <w:numFmt w:val="bullet"/>
+      <w:lvlText w:val=""/>
+      <w:lvlJc w:val="left"/>
+      <w:pPr>
+        <w:tabs>
+          <w:tab w:val="num" w:pos="5760"/>
+        </w:tabs>
+        <w:ind w:left="5760" w:hanging="360"/>
+      </w:pPr>
+      <w:rPr>
+        <w:rFonts w:ascii="Wingdings" w:hAnsi="Wingdings" w:hint="default"/>
+        <w:sz w:val="20"/>
+      </w:rPr>
+    </w:lvl>
+    <w:lvl w:ilvl="8" w:tentative="1">
+      <w:start w:val="1"/>
+      <w:numFmt w:val="bullet"/>
+      <w:lvlText w:val=""/>
+      <w:lvlJc w:val="left"/>
+      <w:pPr>
+        <w:tabs>
+          <w:tab w:val="num" w:pos="6480"/>
+        </w:tabs>
+        <w:ind w:left="6480" w:hanging="360"/>
+      </w:pPr>
+      <w:rPr>
+        <w:rFonts w:ascii="Wingdings" w:hAnsi="Wingdings" w:hint="default"/>
+        <w:sz w:val="20"/>
+      </w:rPr>
+    </w:lvl>
+  </w:abstractNum>
+  <w:abstractNum w:abstractNumId="7" w15:restartNumberingAfterBreak="0">
     <w:nsid w:val="48F92A84"/>
     <w:multiLevelType w:val="multilevel"/>
     <w:tmpl w:val="7B608C3E"/>
@@ -3058,7 +6129,7 @@
       </w:rPr>
     </w:lvl>
   </w:abstractNum>
-  <w:abstractNum w:abstractNumId="4" w15:restartNumberingAfterBreak="0">
+  <w:abstractNum w:abstractNumId="8" w15:restartNumberingAfterBreak="0">
     <w:nsid w:val="4DFF6672"/>
     <w:multiLevelType w:val="multilevel"/>
     <w:tmpl w:val="D9C6F85A"/>
@@ -3207,7 +6278,7 @@
       </w:rPr>
     </w:lvl>
   </w:abstractNum>
-  <w:abstractNum w:abstractNumId="5" w15:restartNumberingAfterBreak="0">
+  <w:abstractNum w:abstractNumId="9" w15:restartNumberingAfterBreak="0">
     <w:nsid w:val="4E391B77"/>
     <w:multiLevelType w:val="multilevel"/>
     <w:tmpl w:val="90CEABC6"/>
@@ -3356,7 +6427,454 @@
       </w:rPr>
     </w:lvl>
   </w:abstractNum>
-  <w:abstractNum w:abstractNumId="6" w15:restartNumberingAfterBreak="0">
+  <w:abstractNum w:abstractNumId="10" w15:restartNumberingAfterBreak="0">
+    <w:nsid w:val="52FB2B6E"/>
+    <w:multiLevelType w:val="multilevel"/>
+    <w:tmpl w:val="8DD8244A"/>
+    <w:lvl w:ilvl="0">
+      <w:start w:val="1"/>
+      <w:numFmt w:val="bullet"/>
+      <w:lvlText w:val=""/>
+      <w:lvlJc w:val="left"/>
+      <w:pPr>
+        <w:tabs>
+          <w:tab w:val="num" w:pos="720"/>
+        </w:tabs>
+        <w:ind w:left="720" w:hanging="360"/>
+      </w:pPr>
+      <w:rPr>
+        <w:rFonts w:ascii="Symbol" w:hAnsi="Symbol" w:hint="default"/>
+        <w:sz w:val="20"/>
+      </w:rPr>
+    </w:lvl>
+    <w:lvl w:ilvl="1" w:tentative="1">
+      <w:start w:val="1"/>
+      <w:numFmt w:val="bullet"/>
+      <w:lvlText w:val="o"/>
+      <w:lvlJc w:val="left"/>
+      <w:pPr>
+        <w:tabs>
+          <w:tab w:val="num" w:pos="1440"/>
+        </w:tabs>
+        <w:ind w:left="1440" w:hanging="360"/>
+      </w:pPr>
+      <w:rPr>
+        <w:rFonts w:ascii="Courier New" w:hAnsi="Courier New" w:hint="default"/>
+        <w:sz w:val="20"/>
+      </w:rPr>
+    </w:lvl>
+    <w:lvl w:ilvl="2" w:tentative="1">
+      <w:start w:val="1"/>
+      <w:numFmt w:val="bullet"/>
+      <w:lvlText w:val=""/>
+      <w:lvlJc w:val="left"/>
+      <w:pPr>
+        <w:tabs>
+          <w:tab w:val="num" w:pos="2160"/>
+        </w:tabs>
+        <w:ind w:left="2160" w:hanging="360"/>
+      </w:pPr>
+      <w:rPr>
+        <w:rFonts w:ascii="Wingdings" w:hAnsi="Wingdings" w:hint="default"/>
+        <w:sz w:val="20"/>
+      </w:rPr>
+    </w:lvl>
+    <w:lvl w:ilvl="3" w:tentative="1">
+      <w:start w:val="1"/>
+      <w:numFmt w:val="bullet"/>
+      <w:lvlText w:val=""/>
+      <w:lvlJc w:val="left"/>
+      <w:pPr>
+        <w:tabs>
+          <w:tab w:val="num" w:pos="2880"/>
+        </w:tabs>
+        <w:ind w:left="2880" w:hanging="360"/>
+      </w:pPr>
+      <w:rPr>
+        <w:rFonts w:ascii="Wingdings" w:hAnsi="Wingdings" w:hint="default"/>
+        <w:sz w:val="20"/>
+      </w:rPr>
+    </w:lvl>
+    <w:lvl w:ilvl="4" w:tentative="1">
+      <w:start w:val="1"/>
+      <w:numFmt w:val="bullet"/>
+      <w:lvlText w:val=""/>
+      <w:lvlJc w:val="left"/>
+      <w:pPr>
+        <w:tabs>
+          <w:tab w:val="num" w:pos="3600"/>
+        </w:tabs>
+        <w:ind w:left="3600" w:hanging="360"/>
+      </w:pPr>
+      <w:rPr>
+        <w:rFonts w:ascii="Wingdings" w:hAnsi="Wingdings" w:hint="default"/>
+        <w:sz w:val="20"/>
+      </w:rPr>
+    </w:lvl>
+    <w:lvl w:ilvl="5" w:tentative="1">
+      <w:start w:val="1"/>
+      <w:numFmt w:val="bullet"/>
+      <w:lvlText w:val=""/>
+      <w:lvlJc w:val="left"/>
+      <w:pPr>
+        <w:tabs>
+          <w:tab w:val="num" w:pos="4320"/>
+        </w:tabs>
+        <w:ind w:left="4320" w:hanging="360"/>
+      </w:pPr>
+      <w:rPr>
+        <w:rFonts w:ascii="Wingdings" w:hAnsi="Wingdings" w:hint="default"/>
+        <w:sz w:val="20"/>
+      </w:rPr>
+    </w:lvl>
+    <w:lvl w:ilvl="6" w:tentative="1">
+      <w:start w:val="1"/>
+      <w:numFmt w:val="bullet"/>
+      <w:lvlText w:val=""/>
+      <w:lvlJc w:val="left"/>
+      <w:pPr>
+        <w:tabs>
+          <w:tab w:val="num" w:pos="5040"/>
+        </w:tabs>
+        <w:ind w:left="5040" w:hanging="360"/>
+      </w:pPr>
+      <w:rPr>
+        <w:rFonts w:ascii="Wingdings" w:hAnsi="Wingdings" w:hint="default"/>
+        <w:sz w:val="20"/>
+      </w:rPr>
+    </w:lvl>
+    <w:lvl w:ilvl="7" w:tentative="1">
+      <w:start w:val="1"/>
+      <w:numFmt w:val="bullet"/>
+      <w:lvlText w:val=""/>
+      <w:lvlJc w:val="left"/>
+      <w:pPr>
+        <w:tabs>
+          <w:tab w:val="num" w:pos="5760"/>
+        </w:tabs>
+        <w:ind w:left="5760" w:hanging="360"/>
+      </w:pPr>
+      <w:rPr>
+        <w:rFonts w:ascii="Wingdings" w:hAnsi="Wingdings" w:hint="default"/>
+        <w:sz w:val="20"/>
+      </w:rPr>
+    </w:lvl>
+    <w:lvl w:ilvl="8" w:tentative="1">
+      <w:start w:val="1"/>
+      <w:numFmt w:val="bullet"/>
+      <w:lvlText w:val=""/>
+      <w:lvlJc w:val="left"/>
+      <w:pPr>
+        <w:tabs>
+          <w:tab w:val="num" w:pos="6480"/>
+        </w:tabs>
+        <w:ind w:left="6480" w:hanging="360"/>
+      </w:pPr>
+      <w:rPr>
+        <w:rFonts w:ascii="Wingdings" w:hAnsi="Wingdings" w:hint="default"/>
+        <w:sz w:val="20"/>
+      </w:rPr>
+    </w:lvl>
+  </w:abstractNum>
+  <w:abstractNum w:abstractNumId="11" w15:restartNumberingAfterBreak="0">
+    <w:nsid w:val="55F43CBA"/>
+    <w:multiLevelType w:val="multilevel"/>
+    <w:tmpl w:val="E1BECDBE"/>
+    <w:lvl w:ilvl="0">
+      <w:start w:val="1"/>
+      <w:numFmt w:val="bullet"/>
+      <w:lvlText w:val=""/>
+      <w:lvlJc w:val="left"/>
+      <w:pPr>
+        <w:tabs>
+          <w:tab w:val="num" w:pos="720"/>
+        </w:tabs>
+        <w:ind w:left="720" w:hanging="360"/>
+      </w:pPr>
+      <w:rPr>
+        <w:rFonts w:ascii="Symbol" w:hAnsi="Symbol" w:hint="default"/>
+        <w:sz w:val="20"/>
+      </w:rPr>
+    </w:lvl>
+    <w:lvl w:ilvl="1" w:tentative="1">
+      <w:start w:val="1"/>
+      <w:numFmt w:val="bullet"/>
+      <w:lvlText w:val=""/>
+      <w:lvlJc w:val="left"/>
+      <w:pPr>
+        <w:tabs>
+          <w:tab w:val="num" w:pos="1440"/>
+        </w:tabs>
+        <w:ind w:left="1440" w:hanging="360"/>
+      </w:pPr>
+      <w:rPr>
+        <w:rFonts w:ascii="Symbol" w:hAnsi="Symbol" w:hint="default"/>
+        <w:sz w:val="20"/>
+      </w:rPr>
+    </w:lvl>
+    <w:lvl w:ilvl="2" w:tentative="1">
+      <w:start w:val="1"/>
+      <w:numFmt w:val="bullet"/>
+      <w:lvlText w:val=""/>
+      <w:lvlJc w:val="left"/>
+      <w:pPr>
+        <w:tabs>
+          <w:tab w:val="num" w:pos="2160"/>
+        </w:tabs>
+        <w:ind w:left="2160" w:hanging="360"/>
+      </w:pPr>
+      <w:rPr>
+        <w:rFonts w:ascii="Symbol" w:hAnsi="Symbol" w:hint="default"/>
+        <w:sz w:val="20"/>
+      </w:rPr>
+    </w:lvl>
+    <w:lvl w:ilvl="3" w:tentative="1">
+      <w:start w:val="1"/>
+      <w:numFmt w:val="bullet"/>
+      <w:lvlText w:val=""/>
+      <w:lvlJc w:val="left"/>
+      <w:pPr>
+        <w:tabs>
+          <w:tab w:val="num" w:pos="2880"/>
+        </w:tabs>
+        <w:ind w:left="2880" w:hanging="360"/>
+      </w:pPr>
+      <w:rPr>
+        <w:rFonts w:ascii="Symbol" w:hAnsi="Symbol" w:hint="default"/>
+        <w:sz w:val="20"/>
+      </w:rPr>
+    </w:lvl>
+    <w:lvl w:ilvl="4" w:tentative="1">
+      <w:start w:val="1"/>
+      <w:numFmt w:val="bullet"/>
+      <w:lvlText w:val=""/>
+      <w:lvlJc w:val="left"/>
+      <w:pPr>
+        <w:tabs>
+          <w:tab w:val="num" w:pos="3600"/>
+        </w:tabs>
+        <w:ind w:left="3600" w:hanging="360"/>
+      </w:pPr>
+      <w:rPr>
+        <w:rFonts w:ascii="Symbol" w:hAnsi="Symbol" w:hint="default"/>
+        <w:sz w:val="20"/>
+      </w:rPr>
+    </w:lvl>
+    <w:lvl w:ilvl="5" w:tentative="1">
+      <w:start w:val="1"/>
+      <w:numFmt w:val="bullet"/>
+      <w:lvlText w:val=""/>
+      <w:lvlJc w:val="left"/>
+      <w:pPr>
+        <w:tabs>
+          <w:tab w:val="num" w:pos="4320"/>
+        </w:tabs>
+        <w:ind w:left="4320" w:hanging="360"/>
+      </w:pPr>
+      <w:rPr>
+        <w:rFonts w:ascii="Symbol" w:hAnsi="Symbol" w:hint="default"/>
+        <w:sz w:val="20"/>
+      </w:rPr>
+    </w:lvl>
+    <w:lvl w:ilvl="6" w:tentative="1">
+      <w:start w:val="1"/>
+      <w:numFmt w:val="bullet"/>
+      <w:lvlText w:val=""/>
+      <w:lvlJc w:val="left"/>
+      <w:pPr>
+        <w:tabs>
+          <w:tab w:val="num" w:pos="5040"/>
+        </w:tabs>
+        <w:ind w:left="5040" w:hanging="360"/>
+      </w:pPr>
+      <w:rPr>
+        <w:rFonts w:ascii="Symbol" w:hAnsi="Symbol" w:hint="default"/>
+        <w:sz w:val="20"/>
+      </w:rPr>
+    </w:lvl>
+    <w:lvl w:ilvl="7" w:tentative="1">
+      <w:start w:val="1"/>
+      <w:numFmt w:val="bullet"/>
+      <w:lvlText w:val=""/>
+      <w:lvlJc w:val="left"/>
+      <w:pPr>
+        <w:tabs>
+          <w:tab w:val="num" w:pos="5760"/>
+        </w:tabs>
+        <w:ind w:left="5760" w:hanging="360"/>
+      </w:pPr>
+      <w:rPr>
+        <w:rFonts w:ascii="Symbol" w:hAnsi="Symbol" w:hint="default"/>
+        <w:sz w:val="20"/>
+      </w:rPr>
+    </w:lvl>
+    <w:lvl w:ilvl="8" w:tentative="1">
+      <w:start w:val="1"/>
+      <w:numFmt w:val="bullet"/>
+      <w:lvlText w:val=""/>
+      <w:lvlJc w:val="left"/>
+      <w:pPr>
+        <w:tabs>
+          <w:tab w:val="num" w:pos="6480"/>
+        </w:tabs>
+        <w:ind w:left="6480" w:hanging="360"/>
+      </w:pPr>
+      <w:rPr>
+        <w:rFonts w:ascii="Symbol" w:hAnsi="Symbol" w:hint="default"/>
+        <w:sz w:val="20"/>
+      </w:rPr>
+    </w:lvl>
+  </w:abstractNum>
+  <w:abstractNum w:abstractNumId="12" w15:restartNumberingAfterBreak="0">
+    <w:nsid w:val="64A8551F"/>
+    <w:multiLevelType w:val="multilevel"/>
+    <w:tmpl w:val="AD7AA242"/>
+    <w:lvl w:ilvl="0">
+      <w:start w:val="1"/>
+      <w:numFmt w:val="bullet"/>
+      <w:lvlText w:val=""/>
+      <w:lvlJc w:val="left"/>
+      <w:pPr>
+        <w:tabs>
+          <w:tab w:val="num" w:pos="720"/>
+        </w:tabs>
+        <w:ind w:left="720" w:hanging="360"/>
+      </w:pPr>
+      <w:rPr>
+        <w:rFonts w:ascii="Symbol" w:hAnsi="Symbol" w:hint="default"/>
+        <w:sz w:val="20"/>
+      </w:rPr>
+    </w:lvl>
+    <w:lvl w:ilvl="1" w:tentative="1">
+      <w:start w:val="1"/>
+      <w:numFmt w:val="bullet"/>
+      <w:lvlText w:val="o"/>
+      <w:lvlJc w:val="left"/>
+      <w:pPr>
+        <w:tabs>
+          <w:tab w:val="num" w:pos="1440"/>
+        </w:tabs>
+        <w:ind w:left="1440" w:hanging="360"/>
+      </w:pPr>
+      <w:rPr>
+        <w:rFonts w:ascii="Courier New" w:hAnsi="Courier New" w:hint="default"/>
+        <w:sz w:val="20"/>
+      </w:rPr>
+    </w:lvl>
+    <w:lvl w:ilvl="2" w:tentative="1">
+      <w:start w:val="1"/>
+      <w:numFmt w:val="bullet"/>
+      <w:lvlText w:val=""/>
+      <w:lvlJc w:val="left"/>
+      <w:pPr>
+        <w:tabs>
+          <w:tab w:val="num" w:pos="2160"/>
+        </w:tabs>
+        <w:ind w:left="2160" w:hanging="360"/>
+      </w:pPr>
+      <w:rPr>
+        <w:rFonts w:ascii="Wingdings" w:hAnsi="Wingdings" w:hint="default"/>
+        <w:sz w:val="20"/>
+      </w:rPr>
+    </w:lvl>
+    <w:lvl w:ilvl="3" w:tentative="1">
+      <w:start w:val="1"/>
+      <w:numFmt w:val="bullet"/>
+      <w:lvlText w:val=""/>
+      <w:lvlJc w:val="left"/>
+      <w:pPr>
+        <w:tabs>
+          <w:tab w:val="num" w:pos="2880"/>
+        </w:tabs>
+        <w:ind w:left="2880" w:hanging="360"/>
+      </w:pPr>
+      <w:rPr>
+        <w:rFonts w:ascii="Wingdings" w:hAnsi="Wingdings" w:hint="default"/>
+        <w:sz w:val="20"/>
+      </w:rPr>
+    </w:lvl>
+    <w:lvl w:ilvl="4" w:tentative="1">
+      <w:start w:val="1"/>
+      <w:numFmt w:val="bullet"/>
+      <w:lvlText w:val=""/>
+      <w:lvlJc w:val="left"/>
+      <w:pPr>
+        <w:tabs>
+          <w:tab w:val="num" w:pos="3600"/>
+        </w:tabs>
+        <w:ind w:left="3600" w:hanging="360"/>
+      </w:pPr>
+      <w:rPr>
+        <w:rFonts w:ascii="Wingdings" w:hAnsi="Wingdings" w:hint="default"/>
+        <w:sz w:val="20"/>
+      </w:rPr>
+    </w:lvl>
+    <w:lvl w:ilvl="5" w:tentative="1">
+      <w:start w:val="1"/>
+      <w:numFmt w:val="bullet"/>
+      <w:lvlText w:val=""/>
+      <w:lvlJc w:val="left"/>
+      <w:pPr>
+        <w:tabs>
+          <w:tab w:val="num" w:pos="4320"/>
+        </w:tabs>
+        <w:ind w:left="4320" w:hanging="360"/>
+      </w:pPr>
+      <w:rPr>
+        <w:rFonts w:ascii="Wingdings" w:hAnsi="Wingdings" w:hint="default"/>
+        <w:sz w:val="20"/>
+      </w:rPr>
+    </w:lvl>
+    <w:lvl w:ilvl="6" w:tentative="1">
+      <w:start w:val="1"/>
+      <w:numFmt w:val="bullet"/>
+      <w:lvlText w:val=""/>
+      <w:lvlJc w:val="left"/>
+      <w:pPr>
+        <w:tabs>
+          <w:tab w:val="num" w:pos="5040"/>
+        </w:tabs>
+        <w:ind w:left="5040" w:hanging="360"/>
+      </w:pPr>
+      <w:rPr>
+        <w:rFonts w:ascii="Wingdings" w:hAnsi="Wingdings" w:hint="default"/>
+        <w:sz w:val="20"/>
+      </w:rPr>
+    </w:lvl>
+    <w:lvl w:ilvl="7" w:tentative="1">
+      <w:start w:val="1"/>
+      <w:numFmt w:val="bullet"/>
+      <w:lvlText w:val=""/>
+      <w:lvlJc w:val="left"/>
+      <w:pPr>
+        <w:tabs>
+          <w:tab w:val="num" w:pos="5760"/>
+        </w:tabs>
+        <w:ind w:left="5760" w:hanging="360"/>
+      </w:pPr>
+      <w:rPr>
+        <w:rFonts w:ascii="Wingdings" w:hAnsi="Wingdings" w:hint="default"/>
+        <w:sz w:val="20"/>
+      </w:rPr>
+    </w:lvl>
+    <w:lvl w:ilvl="8" w:tentative="1">
+      <w:start w:val="1"/>
+      <w:numFmt w:val="bullet"/>
+      <w:lvlText w:val=""/>
+      <w:lvlJc w:val="left"/>
+      <w:pPr>
+        <w:tabs>
+          <w:tab w:val="num" w:pos="6480"/>
+        </w:tabs>
+        <w:ind w:left="6480" w:hanging="360"/>
+      </w:pPr>
+      <w:rPr>
+        <w:rFonts w:ascii="Wingdings" w:hAnsi="Wingdings" w:hint="default"/>
+        <w:sz w:val="20"/>
+      </w:rPr>
+    </w:lvl>
+  </w:abstractNum>
+  <w:abstractNum w:abstractNumId="13" w15:restartNumberingAfterBreak="0">
     <w:nsid w:val="6E0C0A30"/>
     <w:multiLevelType w:val="multilevel"/>
     <w:tmpl w:val="05828B4E"/>
@@ -3505,32 +7023,53 @@
       </w:rPr>
     </w:lvl>
   </w:abstractNum>
-  <w:num w:numId="1">
+  <w:num w:numId="1" w16cid:durableId="930046868">
+    <w:abstractNumId w:val="8"/>
+  </w:num>
+  <w:num w:numId="2" w16cid:durableId="1016688463">
+    <w:abstractNumId w:val="2"/>
+  </w:num>
+  <w:num w:numId="3" w16cid:durableId="1067070249">
+    <w:abstractNumId w:val="7"/>
+  </w:num>
+  <w:num w:numId="4" w16cid:durableId="763696115">
+    <w:abstractNumId w:val="9"/>
+  </w:num>
+  <w:num w:numId="5" w16cid:durableId="1425103581">
+    <w:abstractNumId w:val="13"/>
+  </w:num>
+  <w:num w:numId="6" w16cid:durableId="2016300359">
     <w:abstractNumId w:val="4"/>
   </w:num>
-  <w:num w:numId="2">
+  <w:num w:numId="7" w16cid:durableId="558058317">
     <w:abstractNumId w:val="1"/>
   </w:num>
-  <w:num w:numId="3">
-    <w:abstractNumId w:val="3"/>
+  <w:num w:numId="8" w16cid:durableId="457601871">
+    <w:abstractNumId w:val="12"/>
   </w:num>
-  <w:num w:numId="4">
+  <w:num w:numId="9" w16cid:durableId="414321921">
+    <w:abstractNumId w:val="6"/>
+  </w:num>
+  <w:num w:numId="10" w16cid:durableId="1185679064">
+    <w:abstractNumId w:val="10"/>
+  </w:num>
+  <w:num w:numId="11" w16cid:durableId="1659462271">
+    <w:abstractNumId w:val="0"/>
+  </w:num>
+  <w:num w:numId="12" w16cid:durableId="200750424">
     <w:abstractNumId w:val="5"/>
   </w:num>
-  <w:num w:numId="5">
-    <w:abstractNumId w:val="6"/>
+  <w:num w:numId="13" w16cid:durableId="1174147912">
+    <w:abstractNumId w:val="11"/>
   </w:num>
-  <w:num w:numId="6">
-    <w:abstractNumId w:val="2"/>
-  </w:num>
-  <w:num w:numId="7">
-    <w:abstractNumId w:val="0"/>
+  <w:num w:numId="14" w16cid:durableId="1472478627">
+    <w:abstractNumId w:val="3"/>
   </w:num>
 </w:numbering>
 </file>
 
 <file path=word/styles.xml><?xml version="1.0" encoding="utf-8"?>
-<w:styles xmlns:mc="http://schemas.openxmlformats.org/markup-compatibility/2006" xmlns:r="http://schemas.openxmlformats.org/officeDocument/2006/relationships" xmlns:w="http://schemas.openxmlformats.org/wordprocessingml/2006/main" xmlns:w14="http://schemas.microsoft.com/office/word/2010/wordml" xmlns:w15="http://schemas.microsoft.com/office/word/2012/wordml" xmlns:w16cex="http://schemas.microsoft.com/office/word/2018/wordml/cex" xmlns:w16cid="http://schemas.microsoft.com/office/word/2016/wordml/cid" xmlns:w16="http://schemas.microsoft.com/office/word/2018/wordml" xmlns:w16sdtdh="http://schemas.microsoft.com/office/word/2020/wordml/sdtdatahash" xmlns:w16se="http://schemas.microsoft.com/office/word/2015/wordml/symex" mc:Ignorable="w14 w15 w16se w16cid w16 w16cex w16sdtdh">
+<w:styles xmlns:mc="http://schemas.openxmlformats.org/markup-compatibility/2006" xmlns:r="http://schemas.openxmlformats.org/officeDocument/2006/relationships" xmlns:w="http://schemas.openxmlformats.org/wordprocessingml/2006/main" xmlns:w14="http://schemas.microsoft.com/office/word/2010/wordml" xmlns:w15="http://schemas.microsoft.com/office/word/2012/wordml" xmlns:w16cex="http://schemas.microsoft.com/office/word/2018/wordml/cex" xmlns:w16cid="http://schemas.microsoft.com/office/word/2016/wordml/cid" xmlns:w16="http://schemas.microsoft.com/office/word/2018/wordml" xmlns:w16du="http://schemas.microsoft.com/office/word/2023/wordml/word16du" xmlns:w16sdtdh="http://schemas.microsoft.com/office/word/2020/wordml/sdtdatahash" xmlns:w16sdtfl="http://schemas.microsoft.com/office/word/2024/wordml/sdtformatlock" xmlns:w16se="http://schemas.microsoft.com/office/word/2015/wordml/symex" mc:Ignorable="w14 w15 w16se w16cid w16 w16cex w16sdtdh w16sdtfl w16du">
   <w:docDefaults>
     <w:rPrDefault>
       <w:rPr>
@@ -3954,6 +7493,57 @@
     <w:semiHidden/>
     <w:unhideWhenUsed/>
   </w:style>
+  <w:style w:type="character" w:customStyle="1" w:styleId="citation-129">
+    <w:name w:val="citation-129"/>
+    <w:basedOn w:val="DefaultParagraphFont"/>
+    <w:rsid w:val="004B3CEA"/>
+  </w:style>
+  <w:style w:type="paragraph" w:styleId="NormalWeb">
+    <w:name w:val="Normal (Web)"/>
+    <w:basedOn w:val="Normal"/>
+    <w:uiPriority w:val="99"/>
+    <w:semiHidden/>
+    <w:unhideWhenUsed/>
+    <w:rsid w:val="004B3CEA"/>
+    <w:pPr>
+      <w:spacing w:before="100" w:beforeAutospacing="1" w:after="100" w:afterAutospacing="1" w:line="240" w:lineRule="auto"/>
+    </w:pPr>
+    <w:rPr>
+      <w:rFonts w:ascii="Times New Roman" w:eastAsia="Times New Roman" w:hAnsi="Times New Roman" w:cs="Times New Roman"/>
+      <w:sz w:val="24"/>
+      <w:szCs w:val="24"/>
+    </w:rPr>
+  </w:style>
+  <w:style w:type="character" w:customStyle="1" w:styleId="citation-128">
+    <w:name w:val="citation-128"/>
+    <w:basedOn w:val="DefaultParagraphFont"/>
+    <w:rsid w:val="004B3CEA"/>
+  </w:style>
+  <w:style w:type="character" w:customStyle="1" w:styleId="citation-127">
+    <w:name w:val="citation-127"/>
+    <w:basedOn w:val="DefaultParagraphFont"/>
+    <w:rsid w:val="004B3CEA"/>
+  </w:style>
+  <w:style w:type="character" w:customStyle="1" w:styleId="citation-126">
+    <w:name w:val="citation-126"/>
+    <w:basedOn w:val="DefaultParagraphFont"/>
+    <w:rsid w:val="004B3CEA"/>
+  </w:style>
+  <w:style w:type="character" w:customStyle="1" w:styleId="citation-125">
+    <w:name w:val="citation-125"/>
+    <w:basedOn w:val="DefaultParagraphFont"/>
+    <w:rsid w:val="004B3CEA"/>
+  </w:style>
+  <w:style w:type="character" w:customStyle="1" w:styleId="citation-124">
+    <w:name w:val="citation-124"/>
+    <w:basedOn w:val="DefaultParagraphFont"/>
+    <w:rsid w:val="004B3CEA"/>
+  </w:style>
+  <w:style w:type="character" w:customStyle="1" w:styleId="citation-123">
+    <w:name w:val="citation-123"/>
+    <w:basedOn w:val="DefaultParagraphFont"/>
+    <w:rsid w:val="004B3CEA"/>
+  </w:style>
 </w:styles>
 </file>
 
